--- a/public/template/template.docx
+++ b/public/template/template.docx
@@ -224,7 +224,25 @@
           <w:sz w:val="20"/>
           <w:szCs w:val="20"/>
         </w:rPr>
-        <w:t>BADAN NARKOTIKA NASIONAL  KOTA MALANG</w:t>
+        <w:t xml:space="preserve">BADAN NARKOTIKA </w:t>
+      </w:r>
+      <w:proofErr w:type="gramStart"/>
+      <w:r>
+        <w:rPr>
+          <w:b/>
+          <w:sz w:val="20"/>
+          <w:szCs w:val="20"/>
+        </w:rPr>
+        <w:t>NASIONAL  KOTA</w:t>
+      </w:r>
+      <w:proofErr w:type="gramEnd"/>
+      <w:r>
+        <w:rPr>
+          <w:b/>
+          <w:sz w:val="20"/>
+          <w:szCs w:val="20"/>
+        </w:rPr>
+        <w:t xml:space="preserve"> MALANG</w:t>
       </w:r>
     </w:p>
     <w:p>
@@ -236,12 +254,53 @@
           <w:szCs w:val="18"/>
         </w:rPr>
       </w:pPr>
+      <w:proofErr w:type="spellStart"/>
       <w:r>
         <w:rPr>
           <w:sz w:val="18"/>
           <w:szCs w:val="18"/>
         </w:rPr>
-        <w:t>Jalan Mayjen Sungkono No. 55 Kota Malang</w:t>
+        <w:t>Jalan</w:t>
+      </w:r>
+      <w:proofErr w:type="spellEnd"/>
+      <w:r>
+        <w:rPr>
+          <w:sz w:val="18"/>
+          <w:szCs w:val="18"/>
+        </w:rPr>
+        <w:t xml:space="preserve"> </w:t>
+      </w:r>
+      <w:proofErr w:type="spellStart"/>
+      <w:r>
+        <w:rPr>
+          <w:sz w:val="18"/>
+          <w:szCs w:val="18"/>
+        </w:rPr>
+        <w:t>Mayjen</w:t>
+      </w:r>
+      <w:proofErr w:type="spellEnd"/>
+      <w:r>
+        <w:rPr>
+          <w:sz w:val="18"/>
+          <w:szCs w:val="18"/>
+        </w:rPr>
+        <w:t xml:space="preserve"> </w:t>
+      </w:r>
+      <w:proofErr w:type="spellStart"/>
+      <w:r>
+        <w:rPr>
+          <w:sz w:val="18"/>
+          <w:szCs w:val="18"/>
+        </w:rPr>
+        <w:t>Sungkono</w:t>
+      </w:r>
+      <w:proofErr w:type="spellEnd"/>
+      <w:r>
+        <w:rPr>
+          <w:sz w:val="18"/>
+          <w:szCs w:val="18"/>
+        </w:rPr>
+        <w:t xml:space="preserve"> No. 55 Kota Malang</w:t>
       </w:r>
     </w:p>
     <w:p>
@@ -253,12 +312,37 @@
           <w:szCs w:val="18"/>
         </w:rPr>
       </w:pPr>
+      <w:proofErr w:type="spellStart"/>
       <w:r>
         <w:rPr>
           <w:sz w:val="18"/>
           <w:szCs w:val="18"/>
         </w:rPr>
-        <w:t>Telepon/Fax  : ( 0341 ) 753377 / ( 0341 ) 753344</w:t>
+        <w:t>Telepon</w:t>
+      </w:r>
+      <w:proofErr w:type="spellEnd"/>
+      <w:r>
+        <w:rPr>
+          <w:sz w:val="18"/>
+          <w:szCs w:val="18"/>
+        </w:rPr>
+        <w:t>/</w:t>
+      </w:r>
+      <w:proofErr w:type="gramStart"/>
+      <w:r>
+        <w:rPr>
+          <w:sz w:val="18"/>
+          <w:szCs w:val="18"/>
+        </w:rPr>
+        <w:t>Fax  :</w:t>
+      </w:r>
+      <w:proofErr w:type="gramEnd"/>
+      <w:r>
+        <w:rPr>
+          <w:sz w:val="18"/>
+          <w:szCs w:val="18"/>
+        </w:rPr>
+        <w:t xml:space="preserve"> ( 0341 ) 753377 / ( 0341 ) 753344</w:t>
       </w:r>
     </w:p>
     <w:p>
@@ -271,13 +355,23 @@
           <w:u w:val="single"/>
         </w:rPr>
       </w:pPr>
+      <w:proofErr w:type="gramStart"/>
       <w:r>
         <w:rPr>
           <w:sz w:val="18"/>
           <w:szCs w:val="18"/>
           <w:u w:val="single"/>
         </w:rPr>
-        <w:t xml:space="preserve">Email : </w:t>
+        <w:t>Email :</w:t>
+      </w:r>
+      <w:proofErr w:type="gramEnd"/>
+      <w:r>
+        <w:rPr>
+          <w:sz w:val="18"/>
+          <w:szCs w:val="18"/>
+          <w:u w:val="single"/>
+        </w:rPr>
+        <w:t xml:space="preserve"> </w:t>
       </w:r>
       <w:hyperlink r:id="rId7" w:history="1">
         <w:r>
@@ -371,6 +465,8 @@
           <w:szCs w:val="24"/>
         </w:rPr>
       </w:pPr>
+      <w:proofErr w:type="spellStart"/>
+      <w:proofErr w:type="gramStart"/>
       <w:r>
         <w:rPr>
           <w:rFonts w:ascii="Times New Roman" w:eastAsia="Times New Roman" w:hAnsi="Times New Roman" w:cs="Times New Roman"/>
@@ -379,8 +475,9 @@
           <w:sz w:val="24"/>
           <w:szCs w:val="24"/>
         </w:rPr>
-        <w:t>Nomor : SKHPN-0</w:t>
-      </w:r>
+        <w:t>Nomor</w:t>
+      </w:r>
+      <w:proofErr w:type="spellEnd"/>
       <w:r>
         <w:rPr>
           <w:rFonts w:ascii="Times New Roman" w:eastAsia="Times New Roman" w:hAnsi="Times New Roman" w:cs="Times New Roman"/>
@@ -389,8 +486,9 @@
           <w:sz w:val="24"/>
           <w:szCs w:val="24"/>
         </w:rPr>
-        <w:t>003</w:t>
-      </w:r>
+        <w:t xml:space="preserve"> :</w:t>
+      </w:r>
+      <w:proofErr w:type="gramEnd"/>
       <w:r>
         <w:rPr>
           <w:rFonts w:ascii="Times New Roman" w:eastAsia="Times New Roman" w:hAnsi="Times New Roman" w:cs="Times New Roman"/>
@@ -399,8 +497,9 @@
           <w:sz w:val="24"/>
           <w:szCs w:val="24"/>
         </w:rPr>
-        <w:t>/</w:t>
-      </w:r>
+        <w:t xml:space="preserve"> ${</w:t>
+      </w:r>
+      <w:proofErr w:type="spellStart"/>
       <w:r>
         <w:rPr>
           <w:rFonts w:ascii="Times New Roman" w:eastAsia="Times New Roman" w:hAnsi="Times New Roman" w:cs="Times New Roman"/>
@@ -409,8 +508,9 @@
           <w:sz w:val="24"/>
           <w:szCs w:val="24"/>
         </w:rPr>
-        <w:t>I</w:t>
-      </w:r>
+        <w:t>nomor_surat</w:t>
+      </w:r>
+      <w:proofErr w:type="spellEnd"/>
       <w:r>
         <w:rPr>
           <w:rFonts w:ascii="Times New Roman" w:eastAsia="Times New Roman" w:hAnsi="Times New Roman" w:cs="Times New Roman"/>
@@ -419,27 +519,7 @@
           <w:sz w:val="24"/>
           <w:szCs w:val="24"/>
         </w:rPr>
-        <w:t>/35-73/Kota Malang</w:t>
-      </w:r>
-      <w:r>
-        <w:rPr>
-          <w:rFonts w:ascii="Times New Roman" w:eastAsia="Times New Roman" w:hAnsi="Times New Roman" w:cs="Times New Roman"/>
-          <w:b/>
-          <w:iCs/>
-          <w:sz w:val="24"/>
-          <w:szCs w:val="24"/>
-        </w:rPr>
-        <w:t>/</w:t>
-      </w:r>
-      <w:r>
-        <w:rPr>
-          <w:rFonts w:ascii="Times New Roman" w:eastAsia="Times New Roman" w:hAnsi="Times New Roman" w:cs="Times New Roman"/>
-          <w:b/>
-          <w:iCs/>
-          <w:sz w:val="24"/>
-          <w:szCs w:val="24"/>
-        </w:rPr>
-        <w:t>2020/BNN</w:t>
+        <w:t>}</w:t>
       </w:r>
     </w:p>
     <w:p>
@@ -476,15 +556,88 @@
           <w:szCs w:val="24"/>
         </w:rPr>
       </w:pPr>
-      <w:r>
-        <w:rPr>
-          <w:rFonts w:ascii="Times New Roman" w:eastAsia="Times New Roman" w:hAnsi="Times New Roman" w:cs="Times New Roman"/>
-          <w:iCs/>
-          <w:sz w:val="24"/>
-          <w:szCs w:val="24"/>
-        </w:rPr>
-        <w:t>Diterangkan bersama ini bahwa :</w:t>
-      </w:r>
+      <w:proofErr w:type="spellStart"/>
+      <w:r>
+        <w:rPr>
+          <w:rFonts w:ascii="Times New Roman" w:eastAsia="Times New Roman" w:hAnsi="Times New Roman" w:cs="Times New Roman"/>
+          <w:iCs/>
+          <w:sz w:val="24"/>
+          <w:szCs w:val="24"/>
+        </w:rPr>
+        <w:t>Diterangkan</w:t>
+      </w:r>
+      <w:proofErr w:type="spellEnd"/>
+      <w:r>
+        <w:rPr>
+          <w:rFonts w:ascii="Times New Roman" w:eastAsia="Times New Roman" w:hAnsi="Times New Roman" w:cs="Times New Roman"/>
+          <w:iCs/>
+          <w:sz w:val="24"/>
+          <w:szCs w:val="24"/>
+        </w:rPr>
+        <w:t xml:space="preserve"> </w:t>
+      </w:r>
+      <w:proofErr w:type="spellStart"/>
+      <w:r>
+        <w:rPr>
+          <w:rFonts w:ascii="Times New Roman" w:eastAsia="Times New Roman" w:hAnsi="Times New Roman" w:cs="Times New Roman"/>
+          <w:iCs/>
+          <w:sz w:val="24"/>
+          <w:szCs w:val="24"/>
+        </w:rPr>
+        <w:t>bersama</w:t>
+      </w:r>
+      <w:proofErr w:type="spellEnd"/>
+      <w:r>
+        <w:rPr>
+          <w:rFonts w:ascii="Times New Roman" w:eastAsia="Times New Roman" w:hAnsi="Times New Roman" w:cs="Times New Roman"/>
+          <w:iCs/>
+          <w:sz w:val="24"/>
+          <w:szCs w:val="24"/>
+        </w:rPr>
+        <w:t xml:space="preserve"> </w:t>
+      </w:r>
+      <w:proofErr w:type="spellStart"/>
+      <w:r>
+        <w:rPr>
+          <w:rFonts w:ascii="Times New Roman" w:eastAsia="Times New Roman" w:hAnsi="Times New Roman" w:cs="Times New Roman"/>
+          <w:iCs/>
+          <w:sz w:val="24"/>
+          <w:szCs w:val="24"/>
+        </w:rPr>
+        <w:t>ini</w:t>
+      </w:r>
+      <w:proofErr w:type="spellEnd"/>
+      <w:r>
+        <w:rPr>
+          <w:rFonts w:ascii="Times New Roman" w:eastAsia="Times New Roman" w:hAnsi="Times New Roman" w:cs="Times New Roman"/>
+          <w:iCs/>
+          <w:sz w:val="24"/>
+          <w:szCs w:val="24"/>
+        </w:rPr>
+        <w:t xml:space="preserve"> </w:t>
+      </w:r>
+      <w:proofErr w:type="spellStart"/>
+      <w:proofErr w:type="gramStart"/>
+      <w:r>
+        <w:rPr>
+          <w:rFonts w:ascii="Times New Roman" w:eastAsia="Times New Roman" w:hAnsi="Times New Roman" w:cs="Times New Roman"/>
+          <w:iCs/>
+          <w:sz w:val="24"/>
+          <w:szCs w:val="24"/>
+        </w:rPr>
+        <w:t>bahwa</w:t>
+      </w:r>
+      <w:proofErr w:type="spellEnd"/>
+      <w:r>
+        <w:rPr>
+          <w:rFonts w:ascii="Times New Roman" w:eastAsia="Times New Roman" w:hAnsi="Times New Roman" w:cs="Times New Roman"/>
+          <w:iCs/>
+          <w:sz w:val="24"/>
+          <w:szCs w:val="24"/>
+        </w:rPr>
+        <w:t xml:space="preserve"> :</w:t>
+      </w:r>
+      <w:proofErr w:type="gramEnd"/>
     </w:p>
     <w:p>
       <w:pPr>
@@ -503,6 +656,7 @@
           <w:szCs w:val="24"/>
         </w:rPr>
       </w:pPr>
+      <w:proofErr w:type="spellStart"/>
       <w:r>
         <w:rPr>
           <w:rFonts w:ascii="Times New Roman" w:eastAsia="Times New Roman" w:hAnsi="Times New Roman" w:cs="Times New Roman"/>
@@ -512,6 +666,7 @@
         </w:rPr>
         <w:t>Nama</w:t>
       </w:r>
+      <w:proofErr w:type="spellEnd"/>
       <w:r>
         <w:rPr>
           <w:rFonts w:ascii="Times New Roman" w:eastAsia="Times New Roman" w:hAnsi="Times New Roman" w:cs="Times New Roman"/>
@@ -529,10 +684,28 @@
           <w:sz w:val="24"/>
           <w:szCs w:val="24"/>
         </w:rPr>
-        <w:t>${nama_lengkap}</w:t>
-      </w:r>
-      <w:bookmarkStart w:id="0" w:name="_GoBack"/>
-      <w:bookmarkEnd w:id="0"/>
+        <w:t>${</w:t>
+      </w:r>
+      <w:proofErr w:type="spellStart"/>
+      <w:r>
+        <w:rPr>
+          <w:rFonts w:ascii="Times New Roman" w:eastAsia="Times New Roman" w:hAnsi="Times New Roman" w:cs="Times New Roman"/>
+          <w:iCs/>
+          <w:sz w:val="24"/>
+          <w:szCs w:val="24"/>
+        </w:rPr>
+        <w:t>nama_lengkap</w:t>
+      </w:r>
+      <w:proofErr w:type="spellEnd"/>
+      <w:r>
+        <w:rPr>
+          <w:rFonts w:ascii="Times New Roman" w:eastAsia="Times New Roman" w:hAnsi="Times New Roman" w:cs="Times New Roman"/>
+          <w:iCs/>
+          <w:sz w:val="24"/>
+          <w:szCs w:val="24"/>
+        </w:rPr>
+        <w:t>}</w:t>
+      </w:r>
     </w:p>
     <w:p>
       <w:pPr>
@@ -586,25 +759,27 @@
           <w:sz w:val="24"/>
           <w:szCs w:val="24"/>
         </w:rPr>
-        <w:t>35</w:t>
-      </w:r>
-      <w:r>
-        <w:rPr>
-          <w:rFonts w:ascii="Times New Roman" w:eastAsia="Times New Roman" w:hAnsi="Times New Roman" w:cs="Times New Roman"/>
-          <w:iCs/>
-          <w:sz w:val="24"/>
-          <w:szCs w:val="24"/>
-        </w:rPr>
-        <w:t>071</w:t>
-      </w:r>
-      <w:r>
-        <w:rPr>
-          <w:rFonts w:ascii="Times New Roman" w:eastAsia="Times New Roman" w:hAnsi="Times New Roman" w:cs="Times New Roman"/>
-          <w:iCs/>
-          <w:sz w:val="24"/>
-          <w:szCs w:val="24"/>
-        </w:rPr>
-        <w:t>85206970001</w:t>
+        <w:t>${</w:t>
+      </w:r>
+      <w:proofErr w:type="spellStart"/>
+      <w:r>
+        <w:rPr>
+          <w:rFonts w:ascii="Times New Roman" w:eastAsia="Times New Roman" w:hAnsi="Times New Roman" w:cs="Times New Roman"/>
+          <w:iCs/>
+          <w:sz w:val="24"/>
+          <w:szCs w:val="24"/>
+        </w:rPr>
+        <w:t>nomer_ktp</w:t>
+      </w:r>
+      <w:proofErr w:type="spellEnd"/>
+      <w:r>
+        <w:rPr>
+          <w:rFonts w:ascii="Times New Roman" w:eastAsia="Times New Roman" w:hAnsi="Times New Roman" w:cs="Times New Roman"/>
+          <w:iCs/>
+          <w:sz w:val="24"/>
+          <w:szCs w:val="24"/>
+        </w:rPr>
+        <w:t>}</w:t>
       </w:r>
     </w:p>
     <w:p>
@@ -624,15 +799,37 @@
           <w:szCs w:val="24"/>
         </w:rPr>
       </w:pPr>
-      <w:r>
-        <w:rPr>
-          <w:rFonts w:ascii="Times New Roman" w:eastAsia="Times New Roman" w:hAnsi="Times New Roman" w:cs="Times New Roman"/>
-          <w:iCs/>
-          <w:sz w:val="24"/>
-          <w:szCs w:val="24"/>
-        </w:rPr>
-        <w:t>Jenis Kelamin</w:t>
-      </w:r>
+      <w:proofErr w:type="spellStart"/>
+      <w:r>
+        <w:rPr>
+          <w:rFonts w:ascii="Times New Roman" w:eastAsia="Times New Roman" w:hAnsi="Times New Roman" w:cs="Times New Roman"/>
+          <w:iCs/>
+          <w:sz w:val="24"/>
+          <w:szCs w:val="24"/>
+        </w:rPr>
+        <w:t>Jenis</w:t>
+      </w:r>
+      <w:proofErr w:type="spellEnd"/>
+      <w:r>
+        <w:rPr>
+          <w:rFonts w:ascii="Times New Roman" w:eastAsia="Times New Roman" w:hAnsi="Times New Roman" w:cs="Times New Roman"/>
+          <w:iCs/>
+          <w:sz w:val="24"/>
+          <w:szCs w:val="24"/>
+        </w:rPr>
+        <w:t xml:space="preserve"> </w:t>
+      </w:r>
+      <w:proofErr w:type="spellStart"/>
+      <w:r>
+        <w:rPr>
+          <w:rFonts w:ascii="Times New Roman" w:eastAsia="Times New Roman" w:hAnsi="Times New Roman" w:cs="Times New Roman"/>
+          <w:iCs/>
+          <w:sz w:val="24"/>
+          <w:szCs w:val="24"/>
+        </w:rPr>
+        <w:t>Kelamin</w:t>
+      </w:r>
+      <w:proofErr w:type="spellEnd"/>
       <w:r>
         <w:rPr>
           <w:rFonts w:ascii="Times New Roman" w:eastAsia="Times New Roman" w:hAnsi="Times New Roman" w:cs="Times New Roman"/>
@@ -659,7 +856,27 @@
           <w:sz w:val="24"/>
           <w:szCs w:val="24"/>
         </w:rPr>
-        <w:t>Perempuan</w:t>
+        <w:t>${</w:t>
+      </w:r>
+      <w:proofErr w:type="spellStart"/>
+      <w:r>
+        <w:rPr>
+          <w:rFonts w:ascii="Times New Roman" w:eastAsia="Times New Roman" w:hAnsi="Times New Roman" w:cs="Times New Roman"/>
+          <w:iCs/>
+          <w:sz w:val="24"/>
+          <w:szCs w:val="24"/>
+        </w:rPr>
+        <w:t>jenis_kelamin</w:t>
+      </w:r>
+      <w:proofErr w:type="spellEnd"/>
+      <w:r>
+        <w:rPr>
+          <w:rFonts w:ascii="Times New Roman" w:eastAsia="Times New Roman" w:hAnsi="Times New Roman" w:cs="Times New Roman"/>
+          <w:iCs/>
+          <w:sz w:val="24"/>
+          <w:szCs w:val="24"/>
+        </w:rPr>
+        <w:t>}</w:t>
       </w:r>
       <w:r>
         <w:rPr>
@@ -688,6 +905,7 @@
           <w:szCs w:val="24"/>
         </w:rPr>
       </w:pPr>
+      <w:proofErr w:type="spellStart"/>
       <w:r>
         <w:rPr>
           <w:rFonts w:ascii="Times New Roman" w:eastAsia="Times New Roman" w:hAnsi="Times New Roman" w:cs="Times New Roman"/>
@@ -704,17 +922,49 @@
           <w:sz w:val="24"/>
           <w:szCs w:val="24"/>
         </w:rPr>
-        <w:t xml:space="preserve">t / </w:t>
-      </w:r>
-      <w:r>
-        <w:rPr>
-          <w:rFonts w:ascii="Times New Roman" w:eastAsia="Times New Roman" w:hAnsi="Times New Roman" w:cs="Times New Roman"/>
-          <w:iCs/>
-          <w:sz w:val="24"/>
-          <w:szCs w:val="24"/>
-        </w:rPr>
-        <w:t>Tanggal Lahir</w:t>
-      </w:r>
+        <w:t>t</w:t>
+      </w:r>
+      <w:proofErr w:type="spellEnd"/>
+      <w:r>
+        <w:rPr>
+          <w:rFonts w:ascii="Times New Roman" w:eastAsia="Times New Roman" w:hAnsi="Times New Roman" w:cs="Times New Roman"/>
+          <w:iCs/>
+          <w:sz w:val="24"/>
+          <w:szCs w:val="24"/>
+        </w:rPr>
+        <w:t xml:space="preserve"> / </w:t>
+      </w:r>
+      <w:proofErr w:type="spellStart"/>
+      <w:r>
+        <w:rPr>
+          <w:rFonts w:ascii="Times New Roman" w:eastAsia="Times New Roman" w:hAnsi="Times New Roman" w:cs="Times New Roman"/>
+          <w:iCs/>
+          <w:sz w:val="24"/>
+          <w:szCs w:val="24"/>
+        </w:rPr>
+        <w:t>Tanggal</w:t>
+      </w:r>
+      <w:proofErr w:type="spellEnd"/>
+      <w:r>
+        <w:rPr>
+          <w:rFonts w:ascii="Times New Roman" w:eastAsia="Times New Roman" w:hAnsi="Times New Roman" w:cs="Times New Roman"/>
+          <w:iCs/>
+          <w:sz w:val="24"/>
+          <w:szCs w:val="24"/>
+        </w:rPr>
+        <w:t xml:space="preserve"> </w:t>
+      </w:r>
+      <w:proofErr w:type="spellStart"/>
+      <w:r>
+        <w:rPr>
+          <w:rFonts w:ascii="Times New Roman" w:eastAsia="Times New Roman" w:hAnsi="Times New Roman" w:cs="Times New Roman"/>
+          <w:iCs/>
+          <w:sz w:val="24"/>
+          <w:szCs w:val="24"/>
+        </w:rPr>
+        <w:t>Lahir</w:t>
+      </w:r>
+      <w:proofErr w:type="spellEnd"/>
       <w:r>
         <w:rPr>
           <w:rFonts w:ascii="Times New Roman" w:eastAsia="Times New Roman" w:hAnsi="Times New Roman" w:cs="Times New Roman"/>
@@ -750,25 +1000,83 @@
           <w:sz w:val="24"/>
           <w:szCs w:val="24"/>
         </w:rPr>
-        <w:t>Trenggalek, 12 Juni</w:t>
-      </w:r>
-      <w:r>
-        <w:rPr>
-          <w:rFonts w:ascii="Times New Roman" w:eastAsia="Times New Roman" w:hAnsi="Times New Roman" w:cs="Times New Roman"/>
-          <w:iCs/>
-          <w:sz w:val="24"/>
-          <w:szCs w:val="24"/>
-        </w:rPr>
-        <w:t xml:space="preserve"> 19</w:t>
-      </w:r>
-      <w:r>
-        <w:rPr>
-          <w:rFonts w:ascii="Times New Roman" w:eastAsia="Times New Roman" w:hAnsi="Times New Roman" w:cs="Times New Roman"/>
-          <w:iCs/>
-          <w:sz w:val="24"/>
-          <w:szCs w:val="24"/>
-        </w:rPr>
-        <w:t>97</w:t>
+        <w:t>${</w:t>
+      </w:r>
+      <w:proofErr w:type="spellStart"/>
+      <w:r>
+        <w:rPr>
+          <w:rFonts w:ascii="Times New Roman" w:eastAsia="Times New Roman" w:hAnsi="Times New Roman" w:cs="Times New Roman"/>
+          <w:iCs/>
+          <w:sz w:val="24"/>
+          <w:szCs w:val="24"/>
+        </w:rPr>
+        <w:t>tempat_lahir</w:t>
+      </w:r>
+      <w:proofErr w:type="spellEnd"/>
+      <w:r>
+        <w:rPr>
+          <w:rFonts w:ascii="Times New Roman" w:eastAsia="Times New Roman" w:hAnsi="Times New Roman" w:cs="Times New Roman"/>
+          <w:iCs/>
+          <w:sz w:val="24"/>
+          <w:szCs w:val="24"/>
+        </w:rPr>
+        <w:t>}</w:t>
+      </w:r>
+      <w:r>
+        <w:rPr>
+          <w:rFonts w:ascii="Times New Roman" w:eastAsia="Times New Roman" w:hAnsi="Times New Roman" w:cs="Times New Roman"/>
+          <w:iCs/>
+          <w:sz w:val="24"/>
+          <w:szCs w:val="24"/>
+        </w:rPr>
+        <w:t xml:space="preserve">, </w:t>
+      </w:r>
+      <w:r>
+        <w:rPr>
+          <w:rFonts w:ascii="Times New Roman" w:eastAsia="Times New Roman" w:hAnsi="Times New Roman" w:cs="Times New Roman"/>
+          <w:iCs/>
+          <w:sz w:val="24"/>
+          <w:szCs w:val="24"/>
+        </w:rPr>
+        <w:t>${</w:t>
+      </w:r>
+      <w:proofErr w:type="spellStart"/>
+      <w:r>
+        <w:rPr>
+          <w:rFonts w:ascii="Times New Roman" w:eastAsia="Times New Roman" w:hAnsi="Times New Roman" w:cs="Times New Roman"/>
+          <w:iCs/>
+          <w:sz w:val="24"/>
+          <w:szCs w:val="24"/>
+        </w:rPr>
+        <w:t>tanggal</w:t>
+      </w:r>
+      <w:r>
+        <w:rPr>
+          <w:rFonts w:ascii="Times New Roman" w:eastAsia="Times New Roman" w:hAnsi="Times New Roman" w:cs="Times New Roman"/>
+          <w:iCs/>
+          <w:sz w:val="24"/>
+          <w:szCs w:val="24"/>
+        </w:rPr>
+        <w:t>_</w:t>
+      </w:r>
+      <w:r>
+        <w:rPr>
+          <w:rFonts w:ascii="Times New Roman" w:eastAsia="Times New Roman" w:hAnsi="Times New Roman" w:cs="Times New Roman"/>
+          <w:iCs/>
+          <w:sz w:val="24"/>
+          <w:szCs w:val="24"/>
+        </w:rPr>
+        <w:t>lahir</w:t>
+      </w:r>
+      <w:proofErr w:type="spellEnd"/>
+      <w:r>
+        <w:rPr>
+          <w:rFonts w:ascii="Times New Roman" w:eastAsia="Times New Roman" w:hAnsi="Times New Roman" w:cs="Times New Roman"/>
+          <w:iCs/>
+          <w:sz w:val="24"/>
+          <w:szCs w:val="24"/>
+        </w:rPr>
+        <w:t>}</w:t>
       </w:r>
     </w:p>
     <w:p>
@@ -788,6 +1096,7 @@
           <w:szCs w:val="24"/>
         </w:rPr>
       </w:pPr>
+      <w:proofErr w:type="spellStart"/>
       <w:r>
         <w:rPr>
           <w:rFonts w:ascii="Times New Roman" w:eastAsia="Times New Roman" w:hAnsi="Times New Roman" w:cs="Times New Roman"/>
@@ -797,6 +1106,7 @@
         </w:rPr>
         <w:t>Pekerjaan</w:t>
       </w:r>
+      <w:proofErr w:type="spellEnd"/>
       <w:r>
         <w:rPr>
           <w:rFonts w:ascii="Times New Roman" w:eastAsia="Times New Roman" w:hAnsi="Times New Roman" w:cs="Times New Roman"/>
@@ -823,7 +1133,27 @@
           <w:sz w:val="24"/>
           <w:szCs w:val="24"/>
         </w:rPr>
-        <w:t>Belum Bekerja</w:t>
+        <w:t>${</w:t>
+      </w:r>
+      <w:proofErr w:type="spellStart"/>
+      <w:r>
+        <w:rPr>
+          <w:rFonts w:ascii="Times New Roman" w:eastAsia="Times New Roman" w:hAnsi="Times New Roman" w:cs="Times New Roman"/>
+          <w:iCs/>
+          <w:sz w:val="24"/>
+          <w:szCs w:val="24"/>
+        </w:rPr>
+        <w:t>pekerjaan</w:t>
+      </w:r>
+      <w:proofErr w:type="spellEnd"/>
+      <w:r>
+        <w:rPr>
+          <w:rFonts w:ascii="Times New Roman" w:eastAsia="Times New Roman" w:hAnsi="Times New Roman" w:cs="Times New Roman"/>
+          <w:iCs/>
+          <w:sz w:val="24"/>
+          <w:szCs w:val="24"/>
+        </w:rPr>
+        <w:t>}</w:t>
       </w:r>
     </w:p>
     <w:p>
@@ -843,6 +1173,7 @@
           <w:szCs w:val="24"/>
         </w:rPr>
       </w:pPr>
+      <w:proofErr w:type="spellStart"/>
       <w:r>
         <w:rPr>
           <w:rFonts w:ascii="Times New Roman" w:eastAsia="Times New Roman" w:hAnsi="Times New Roman" w:cs="Times New Roman"/>
@@ -852,6 +1183,7 @@
         </w:rPr>
         <w:t>Alamat</w:t>
       </w:r>
+      <w:proofErr w:type="spellEnd"/>
       <w:r>
         <w:rPr>
           <w:rFonts w:ascii="Times New Roman" w:eastAsia="Times New Roman" w:hAnsi="Times New Roman" w:cs="Times New Roman"/>
@@ -878,179 +1210,27 @@
           <w:sz w:val="24"/>
           <w:szCs w:val="24"/>
         </w:rPr>
-        <w:t>Jl. Jaya Simandara III 6B/20</w:t>
-      </w:r>
-      <w:r>
-        <w:rPr>
-          <w:rFonts w:ascii="Times New Roman" w:eastAsia="Times New Roman" w:hAnsi="Times New Roman" w:cs="Times New Roman"/>
-          <w:iCs/>
-          <w:sz w:val="24"/>
-          <w:szCs w:val="24"/>
-        </w:rPr>
-        <w:t xml:space="preserve"> Rt/Rw. 0</w:t>
-      </w:r>
-      <w:r>
-        <w:rPr>
-          <w:rFonts w:ascii="Times New Roman" w:eastAsia="Times New Roman" w:hAnsi="Times New Roman" w:cs="Times New Roman"/>
-          <w:iCs/>
-          <w:sz w:val="24"/>
-          <w:szCs w:val="24"/>
-        </w:rPr>
-        <w:t>02</w:t>
-      </w:r>
-      <w:r>
-        <w:rPr>
-          <w:rFonts w:ascii="Times New Roman" w:eastAsia="Times New Roman" w:hAnsi="Times New Roman" w:cs="Times New Roman"/>
-          <w:iCs/>
-          <w:sz w:val="24"/>
-          <w:szCs w:val="24"/>
-        </w:rPr>
-        <w:t>/0</w:t>
-      </w:r>
-      <w:r>
-        <w:rPr>
-          <w:rFonts w:ascii="Times New Roman" w:eastAsia="Times New Roman" w:hAnsi="Times New Roman" w:cs="Times New Roman"/>
-          <w:iCs/>
-          <w:sz w:val="24"/>
-          <w:szCs w:val="24"/>
-        </w:rPr>
-        <w:t>16</w:t>
-      </w:r>
-      <w:r>
-        <w:rPr>
-          <w:rFonts w:ascii="Times New Roman" w:eastAsia="Times New Roman" w:hAnsi="Times New Roman" w:cs="Times New Roman"/>
-          <w:iCs/>
-          <w:sz w:val="24"/>
-          <w:szCs w:val="24"/>
-        </w:rPr>
-        <w:t xml:space="preserve"> </w:t>
-      </w:r>
-      <w:r>
-        <w:rPr>
-          <w:rFonts w:ascii="Times New Roman" w:eastAsia="Times New Roman" w:hAnsi="Times New Roman" w:cs="Times New Roman"/>
-          <w:iCs/>
-          <w:sz w:val="24"/>
-          <w:szCs w:val="24"/>
-        </w:rPr>
-        <w:t>Sekarpuro</w:t>
-      </w:r>
-    </w:p>
-    <w:p>
-      <w:pPr>
-        <w:tabs>
-          <w:tab w:val="left" w:pos="2835"/>
-          <w:tab w:val="left" w:pos="2977"/>
-          <w:tab w:val="left" w:leader="underscore" w:pos="8789"/>
-        </w:tabs>
-        <w:spacing w:after="0" w:line="240" w:lineRule="auto"/>
-        <w:ind w:firstLine="270"/>
-        <w:jc w:val="both"/>
-        <w:rPr>
-          <w:rFonts w:ascii="Times New Roman" w:eastAsia="Times New Roman" w:hAnsi="Times New Roman" w:cs="Times New Roman"/>
-          <w:iCs/>
-          <w:sz w:val="24"/>
-          <w:szCs w:val="24"/>
-        </w:rPr>
-      </w:pPr>
-      <w:r>
-        <w:rPr>
-          <w:rFonts w:ascii="Times New Roman" w:eastAsia="Times New Roman" w:hAnsi="Times New Roman" w:cs="Times New Roman"/>
-          <w:iCs/>
-          <w:sz w:val="24"/>
-          <w:szCs w:val="24"/>
-        </w:rPr>
-        <w:tab/>
-        <w:t xml:space="preserve">   </w:t>
-      </w:r>
-      <w:r>
-        <w:rPr>
-          <w:rFonts w:ascii="Times New Roman" w:eastAsia="Times New Roman" w:hAnsi="Times New Roman" w:cs="Times New Roman"/>
-          <w:iCs/>
-          <w:sz w:val="24"/>
-          <w:szCs w:val="24"/>
-        </w:rPr>
-        <w:t xml:space="preserve">Kec. </w:t>
-      </w:r>
-      <w:r>
-        <w:rPr>
-          <w:rFonts w:ascii="Times New Roman" w:eastAsia="Times New Roman" w:hAnsi="Times New Roman" w:cs="Times New Roman"/>
-          <w:iCs/>
-          <w:sz w:val="24"/>
-          <w:szCs w:val="24"/>
-        </w:rPr>
-        <w:t>Pakis</w:t>
-      </w:r>
-      <w:r>
-        <w:rPr>
-          <w:rFonts w:ascii="Times New Roman" w:eastAsia="Times New Roman" w:hAnsi="Times New Roman" w:cs="Times New Roman"/>
-          <w:iCs/>
-          <w:sz w:val="24"/>
-          <w:szCs w:val="24"/>
-        </w:rPr>
-        <w:t xml:space="preserve">, </w:t>
-      </w:r>
-      <w:r>
-        <w:rPr>
-          <w:rFonts w:ascii="Times New Roman" w:eastAsia="Times New Roman" w:hAnsi="Times New Roman" w:cs="Times New Roman"/>
-          <w:iCs/>
-          <w:sz w:val="24"/>
-          <w:szCs w:val="24"/>
-        </w:rPr>
-        <w:t>K</w:t>
-      </w:r>
-      <w:r>
-        <w:rPr>
-          <w:rFonts w:ascii="Times New Roman" w:eastAsia="Times New Roman" w:hAnsi="Times New Roman" w:cs="Times New Roman"/>
-          <w:iCs/>
-          <w:sz w:val="24"/>
-          <w:szCs w:val="24"/>
-        </w:rPr>
-        <w:t>ab</w:t>
-      </w:r>
-      <w:r>
-        <w:rPr>
-          <w:rFonts w:ascii="Times New Roman" w:eastAsia="Times New Roman" w:hAnsi="Times New Roman" w:cs="Times New Roman"/>
-          <w:iCs/>
-          <w:sz w:val="24"/>
-          <w:szCs w:val="24"/>
-        </w:rPr>
-        <w:t xml:space="preserve">. </w:t>
-      </w:r>
-      <w:r>
-        <w:rPr>
-          <w:rFonts w:ascii="Times New Roman" w:eastAsia="Times New Roman" w:hAnsi="Times New Roman" w:cs="Times New Roman"/>
-          <w:iCs/>
-          <w:sz w:val="24"/>
-          <w:szCs w:val="24"/>
-        </w:rPr>
-        <w:t>Malang</w:t>
-      </w:r>
-      <w:r>
-        <w:rPr>
-          <w:rFonts w:ascii="Times New Roman" w:eastAsia="Times New Roman" w:hAnsi="Times New Roman" w:cs="Times New Roman"/>
-          <w:iCs/>
-          <w:sz w:val="24"/>
-          <w:szCs w:val="24"/>
-        </w:rPr>
-        <w:t>, Prov.</w:t>
-      </w:r>
-      <w:r>
-        <w:rPr>
-          <w:rFonts w:ascii="Times New Roman" w:eastAsia="Times New Roman" w:hAnsi="Times New Roman" w:cs="Times New Roman"/>
-          <w:iCs/>
-          <w:sz w:val="24"/>
-          <w:szCs w:val="24"/>
-        </w:rPr>
-        <w:t xml:space="preserve"> </w:t>
-      </w:r>
-      <w:r>
-        <w:rPr>
-          <w:rFonts w:ascii="Times New Roman" w:eastAsia="Times New Roman" w:hAnsi="Times New Roman" w:cs="Times New Roman"/>
-          <w:iCs/>
-          <w:sz w:val="24"/>
-          <w:szCs w:val="24"/>
-        </w:rPr>
-        <w:t>Jawa Timur</w:t>
+        <w:t>${</w:t>
+      </w:r>
+      <w:proofErr w:type="spellStart"/>
+      <w:r>
+        <w:rPr>
+          <w:rFonts w:ascii="Times New Roman" w:eastAsia="Times New Roman" w:hAnsi="Times New Roman" w:cs="Times New Roman"/>
+          <w:iCs/>
+          <w:sz w:val="24"/>
+          <w:szCs w:val="24"/>
+        </w:rPr>
+        <w:t>alamat</w:t>
+      </w:r>
+      <w:proofErr w:type="spellEnd"/>
+      <w:r>
+        <w:rPr>
+          <w:rFonts w:ascii="Times New Roman" w:eastAsia="Times New Roman" w:hAnsi="Times New Roman" w:cs="Times New Roman"/>
+          <w:iCs/>
+          <w:sz w:val="24"/>
+          <w:szCs w:val="24"/>
+        </w:rPr>
+        <w:t>}</w:t>
       </w:r>
     </w:p>
     <w:p>
@@ -1087,14 +1267,134 @@
           <w:szCs w:val="24"/>
         </w:rPr>
       </w:pPr>
-      <w:r>
-        <w:rPr>
-          <w:rFonts w:ascii="Times New Roman" w:eastAsia="Times New Roman" w:hAnsi="Times New Roman" w:cs="Times New Roman"/>
-          <w:sz w:val="24"/>
-          <w:szCs w:val="24"/>
-        </w:rPr>
-        <w:t>Telah dilakukan pemeriksaan penggunaan narkotika dengan metode :</w:t>
-      </w:r>
+      <w:proofErr w:type="spellStart"/>
+      <w:r>
+        <w:rPr>
+          <w:rFonts w:ascii="Times New Roman" w:eastAsia="Times New Roman" w:hAnsi="Times New Roman" w:cs="Times New Roman"/>
+          <w:sz w:val="24"/>
+          <w:szCs w:val="24"/>
+        </w:rPr>
+        <w:t>Telah</w:t>
+      </w:r>
+      <w:proofErr w:type="spellEnd"/>
+      <w:r>
+        <w:rPr>
+          <w:rFonts w:ascii="Times New Roman" w:eastAsia="Times New Roman" w:hAnsi="Times New Roman" w:cs="Times New Roman"/>
+          <w:sz w:val="24"/>
+          <w:szCs w:val="24"/>
+        </w:rPr>
+        <w:t xml:space="preserve"> </w:t>
+      </w:r>
+      <w:proofErr w:type="spellStart"/>
+      <w:r>
+        <w:rPr>
+          <w:rFonts w:ascii="Times New Roman" w:eastAsia="Times New Roman" w:hAnsi="Times New Roman" w:cs="Times New Roman"/>
+          <w:sz w:val="24"/>
+          <w:szCs w:val="24"/>
+        </w:rPr>
+        <w:t>dilakukan</w:t>
+      </w:r>
+      <w:proofErr w:type="spellEnd"/>
+      <w:r>
+        <w:rPr>
+          <w:rFonts w:ascii="Times New Roman" w:eastAsia="Times New Roman" w:hAnsi="Times New Roman" w:cs="Times New Roman"/>
+          <w:sz w:val="24"/>
+          <w:szCs w:val="24"/>
+        </w:rPr>
+        <w:t xml:space="preserve"> </w:t>
+      </w:r>
+      <w:proofErr w:type="spellStart"/>
+      <w:r>
+        <w:rPr>
+          <w:rFonts w:ascii="Times New Roman" w:eastAsia="Times New Roman" w:hAnsi="Times New Roman" w:cs="Times New Roman"/>
+          <w:sz w:val="24"/>
+          <w:szCs w:val="24"/>
+        </w:rPr>
+        <w:t>pemeriksaan</w:t>
+      </w:r>
+      <w:proofErr w:type="spellEnd"/>
+      <w:r>
+        <w:rPr>
+          <w:rFonts w:ascii="Times New Roman" w:eastAsia="Times New Roman" w:hAnsi="Times New Roman" w:cs="Times New Roman"/>
+          <w:sz w:val="24"/>
+          <w:szCs w:val="24"/>
+        </w:rPr>
+        <w:t xml:space="preserve"> </w:t>
+      </w:r>
+      <w:proofErr w:type="spellStart"/>
+      <w:r>
+        <w:rPr>
+          <w:rFonts w:ascii="Times New Roman" w:eastAsia="Times New Roman" w:hAnsi="Times New Roman" w:cs="Times New Roman"/>
+          <w:sz w:val="24"/>
+          <w:szCs w:val="24"/>
+        </w:rPr>
+        <w:t>penggunaan</w:t>
+      </w:r>
+      <w:proofErr w:type="spellEnd"/>
+      <w:r>
+        <w:rPr>
+          <w:rFonts w:ascii="Times New Roman" w:eastAsia="Times New Roman" w:hAnsi="Times New Roman" w:cs="Times New Roman"/>
+          <w:sz w:val="24"/>
+          <w:szCs w:val="24"/>
+        </w:rPr>
+        <w:t xml:space="preserve"> </w:t>
+      </w:r>
+      <w:proofErr w:type="spellStart"/>
+      <w:r>
+        <w:rPr>
+          <w:rFonts w:ascii="Times New Roman" w:eastAsia="Times New Roman" w:hAnsi="Times New Roman" w:cs="Times New Roman"/>
+          <w:sz w:val="24"/>
+          <w:szCs w:val="24"/>
+        </w:rPr>
+        <w:t>narkotika</w:t>
+      </w:r>
+      <w:proofErr w:type="spellEnd"/>
+      <w:r>
+        <w:rPr>
+          <w:rFonts w:ascii="Times New Roman" w:eastAsia="Times New Roman" w:hAnsi="Times New Roman" w:cs="Times New Roman"/>
+          <w:sz w:val="24"/>
+          <w:szCs w:val="24"/>
+        </w:rPr>
+        <w:t xml:space="preserve"> </w:t>
+      </w:r>
+      <w:proofErr w:type="spellStart"/>
+      <w:r>
+        <w:rPr>
+          <w:rFonts w:ascii="Times New Roman" w:eastAsia="Times New Roman" w:hAnsi="Times New Roman" w:cs="Times New Roman"/>
+          <w:sz w:val="24"/>
+          <w:szCs w:val="24"/>
+        </w:rPr>
+        <w:t>dengan</w:t>
+      </w:r>
+      <w:proofErr w:type="spellEnd"/>
+      <w:r>
+        <w:rPr>
+          <w:rFonts w:ascii="Times New Roman" w:eastAsia="Times New Roman" w:hAnsi="Times New Roman" w:cs="Times New Roman"/>
+          <w:sz w:val="24"/>
+          <w:szCs w:val="24"/>
+        </w:rPr>
+        <w:t xml:space="preserve"> </w:t>
+      </w:r>
+      <w:proofErr w:type="spellStart"/>
+      <w:proofErr w:type="gramStart"/>
+      <w:r>
+        <w:rPr>
+          <w:rFonts w:ascii="Times New Roman" w:eastAsia="Times New Roman" w:hAnsi="Times New Roman" w:cs="Times New Roman"/>
+          <w:sz w:val="24"/>
+          <w:szCs w:val="24"/>
+        </w:rPr>
+        <w:t>metode</w:t>
+      </w:r>
+      <w:proofErr w:type="spellEnd"/>
+      <w:r>
+        <w:rPr>
+          <w:rFonts w:ascii="Times New Roman" w:eastAsia="Times New Roman" w:hAnsi="Times New Roman" w:cs="Times New Roman"/>
+          <w:sz w:val="24"/>
+          <w:szCs w:val="24"/>
+        </w:rPr>
+        <w:t xml:space="preserve"> :</w:t>
+      </w:r>
+      <w:proofErr w:type="gramEnd"/>
     </w:p>
     <w:p>
       <w:pPr>
@@ -1124,13 +1424,95 @@
         </w:rPr>
         <w:t xml:space="preserve"> </w:t>
       </w:r>
-      <w:r>
-        <w:rPr>
-          <w:rFonts w:ascii="Times New Roman" w:eastAsia="Times New Roman" w:hAnsi="Times New Roman" w:cs="Times New Roman"/>
-          <w:sz w:val="24"/>
-          <w:szCs w:val="24"/>
-        </w:rPr>
-        <w:t>Wawancara klinis menggunakan DAST-10 / ASSIST dengan hasil :</w:t>
+      <w:proofErr w:type="spellStart"/>
+      <w:r>
+        <w:rPr>
+          <w:rFonts w:ascii="Times New Roman" w:eastAsia="Times New Roman" w:hAnsi="Times New Roman" w:cs="Times New Roman"/>
+          <w:sz w:val="24"/>
+          <w:szCs w:val="24"/>
+        </w:rPr>
+        <w:t>Wawancara</w:t>
+      </w:r>
+      <w:proofErr w:type="spellEnd"/>
+      <w:r>
+        <w:rPr>
+          <w:rFonts w:ascii="Times New Roman" w:eastAsia="Times New Roman" w:hAnsi="Times New Roman" w:cs="Times New Roman"/>
+          <w:sz w:val="24"/>
+          <w:szCs w:val="24"/>
+        </w:rPr>
+        <w:t xml:space="preserve"> </w:t>
+      </w:r>
+      <w:proofErr w:type="spellStart"/>
+      <w:r>
+        <w:rPr>
+          <w:rFonts w:ascii="Times New Roman" w:eastAsia="Times New Roman" w:hAnsi="Times New Roman" w:cs="Times New Roman"/>
+          <w:sz w:val="24"/>
+          <w:szCs w:val="24"/>
+        </w:rPr>
+        <w:t>klinis</w:t>
+      </w:r>
+      <w:proofErr w:type="spellEnd"/>
+      <w:r>
+        <w:rPr>
+          <w:rFonts w:ascii="Times New Roman" w:eastAsia="Times New Roman" w:hAnsi="Times New Roman" w:cs="Times New Roman"/>
+          <w:sz w:val="24"/>
+          <w:szCs w:val="24"/>
+        </w:rPr>
+        <w:t xml:space="preserve"> </w:t>
+      </w:r>
+      <w:proofErr w:type="spellStart"/>
+      <w:r>
+        <w:rPr>
+          <w:rFonts w:ascii="Times New Roman" w:eastAsia="Times New Roman" w:hAnsi="Times New Roman" w:cs="Times New Roman"/>
+          <w:sz w:val="24"/>
+          <w:szCs w:val="24"/>
+        </w:rPr>
+        <w:t>menggunakan</w:t>
+      </w:r>
+      <w:proofErr w:type="spellEnd"/>
+      <w:r>
+        <w:rPr>
+          <w:rFonts w:ascii="Times New Roman" w:eastAsia="Times New Roman" w:hAnsi="Times New Roman" w:cs="Times New Roman"/>
+          <w:sz w:val="24"/>
+          <w:szCs w:val="24"/>
+        </w:rPr>
+        <w:t xml:space="preserve"> DAST-10 / ASSIST </w:t>
+      </w:r>
+      <w:proofErr w:type="spellStart"/>
+      <w:r>
+        <w:rPr>
+          <w:rFonts w:ascii="Times New Roman" w:eastAsia="Times New Roman" w:hAnsi="Times New Roman" w:cs="Times New Roman"/>
+          <w:sz w:val="24"/>
+          <w:szCs w:val="24"/>
+        </w:rPr>
+        <w:t>dengan</w:t>
+      </w:r>
+      <w:proofErr w:type="spellEnd"/>
+      <w:r>
+        <w:rPr>
+          <w:rFonts w:ascii="Times New Roman" w:eastAsia="Times New Roman" w:hAnsi="Times New Roman" w:cs="Times New Roman"/>
+          <w:sz w:val="24"/>
+          <w:szCs w:val="24"/>
+        </w:rPr>
+        <w:t xml:space="preserve"> </w:t>
+      </w:r>
+      <w:proofErr w:type="spellStart"/>
+      <w:r>
+        <w:rPr>
+          <w:rFonts w:ascii="Times New Roman" w:eastAsia="Times New Roman" w:hAnsi="Times New Roman" w:cs="Times New Roman"/>
+          <w:sz w:val="24"/>
+          <w:szCs w:val="24"/>
+        </w:rPr>
+        <w:t>hasil</w:t>
+      </w:r>
+      <w:proofErr w:type="spellEnd"/>
+      <w:r>
+        <w:rPr>
+          <w:rFonts w:ascii="Times New Roman" w:eastAsia="Times New Roman" w:hAnsi="Times New Roman" w:cs="Times New Roman"/>
+          <w:sz w:val="24"/>
+          <w:szCs w:val="24"/>
+        </w:rPr>
+        <w:t xml:space="preserve"> :</w:t>
       </w:r>
     </w:p>
     <w:p>
@@ -1152,19 +1534,11 @@
       <w:r>
         <w:rPr>
           <w:rFonts w:ascii="Times New Roman" w:eastAsia="Times New Roman" w:hAnsi="Times New Roman" w:cs="Times New Roman"/>
-          <w:sz w:val="24"/>
-          <w:szCs w:val="24"/>
-        </w:rPr>
-        <w:t xml:space="preserve"> </w:t>
-      </w:r>
-      <w:r>
-        <w:rPr>
-          <w:rFonts w:ascii="Times New Roman" w:eastAsia="Times New Roman" w:hAnsi="Times New Roman" w:cs="Times New Roman"/>
           <w:b/>
           <w:sz w:val="24"/>
           <w:szCs w:val="24"/>
         </w:rPr>
-        <w:t>Score 0 ( tidak ada masalah )</w:t>
+        <w:t>${dast-10}</w:t>
       </w:r>
     </w:p>
     <w:p>
@@ -1195,13 +1569,59 @@
         </w:rPr>
         <w:t xml:space="preserve"> </w:t>
       </w:r>
-      <w:r>
-        <w:rPr>
-          <w:rFonts w:ascii="Times New Roman" w:eastAsia="Times New Roman" w:hAnsi="Times New Roman" w:cs="Times New Roman"/>
-          <w:sz w:val="24"/>
-          <w:szCs w:val="24"/>
-        </w:rPr>
-        <w:t xml:space="preserve">Pemeriksaan urin menggunakan </w:t>
+      <w:proofErr w:type="spellStart"/>
+      <w:r>
+        <w:rPr>
+          <w:rFonts w:ascii="Times New Roman" w:eastAsia="Times New Roman" w:hAnsi="Times New Roman" w:cs="Times New Roman"/>
+          <w:sz w:val="24"/>
+          <w:szCs w:val="24"/>
+        </w:rPr>
+        <w:t>Pemeriksaan</w:t>
+      </w:r>
+      <w:proofErr w:type="spellEnd"/>
+      <w:r>
+        <w:rPr>
+          <w:rFonts w:ascii="Times New Roman" w:eastAsia="Times New Roman" w:hAnsi="Times New Roman" w:cs="Times New Roman"/>
+          <w:sz w:val="24"/>
+          <w:szCs w:val="24"/>
+        </w:rPr>
+        <w:t xml:space="preserve"> </w:t>
+      </w:r>
+      <w:proofErr w:type="spellStart"/>
+      <w:r>
+        <w:rPr>
+          <w:rFonts w:ascii="Times New Roman" w:eastAsia="Times New Roman" w:hAnsi="Times New Roman" w:cs="Times New Roman"/>
+          <w:sz w:val="24"/>
+          <w:szCs w:val="24"/>
+        </w:rPr>
+        <w:t>urin</w:t>
+      </w:r>
+      <w:proofErr w:type="spellEnd"/>
+      <w:r>
+        <w:rPr>
+          <w:rFonts w:ascii="Times New Roman" w:eastAsia="Times New Roman" w:hAnsi="Times New Roman" w:cs="Times New Roman"/>
+          <w:sz w:val="24"/>
+          <w:szCs w:val="24"/>
+        </w:rPr>
+        <w:t xml:space="preserve"> </w:t>
+      </w:r>
+      <w:proofErr w:type="spellStart"/>
+      <w:r>
+        <w:rPr>
+          <w:rFonts w:ascii="Times New Roman" w:eastAsia="Times New Roman" w:hAnsi="Times New Roman" w:cs="Times New Roman"/>
+          <w:sz w:val="24"/>
+          <w:szCs w:val="24"/>
+        </w:rPr>
+        <w:t>menggunakan</w:t>
+      </w:r>
+      <w:proofErr w:type="spellEnd"/>
+      <w:r>
+        <w:rPr>
+          <w:rFonts w:ascii="Times New Roman" w:eastAsia="Times New Roman" w:hAnsi="Times New Roman" w:cs="Times New Roman"/>
+          <w:sz w:val="24"/>
+          <w:szCs w:val="24"/>
+        </w:rPr>
+        <w:t xml:space="preserve"> </w:t>
       </w:r>
       <w:r>
         <w:rPr>
@@ -1218,7 +1638,43 @@
           <w:sz w:val="24"/>
           <w:szCs w:val="24"/>
         </w:rPr>
-        <w:t xml:space="preserve"> 6 parameter dengan hasil :</w:t>
+        <w:t xml:space="preserve"> 6 parameter </w:t>
+      </w:r>
+      <w:proofErr w:type="spellStart"/>
+      <w:r>
+        <w:rPr>
+          <w:rFonts w:ascii="Times New Roman" w:eastAsia="Times New Roman" w:hAnsi="Times New Roman" w:cs="Times New Roman"/>
+          <w:sz w:val="24"/>
+          <w:szCs w:val="24"/>
+        </w:rPr>
+        <w:t>dengan</w:t>
+      </w:r>
+      <w:proofErr w:type="spellEnd"/>
+      <w:r>
+        <w:rPr>
+          <w:rFonts w:ascii="Times New Roman" w:eastAsia="Times New Roman" w:hAnsi="Times New Roman" w:cs="Times New Roman"/>
+          <w:sz w:val="24"/>
+          <w:szCs w:val="24"/>
+        </w:rPr>
+        <w:t xml:space="preserve"> </w:t>
+      </w:r>
+      <w:proofErr w:type="spellStart"/>
+      <w:r>
+        <w:rPr>
+          <w:rFonts w:ascii="Times New Roman" w:eastAsia="Times New Roman" w:hAnsi="Times New Roman" w:cs="Times New Roman"/>
+          <w:sz w:val="24"/>
+          <w:szCs w:val="24"/>
+        </w:rPr>
+        <w:t>hasil</w:t>
+      </w:r>
+      <w:proofErr w:type="spellEnd"/>
+      <w:r>
+        <w:rPr>
+          <w:rFonts w:ascii="Times New Roman" w:eastAsia="Times New Roman" w:hAnsi="Times New Roman" w:cs="Times New Roman"/>
+          <w:sz w:val="24"/>
+          <w:szCs w:val="24"/>
+        </w:rPr>
+        <w:t xml:space="preserve"> :</w:t>
       </w:r>
     </w:p>
     <w:p>
@@ -1278,58 +1734,7 @@
           <w:sz w:val="24"/>
           <w:szCs w:val="24"/>
         </w:rPr>
-        <w:t>: -</w:t>
-      </w:r>
-      <w:r>
-        <w:rPr>
-          <w:rFonts w:ascii="Times New Roman" w:eastAsia="Times New Roman" w:hAnsi="Times New Roman" w:cs="Times New Roman"/>
-          <w:sz w:val="24"/>
-          <w:szCs w:val="24"/>
-          <w:lang w:val="id-ID"/>
-        </w:rPr>
-        <w:t xml:space="preserve"> </w:t>
-      </w:r>
-      <w:r>
-        <w:rPr>
-          <w:rFonts w:ascii="Times New Roman" w:eastAsia="Times New Roman" w:hAnsi="Times New Roman" w:cs="Times New Roman"/>
-          <w:sz w:val="24"/>
-          <w:szCs w:val="24"/>
-        </w:rPr>
-        <w:t>(</w:t>
-      </w:r>
-      <w:r>
-        <w:rPr>
-          <w:rFonts w:ascii="Times New Roman" w:eastAsia="Times New Roman" w:hAnsi="Times New Roman" w:cs="Times New Roman"/>
-          <w:sz w:val="24"/>
-          <w:szCs w:val="24"/>
-          <w:lang w:val="id-ID"/>
-        </w:rPr>
-        <w:t xml:space="preserve"> </w:t>
-      </w:r>
-      <w:r>
-        <w:rPr>
-          <w:rFonts w:ascii="Times New Roman" w:eastAsia="Times New Roman" w:hAnsi="Times New Roman" w:cs="Times New Roman"/>
-          <w:sz w:val="24"/>
-          <w:szCs w:val="24"/>
-        </w:rPr>
-        <w:t>Negatif</w:t>
-      </w:r>
-      <w:r>
-        <w:rPr>
-          <w:rFonts w:ascii="Times New Roman" w:eastAsia="Times New Roman" w:hAnsi="Times New Roman" w:cs="Times New Roman"/>
-          <w:sz w:val="24"/>
-          <w:szCs w:val="24"/>
-          <w:lang w:val="id-ID"/>
-        </w:rPr>
-        <w:t xml:space="preserve"> </w:t>
-      </w:r>
-      <w:r>
-        <w:rPr>
-          <w:rFonts w:ascii="Times New Roman" w:eastAsia="Times New Roman" w:hAnsi="Times New Roman" w:cs="Times New Roman"/>
-          <w:sz w:val="24"/>
-          <w:szCs w:val="24"/>
-        </w:rPr>
-        <w:t>)</w:t>
+        <w:t>: ${amphetamine}</w:t>
       </w:r>
     </w:p>
     <w:p>
@@ -1359,6 +1764,7 @@
         </w:rPr>
         <w:t xml:space="preserve"> </w:t>
       </w:r>
+      <w:proofErr w:type="spellStart"/>
       <w:r>
         <w:rPr>
           <w:rFonts w:ascii="Times New Roman" w:eastAsia="Times New Roman" w:hAnsi="Times New Roman" w:cs="Times New Roman"/>
@@ -1367,6 +1773,7 @@
         </w:rPr>
         <w:t>Methaphetamine</w:t>
       </w:r>
+      <w:proofErr w:type="spellEnd"/>
       <w:r>
         <w:rPr>
           <w:rFonts w:ascii="Times New Roman" w:eastAsia="Times New Roman" w:hAnsi="Times New Roman" w:cs="Times New Roman"/>
@@ -1382,58 +1789,33 @@
           <w:szCs w:val="24"/>
         </w:rPr>
         <w:tab/>
-        <w:t>: -</w:t>
-      </w:r>
-      <w:r>
-        <w:rPr>
-          <w:rFonts w:ascii="Times New Roman" w:eastAsia="Times New Roman" w:hAnsi="Times New Roman" w:cs="Times New Roman"/>
-          <w:sz w:val="24"/>
-          <w:szCs w:val="24"/>
-          <w:lang w:val="id-ID"/>
-        </w:rPr>
-        <w:t xml:space="preserve"> </w:t>
-      </w:r>
-      <w:r>
-        <w:rPr>
-          <w:rFonts w:ascii="Times New Roman" w:eastAsia="Times New Roman" w:hAnsi="Times New Roman" w:cs="Times New Roman"/>
-          <w:sz w:val="24"/>
-          <w:szCs w:val="24"/>
-        </w:rPr>
-        <w:t>(</w:t>
-      </w:r>
-      <w:r>
-        <w:rPr>
-          <w:rFonts w:ascii="Times New Roman" w:eastAsia="Times New Roman" w:hAnsi="Times New Roman" w:cs="Times New Roman"/>
-          <w:sz w:val="24"/>
-          <w:szCs w:val="24"/>
-          <w:lang w:val="id-ID"/>
-        </w:rPr>
-        <w:t xml:space="preserve"> </w:t>
-      </w:r>
-      <w:r>
-        <w:rPr>
-          <w:rFonts w:ascii="Times New Roman" w:eastAsia="Times New Roman" w:hAnsi="Times New Roman" w:cs="Times New Roman"/>
-          <w:sz w:val="24"/>
-          <w:szCs w:val="24"/>
-        </w:rPr>
-        <w:t>Negatif</w:t>
-      </w:r>
-      <w:r>
-        <w:rPr>
-          <w:rFonts w:ascii="Times New Roman" w:eastAsia="Times New Roman" w:hAnsi="Times New Roman" w:cs="Times New Roman"/>
-          <w:sz w:val="24"/>
-          <w:szCs w:val="24"/>
-          <w:lang w:val="id-ID"/>
-        </w:rPr>
-        <w:t xml:space="preserve"> </w:t>
-      </w:r>
-      <w:r>
-        <w:rPr>
-          <w:rFonts w:ascii="Times New Roman" w:eastAsia="Times New Roman" w:hAnsi="Times New Roman" w:cs="Times New Roman"/>
-          <w:sz w:val="24"/>
-          <w:szCs w:val="24"/>
-        </w:rPr>
-        <w:t>)</w:t>
+        <w:t xml:space="preserve">: </w:t>
+      </w:r>
+      <w:r>
+        <w:rPr>
+          <w:rFonts w:ascii="Times New Roman" w:eastAsia="Times New Roman" w:hAnsi="Times New Roman" w:cs="Times New Roman"/>
+          <w:sz w:val="24"/>
+          <w:szCs w:val="24"/>
+        </w:rPr>
+        <w:t>${</w:t>
+      </w:r>
+      <w:proofErr w:type="spellStart"/>
+      <w:r>
+        <w:rPr>
+          <w:rFonts w:ascii="Times New Roman" w:eastAsia="Times New Roman" w:hAnsi="Times New Roman" w:cs="Times New Roman"/>
+          <w:sz w:val="24"/>
+          <w:szCs w:val="24"/>
+        </w:rPr>
+        <w:t>methaphetamine</w:t>
+      </w:r>
+      <w:proofErr w:type="spellEnd"/>
+      <w:r>
+        <w:rPr>
+          <w:rFonts w:ascii="Times New Roman" w:eastAsia="Times New Roman" w:hAnsi="Times New Roman" w:cs="Times New Roman"/>
+          <w:sz w:val="24"/>
+          <w:szCs w:val="24"/>
+        </w:rPr>
+        <w:t>}</w:t>
       </w:r>
     </w:p>
     <w:p>
@@ -1523,7 +1905,7 @@
           </mc:Choice>
           <mc:Fallback>
             <w:pict>
-              <v:rect w14:anchorId="59990CAD" id="Rectangle 6" o:spid="_x0000_s1026" style="position:absolute;margin-left:605.35pt;margin-top:9.95pt;width:547.6pt;height:5.85pt;flip:y;z-index:251664384;visibility:visible;mso-wrap-style:square;mso-width-percent:0;mso-height-percent:0;mso-wrap-distance-left:9pt;mso-wrap-distance-top:0;mso-wrap-distance-right:9pt;mso-wrap-distance-bottom:0;mso-position-horizontal:absolute;mso-position-horizontal-relative:text;mso-position-vertical:absolute;mso-position-vertical-relative:text;mso-width-percent:0;mso-height-percent:0;mso-width-relative:page;mso-height-relative:page;v-text-anchor:top" o:gfxdata="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" strokecolor="white"/>
+              <v:rect w14:anchorId="6E4B098E" id="Rectangle 6" o:spid="_x0000_s1026" style="position:absolute;margin-left:605.35pt;margin-top:9.95pt;width:547.6pt;height:5.85pt;flip:y;z-index:251664384;visibility:visible;mso-wrap-style:square;mso-width-percent:0;mso-height-percent:0;mso-wrap-distance-left:9pt;mso-wrap-distance-top:0;mso-wrap-distance-right:9pt;mso-wrap-distance-bottom:0;mso-position-horizontal:absolute;mso-position-horizontal-relative:text;mso-position-vertical:absolute;mso-position-vertical-relative:text;mso-width-percent:0;mso-height-percent:0;mso-width-relative:page;mso-height-relative:page;v-text-anchor:top" o:gfxdata="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" strokecolor="white"/>
             </w:pict>
           </mc:Fallback>
         </mc:AlternateContent>
@@ -1567,58 +1949,31 @@
           <w:szCs w:val="24"/>
         </w:rPr>
         <w:tab/>
-        <w:t>: -</w:t>
-      </w:r>
-      <w:r>
-        <w:rPr>
-          <w:rFonts w:ascii="Times New Roman" w:eastAsia="Times New Roman" w:hAnsi="Times New Roman" w:cs="Times New Roman"/>
-          <w:sz w:val="24"/>
-          <w:szCs w:val="24"/>
-          <w:lang w:val="id-ID"/>
-        </w:rPr>
-        <w:t xml:space="preserve"> </w:t>
-      </w:r>
-      <w:r>
-        <w:rPr>
-          <w:rFonts w:ascii="Times New Roman" w:eastAsia="Times New Roman" w:hAnsi="Times New Roman" w:cs="Times New Roman"/>
-          <w:sz w:val="24"/>
-          <w:szCs w:val="24"/>
-        </w:rPr>
-        <w:t>(</w:t>
-      </w:r>
-      <w:r>
-        <w:rPr>
-          <w:rFonts w:ascii="Times New Roman" w:eastAsia="Times New Roman" w:hAnsi="Times New Roman" w:cs="Times New Roman"/>
-          <w:sz w:val="24"/>
-          <w:szCs w:val="24"/>
-          <w:lang w:val="id-ID"/>
-        </w:rPr>
-        <w:t xml:space="preserve"> </w:t>
-      </w:r>
-      <w:r>
-        <w:rPr>
-          <w:rFonts w:ascii="Times New Roman" w:eastAsia="Times New Roman" w:hAnsi="Times New Roman" w:cs="Times New Roman"/>
-          <w:sz w:val="24"/>
-          <w:szCs w:val="24"/>
-        </w:rPr>
-        <w:t>Negatif</w:t>
-      </w:r>
-      <w:r>
-        <w:rPr>
-          <w:rFonts w:ascii="Times New Roman" w:eastAsia="Times New Roman" w:hAnsi="Times New Roman" w:cs="Times New Roman"/>
-          <w:sz w:val="24"/>
-          <w:szCs w:val="24"/>
-          <w:lang w:val="id-ID"/>
-        </w:rPr>
-        <w:t xml:space="preserve"> </w:t>
-      </w:r>
-      <w:r>
-        <w:rPr>
-          <w:rFonts w:ascii="Times New Roman" w:eastAsia="Times New Roman" w:hAnsi="Times New Roman" w:cs="Times New Roman"/>
-          <w:sz w:val="24"/>
-          <w:szCs w:val="24"/>
-        </w:rPr>
-        <w:t>)</w:t>
+        <w:t xml:space="preserve">: </w:t>
+      </w:r>
+      <w:r>
+        <w:rPr>
+          <w:rFonts w:ascii="Times New Roman" w:eastAsia="Times New Roman" w:hAnsi="Times New Roman" w:cs="Times New Roman"/>
+          <w:sz w:val="24"/>
+          <w:szCs w:val="24"/>
+        </w:rPr>
+        <w:t>${</w:t>
+      </w:r>
+      <w:r>
+        <w:rPr>
+          <w:rFonts w:ascii="Times New Roman" w:eastAsia="Times New Roman" w:hAnsi="Times New Roman" w:cs="Times New Roman"/>
+          <w:sz w:val="24"/>
+          <w:szCs w:val="24"/>
+        </w:rPr>
+        <w:t>cocaine</w:t>
+      </w:r>
+      <w:r>
+        <w:rPr>
+          <w:rFonts w:ascii="Times New Roman" w:eastAsia="Times New Roman" w:hAnsi="Times New Roman" w:cs="Times New Roman"/>
+          <w:sz w:val="24"/>
+          <w:szCs w:val="24"/>
+        </w:rPr>
+        <w:t>}</w:t>
       </w:r>
     </w:p>
     <w:p>
@@ -1679,58 +2034,31 @@
           <w:szCs w:val="24"/>
         </w:rPr>
         <w:tab/>
-        <w:t>: -</w:t>
-      </w:r>
-      <w:r>
-        <w:rPr>
-          <w:rFonts w:ascii="Times New Roman" w:eastAsia="Times New Roman" w:hAnsi="Times New Roman" w:cs="Times New Roman"/>
-          <w:sz w:val="24"/>
-          <w:szCs w:val="24"/>
-          <w:lang w:val="id-ID"/>
-        </w:rPr>
-        <w:t xml:space="preserve"> </w:t>
-      </w:r>
-      <w:r>
-        <w:rPr>
-          <w:rFonts w:ascii="Times New Roman" w:eastAsia="Times New Roman" w:hAnsi="Times New Roman" w:cs="Times New Roman"/>
-          <w:sz w:val="24"/>
-          <w:szCs w:val="24"/>
-        </w:rPr>
-        <w:t>(</w:t>
-      </w:r>
-      <w:r>
-        <w:rPr>
-          <w:rFonts w:ascii="Times New Roman" w:eastAsia="Times New Roman" w:hAnsi="Times New Roman" w:cs="Times New Roman"/>
-          <w:sz w:val="24"/>
-          <w:szCs w:val="24"/>
-          <w:lang w:val="id-ID"/>
-        </w:rPr>
-        <w:t xml:space="preserve"> </w:t>
-      </w:r>
-      <w:r>
-        <w:rPr>
-          <w:rFonts w:ascii="Times New Roman" w:eastAsia="Times New Roman" w:hAnsi="Times New Roman" w:cs="Times New Roman"/>
-          <w:sz w:val="24"/>
-          <w:szCs w:val="24"/>
-        </w:rPr>
-        <w:t>Negatif</w:t>
-      </w:r>
-      <w:r>
-        <w:rPr>
-          <w:rFonts w:ascii="Times New Roman" w:eastAsia="Times New Roman" w:hAnsi="Times New Roman" w:cs="Times New Roman"/>
-          <w:sz w:val="24"/>
-          <w:szCs w:val="24"/>
-          <w:lang w:val="id-ID"/>
-        </w:rPr>
-        <w:t xml:space="preserve"> </w:t>
-      </w:r>
-      <w:r>
-        <w:rPr>
-          <w:rFonts w:ascii="Times New Roman" w:eastAsia="Times New Roman" w:hAnsi="Times New Roman" w:cs="Times New Roman"/>
-          <w:sz w:val="24"/>
-          <w:szCs w:val="24"/>
-        </w:rPr>
-        <w:t>)</w:t>
+        <w:t xml:space="preserve">: </w:t>
+      </w:r>
+      <w:r>
+        <w:rPr>
+          <w:rFonts w:ascii="Times New Roman" w:eastAsia="Times New Roman" w:hAnsi="Times New Roman" w:cs="Times New Roman"/>
+          <w:sz w:val="24"/>
+          <w:szCs w:val="24"/>
+        </w:rPr>
+        <w:t>${</w:t>
+      </w:r>
+      <w:r>
+        <w:rPr>
+          <w:rFonts w:ascii="Times New Roman" w:eastAsia="Times New Roman" w:hAnsi="Times New Roman" w:cs="Times New Roman"/>
+          <w:sz w:val="24"/>
+          <w:szCs w:val="24"/>
+        </w:rPr>
+        <w:t>morphine</w:t>
+      </w:r>
+      <w:r>
+        <w:rPr>
+          <w:rFonts w:ascii="Times New Roman" w:eastAsia="Times New Roman" w:hAnsi="Times New Roman" w:cs="Times New Roman"/>
+          <w:sz w:val="24"/>
+          <w:szCs w:val="24"/>
+        </w:rPr>
+        <w:t>}</w:t>
       </w:r>
     </w:p>
     <w:p>
@@ -1790,58 +2118,33 @@
           <w:sz w:val="24"/>
           <w:szCs w:val="24"/>
         </w:rPr>
-        <w:t>: -</w:t>
-      </w:r>
-      <w:r>
-        <w:rPr>
-          <w:rFonts w:ascii="Times New Roman" w:eastAsia="Times New Roman" w:hAnsi="Times New Roman" w:cs="Times New Roman"/>
-          <w:sz w:val="24"/>
-          <w:szCs w:val="24"/>
-          <w:lang w:val="id-ID"/>
-        </w:rPr>
-        <w:t xml:space="preserve"> </w:t>
-      </w:r>
-      <w:r>
-        <w:rPr>
-          <w:rFonts w:ascii="Times New Roman" w:eastAsia="Times New Roman" w:hAnsi="Times New Roman" w:cs="Times New Roman"/>
-          <w:sz w:val="24"/>
-          <w:szCs w:val="24"/>
-        </w:rPr>
-        <w:t>(</w:t>
-      </w:r>
-      <w:r>
-        <w:rPr>
-          <w:rFonts w:ascii="Times New Roman" w:eastAsia="Times New Roman" w:hAnsi="Times New Roman" w:cs="Times New Roman"/>
-          <w:sz w:val="24"/>
-          <w:szCs w:val="24"/>
-          <w:lang w:val="id-ID"/>
-        </w:rPr>
-        <w:t xml:space="preserve"> </w:t>
-      </w:r>
-      <w:r>
-        <w:rPr>
-          <w:rFonts w:ascii="Times New Roman" w:eastAsia="Times New Roman" w:hAnsi="Times New Roman" w:cs="Times New Roman"/>
-          <w:sz w:val="24"/>
-          <w:szCs w:val="24"/>
-        </w:rPr>
-        <w:t>Negatif</w:t>
-      </w:r>
-      <w:r>
-        <w:rPr>
-          <w:rFonts w:ascii="Times New Roman" w:eastAsia="Times New Roman" w:hAnsi="Times New Roman" w:cs="Times New Roman"/>
-          <w:sz w:val="24"/>
-          <w:szCs w:val="24"/>
-          <w:lang w:val="id-ID"/>
-        </w:rPr>
-        <w:t xml:space="preserve"> </w:t>
-      </w:r>
-      <w:r>
-        <w:rPr>
-          <w:rFonts w:ascii="Times New Roman" w:eastAsia="Times New Roman" w:hAnsi="Times New Roman" w:cs="Times New Roman"/>
-          <w:sz w:val="24"/>
-          <w:szCs w:val="24"/>
-        </w:rPr>
-        <w:t>)</w:t>
+        <w:t xml:space="preserve">: </w:t>
+      </w:r>
+      <w:r>
+        <w:rPr>
+          <w:rFonts w:ascii="Times New Roman" w:eastAsia="Times New Roman" w:hAnsi="Times New Roman" w:cs="Times New Roman"/>
+          <w:sz w:val="24"/>
+          <w:szCs w:val="24"/>
+        </w:rPr>
+        <w:t>${</w:t>
+      </w:r>
+      <w:proofErr w:type="spellStart"/>
+      <w:r>
+        <w:rPr>
+          <w:rFonts w:ascii="Times New Roman" w:eastAsia="Times New Roman" w:hAnsi="Times New Roman" w:cs="Times New Roman"/>
+          <w:sz w:val="24"/>
+          <w:szCs w:val="24"/>
+        </w:rPr>
+        <w:t>thc</w:t>
+      </w:r>
+      <w:proofErr w:type="spellEnd"/>
+      <w:r>
+        <w:rPr>
+          <w:rFonts w:ascii="Times New Roman" w:eastAsia="Times New Roman" w:hAnsi="Times New Roman" w:cs="Times New Roman"/>
+          <w:sz w:val="24"/>
+          <w:szCs w:val="24"/>
+        </w:rPr>
+        <w:t>}</w:t>
       </w:r>
     </w:p>
     <w:p>
@@ -1894,58 +2197,31 @@
           <w:szCs w:val="24"/>
         </w:rPr>
         <w:tab/>
-        <w:t>: -</w:t>
-      </w:r>
-      <w:r>
-        <w:rPr>
-          <w:rFonts w:ascii="Times New Roman" w:eastAsia="Times New Roman" w:hAnsi="Times New Roman" w:cs="Times New Roman"/>
-          <w:sz w:val="24"/>
-          <w:szCs w:val="24"/>
-          <w:lang w:val="id-ID"/>
-        </w:rPr>
-        <w:t xml:space="preserve"> </w:t>
-      </w:r>
-      <w:r>
-        <w:rPr>
-          <w:rFonts w:ascii="Times New Roman" w:eastAsia="Times New Roman" w:hAnsi="Times New Roman" w:cs="Times New Roman"/>
-          <w:sz w:val="24"/>
-          <w:szCs w:val="24"/>
-        </w:rPr>
-        <w:t>(</w:t>
-      </w:r>
-      <w:r>
-        <w:rPr>
-          <w:rFonts w:ascii="Times New Roman" w:eastAsia="Times New Roman" w:hAnsi="Times New Roman" w:cs="Times New Roman"/>
-          <w:sz w:val="24"/>
-          <w:szCs w:val="24"/>
-          <w:lang w:val="id-ID"/>
-        </w:rPr>
-        <w:t xml:space="preserve"> </w:t>
-      </w:r>
-      <w:r>
-        <w:rPr>
-          <w:rFonts w:ascii="Times New Roman" w:eastAsia="Times New Roman" w:hAnsi="Times New Roman" w:cs="Times New Roman"/>
-          <w:sz w:val="24"/>
-          <w:szCs w:val="24"/>
-        </w:rPr>
-        <w:t>Negatif</w:t>
-      </w:r>
-      <w:r>
-        <w:rPr>
-          <w:rFonts w:ascii="Times New Roman" w:eastAsia="Times New Roman" w:hAnsi="Times New Roman" w:cs="Times New Roman"/>
-          <w:sz w:val="24"/>
-          <w:szCs w:val="24"/>
-          <w:lang w:val="id-ID"/>
-        </w:rPr>
-        <w:t xml:space="preserve"> </w:t>
-      </w:r>
-      <w:r>
-        <w:rPr>
-          <w:rFonts w:ascii="Times New Roman" w:eastAsia="Times New Roman" w:hAnsi="Times New Roman" w:cs="Times New Roman"/>
-          <w:sz w:val="24"/>
-          <w:szCs w:val="24"/>
-        </w:rPr>
-        <w:t>)</w:t>
+        <w:t xml:space="preserve">: </w:t>
+      </w:r>
+      <w:r>
+        <w:rPr>
+          <w:rFonts w:ascii="Times New Roman" w:eastAsia="Times New Roman" w:hAnsi="Times New Roman" w:cs="Times New Roman"/>
+          <w:sz w:val="24"/>
+          <w:szCs w:val="24"/>
+        </w:rPr>
+        <w:t>${</w:t>
+      </w:r>
+      <w:r>
+        <w:rPr>
+          <w:rFonts w:ascii="Times New Roman" w:eastAsia="Times New Roman" w:hAnsi="Times New Roman" w:cs="Times New Roman"/>
+          <w:sz w:val="24"/>
+          <w:szCs w:val="24"/>
+        </w:rPr>
+        <w:t>benzodiazepine</w:t>
+      </w:r>
+      <w:r>
+        <w:rPr>
+          <w:rFonts w:ascii="Times New Roman" w:eastAsia="Times New Roman" w:hAnsi="Times New Roman" w:cs="Times New Roman"/>
+          <w:sz w:val="24"/>
+          <w:szCs w:val="24"/>
+        </w:rPr>
+        <w:t>}</w:t>
       </w:r>
     </w:p>
     <w:p>
@@ -1972,13 +2248,185 @@
         </w:rPr>
         <w:t xml:space="preserve"> </w:t>
       </w:r>
-      <w:r>
-        <w:rPr>
-          <w:rFonts w:ascii="Times New Roman" w:eastAsia="Times New Roman" w:hAnsi="Times New Roman" w:cs="Times New Roman"/>
-          <w:sz w:val="24"/>
-          <w:szCs w:val="24"/>
-        </w:rPr>
-        <w:t>Pemeriksaan fisik dengan hasil tidak ditemukan tanda – tanda menggunakan narkotika.</w:t>
+      <w:proofErr w:type="spellStart"/>
+      <w:r>
+        <w:rPr>
+          <w:rFonts w:ascii="Times New Roman" w:eastAsia="Times New Roman" w:hAnsi="Times New Roman" w:cs="Times New Roman"/>
+          <w:sz w:val="24"/>
+          <w:szCs w:val="24"/>
+        </w:rPr>
+        <w:t>Pemeriksaan</w:t>
+      </w:r>
+      <w:proofErr w:type="spellEnd"/>
+      <w:r>
+        <w:rPr>
+          <w:rFonts w:ascii="Times New Roman" w:eastAsia="Times New Roman" w:hAnsi="Times New Roman" w:cs="Times New Roman"/>
+          <w:sz w:val="24"/>
+          <w:szCs w:val="24"/>
+        </w:rPr>
+        <w:t xml:space="preserve"> </w:t>
+      </w:r>
+      <w:proofErr w:type="spellStart"/>
+      <w:r>
+        <w:rPr>
+          <w:rFonts w:ascii="Times New Roman" w:eastAsia="Times New Roman" w:hAnsi="Times New Roman" w:cs="Times New Roman"/>
+          <w:sz w:val="24"/>
+          <w:szCs w:val="24"/>
+        </w:rPr>
+        <w:t>fisik</w:t>
+      </w:r>
+      <w:proofErr w:type="spellEnd"/>
+      <w:r>
+        <w:rPr>
+          <w:rFonts w:ascii="Times New Roman" w:eastAsia="Times New Roman" w:hAnsi="Times New Roman" w:cs="Times New Roman"/>
+          <w:sz w:val="24"/>
+          <w:szCs w:val="24"/>
+        </w:rPr>
+        <w:t xml:space="preserve"> </w:t>
+      </w:r>
+      <w:proofErr w:type="spellStart"/>
+      <w:r>
+        <w:rPr>
+          <w:rFonts w:ascii="Times New Roman" w:eastAsia="Times New Roman" w:hAnsi="Times New Roman" w:cs="Times New Roman"/>
+          <w:sz w:val="24"/>
+          <w:szCs w:val="24"/>
+        </w:rPr>
+        <w:t>dengan</w:t>
+      </w:r>
+      <w:proofErr w:type="spellEnd"/>
+      <w:r>
+        <w:rPr>
+          <w:rFonts w:ascii="Times New Roman" w:eastAsia="Times New Roman" w:hAnsi="Times New Roman" w:cs="Times New Roman"/>
+          <w:sz w:val="24"/>
+          <w:szCs w:val="24"/>
+        </w:rPr>
+        <w:t xml:space="preserve"> </w:t>
+      </w:r>
+      <w:proofErr w:type="spellStart"/>
+      <w:r>
+        <w:rPr>
+          <w:rFonts w:ascii="Times New Roman" w:eastAsia="Times New Roman" w:hAnsi="Times New Roman" w:cs="Times New Roman"/>
+          <w:sz w:val="24"/>
+          <w:szCs w:val="24"/>
+        </w:rPr>
+        <w:t>hasil</w:t>
+      </w:r>
+      <w:proofErr w:type="spellEnd"/>
+      <w:r>
+        <w:rPr>
+          <w:rFonts w:ascii="Times New Roman" w:eastAsia="Times New Roman" w:hAnsi="Times New Roman" w:cs="Times New Roman"/>
+          <w:sz w:val="24"/>
+          <w:szCs w:val="24"/>
+        </w:rPr>
+        <w:t xml:space="preserve"> </w:t>
+      </w:r>
+      <w:proofErr w:type="spellStart"/>
+      <w:r>
+        <w:rPr>
+          <w:rFonts w:ascii="Times New Roman" w:eastAsia="Times New Roman" w:hAnsi="Times New Roman" w:cs="Times New Roman"/>
+          <w:sz w:val="24"/>
+          <w:szCs w:val="24"/>
+        </w:rPr>
+        <w:t>tidak</w:t>
+      </w:r>
+      <w:proofErr w:type="spellEnd"/>
+      <w:r>
+        <w:rPr>
+          <w:rFonts w:ascii="Times New Roman" w:eastAsia="Times New Roman" w:hAnsi="Times New Roman" w:cs="Times New Roman"/>
+          <w:sz w:val="24"/>
+          <w:szCs w:val="24"/>
+        </w:rPr>
+        <w:t xml:space="preserve"> </w:t>
+      </w:r>
+      <w:proofErr w:type="spellStart"/>
+      <w:r>
+        <w:rPr>
+          <w:rFonts w:ascii="Times New Roman" w:eastAsia="Times New Roman" w:hAnsi="Times New Roman" w:cs="Times New Roman"/>
+          <w:sz w:val="24"/>
+          <w:szCs w:val="24"/>
+        </w:rPr>
+        <w:t>ditemukan</w:t>
+      </w:r>
+      <w:proofErr w:type="spellEnd"/>
+      <w:r>
+        <w:rPr>
+          <w:rFonts w:ascii="Times New Roman" w:eastAsia="Times New Roman" w:hAnsi="Times New Roman" w:cs="Times New Roman"/>
+          <w:sz w:val="24"/>
+          <w:szCs w:val="24"/>
+        </w:rPr>
+        <w:t xml:space="preserve"> </w:t>
+      </w:r>
+      <w:proofErr w:type="spellStart"/>
+      <w:r>
+        <w:rPr>
+          <w:rFonts w:ascii="Times New Roman" w:eastAsia="Times New Roman" w:hAnsi="Times New Roman" w:cs="Times New Roman"/>
+          <w:sz w:val="24"/>
+          <w:szCs w:val="24"/>
+        </w:rPr>
+        <w:t>tanda</w:t>
+      </w:r>
+      <w:proofErr w:type="spellEnd"/>
+      <w:r>
+        <w:rPr>
+          <w:rFonts w:ascii="Times New Roman" w:eastAsia="Times New Roman" w:hAnsi="Times New Roman" w:cs="Times New Roman"/>
+          <w:sz w:val="24"/>
+          <w:szCs w:val="24"/>
+        </w:rPr>
+        <w:t xml:space="preserve"> – </w:t>
+      </w:r>
+      <w:proofErr w:type="spellStart"/>
+      <w:r>
+        <w:rPr>
+          <w:rFonts w:ascii="Times New Roman" w:eastAsia="Times New Roman" w:hAnsi="Times New Roman" w:cs="Times New Roman"/>
+          <w:sz w:val="24"/>
+          <w:szCs w:val="24"/>
+        </w:rPr>
+        <w:t>tanda</w:t>
+      </w:r>
+      <w:proofErr w:type="spellEnd"/>
+      <w:r>
+        <w:rPr>
+          <w:rFonts w:ascii="Times New Roman" w:eastAsia="Times New Roman" w:hAnsi="Times New Roman" w:cs="Times New Roman"/>
+          <w:sz w:val="24"/>
+          <w:szCs w:val="24"/>
+        </w:rPr>
+        <w:t xml:space="preserve"> </w:t>
+      </w:r>
+      <w:proofErr w:type="spellStart"/>
+      <w:r>
+        <w:rPr>
+          <w:rFonts w:ascii="Times New Roman" w:eastAsia="Times New Roman" w:hAnsi="Times New Roman" w:cs="Times New Roman"/>
+          <w:sz w:val="24"/>
+          <w:szCs w:val="24"/>
+        </w:rPr>
+        <w:t>menggunakan</w:t>
+      </w:r>
+      <w:proofErr w:type="spellEnd"/>
+      <w:r>
+        <w:rPr>
+          <w:rFonts w:ascii="Times New Roman" w:eastAsia="Times New Roman" w:hAnsi="Times New Roman" w:cs="Times New Roman"/>
+          <w:sz w:val="24"/>
+          <w:szCs w:val="24"/>
+        </w:rPr>
+        <w:t xml:space="preserve"> </w:t>
+      </w:r>
+      <w:proofErr w:type="spellStart"/>
+      <w:r>
+        <w:rPr>
+          <w:rFonts w:ascii="Times New Roman" w:eastAsia="Times New Roman" w:hAnsi="Times New Roman" w:cs="Times New Roman"/>
+          <w:sz w:val="24"/>
+          <w:szCs w:val="24"/>
+        </w:rPr>
+        <w:t>narkotika</w:t>
+      </w:r>
+      <w:proofErr w:type="spellEnd"/>
+      <w:r>
+        <w:rPr>
+          <w:rFonts w:ascii="Times New Roman" w:eastAsia="Times New Roman" w:hAnsi="Times New Roman" w:cs="Times New Roman"/>
+          <w:sz w:val="24"/>
+          <w:szCs w:val="24"/>
+        </w:rPr>
+        <w:t>.</w:t>
       </w:r>
     </w:p>
     <w:p>
@@ -2006,14 +2454,43 @@
           <w:lang w:val="id-ID"/>
         </w:rPr>
       </w:pPr>
-      <w:r>
-        <w:rPr>
-          <w:rFonts w:ascii="Times New Roman" w:eastAsia="Times New Roman" w:hAnsi="Times New Roman" w:cs="Times New Roman"/>
-          <w:sz w:val="24"/>
-          <w:szCs w:val="24"/>
-        </w:rPr>
-        <w:t xml:space="preserve">Dapat disimpulkan </w:t>
-      </w:r>
+      <w:proofErr w:type="spellStart"/>
+      <w:r>
+        <w:rPr>
+          <w:rFonts w:ascii="Times New Roman" w:eastAsia="Times New Roman" w:hAnsi="Times New Roman" w:cs="Times New Roman"/>
+          <w:sz w:val="24"/>
+          <w:szCs w:val="24"/>
+        </w:rPr>
+        <w:t>Dapat</w:t>
+      </w:r>
+      <w:proofErr w:type="spellEnd"/>
+      <w:r>
+        <w:rPr>
+          <w:rFonts w:ascii="Times New Roman" w:eastAsia="Times New Roman" w:hAnsi="Times New Roman" w:cs="Times New Roman"/>
+          <w:sz w:val="24"/>
+          <w:szCs w:val="24"/>
+        </w:rPr>
+        <w:t xml:space="preserve"> </w:t>
+      </w:r>
+      <w:proofErr w:type="spellStart"/>
+      <w:r>
+        <w:rPr>
+          <w:rFonts w:ascii="Times New Roman" w:eastAsia="Times New Roman" w:hAnsi="Times New Roman" w:cs="Times New Roman"/>
+          <w:sz w:val="24"/>
+          <w:szCs w:val="24"/>
+        </w:rPr>
+        <w:t>disimpulkan</w:t>
+      </w:r>
+      <w:proofErr w:type="spellEnd"/>
+      <w:r>
+        <w:rPr>
+          <w:rFonts w:ascii="Times New Roman" w:eastAsia="Times New Roman" w:hAnsi="Times New Roman" w:cs="Times New Roman"/>
+          <w:sz w:val="24"/>
+          <w:szCs w:val="24"/>
+        </w:rPr>
+        <w:t xml:space="preserve"> </w:t>
+      </w:r>
+      <w:proofErr w:type="spellStart"/>
       <w:r>
         <w:rPr>
           <w:rFonts w:ascii="Times New Roman" w:eastAsia="Times New Roman" w:hAnsi="Times New Roman" w:cs="Times New Roman"/>
@@ -2022,13 +2499,69 @@
         </w:rPr>
         <w:t>bahwa</w:t>
       </w:r>
-      <w:r>
-        <w:rPr>
-          <w:rFonts w:ascii="Times New Roman" w:eastAsia="Times New Roman" w:hAnsi="Times New Roman" w:cs="Times New Roman"/>
-          <w:sz w:val="24"/>
-          <w:szCs w:val="24"/>
-        </w:rPr>
-        <w:t xml:space="preserve"> terperiksa tersebut diatas </w:t>
+      <w:proofErr w:type="spellEnd"/>
+      <w:r>
+        <w:rPr>
+          <w:rFonts w:ascii="Times New Roman" w:eastAsia="Times New Roman" w:hAnsi="Times New Roman" w:cs="Times New Roman"/>
+          <w:sz w:val="24"/>
+          <w:szCs w:val="24"/>
+        </w:rPr>
+        <w:t xml:space="preserve"> </w:t>
+      </w:r>
+      <w:proofErr w:type="spellStart"/>
+      <w:r>
+        <w:rPr>
+          <w:rFonts w:ascii="Times New Roman" w:eastAsia="Times New Roman" w:hAnsi="Times New Roman" w:cs="Times New Roman"/>
+          <w:sz w:val="24"/>
+          <w:szCs w:val="24"/>
+        </w:rPr>
+        <w:t>terperiksa</w:t>
+      </w:r>
+      <w:proofErr w:type="spellEnd"/>
+      <w:r>
+        <w:rPr>
+          <w:rFonts w:ascii="Times New Roman" w:eastAsia="Times New Roman" w:hAnsi="Times New Roman" w:cs="Times New Roman"/>
+          <w:sz w:val="24"/>
+          <w:szCs w:val="24"/>
+        </w:rPr>
+        <w:t xml:space="preserve"> </w:t>
+      </w:r>
+      <w:proofErr w:type="spellStart"/>
+      <w:r>
+        <w:rPr>
+          <w:rFonts w:ascii="Times New Roman" w:eastAsia="Times New Roman" w:hAnsi="Times New Roman" w:cs="Times New Roman"/>
+          <w:sz w:val="24"/>
+          <w:szCs w:val="24"/>
+        </w:rPr>
+        <w:t>tersebut</w:t>
+      </w:r>
+      <w:proofErr w:type="spellEnd"/>
+      <w:r>
+        <w:rPr>
+          <w:rFonts w:ascii="Times New Roman" w:eastAsia="Times New Roman" w:hAnsi="Times New Roman" w:cs="Times New Roman"/>
+          <w:sz w:val="24"/>
+          <w:szCs w:val="24"/>
+        </w:rPr>
+        <w:t xml:space="preserve"> </w:t>
+      </w:r>
+      <w:proofErr w:type="spellStart"/>
+      <w:proofErr w:type="gramStart"/>
+      <w:r>
+        <w:rPr>
+          <w:rFonts w:ascii="Times New Roman" w:eastAsia="Times New Roman" w:hAnsi="Times New Roman" w:cs="Times New Roman"/>
+          <w:sz w:val="24"/>
+          <w:szCs w:val="24"/>
+        </w:rPr>
+        <w:t>diatas</w:t>
+      </w:r>
+      <w:proofErr w:type="spellEnd"/>
+      <w:r>
+        <w:rPr>
+          <w:rFonts w:ascii="Times New Roman" w:eastAsia="Times New Roman" w:hAnsi="Times New Roman" w:cs="Times New Roman"/>
+          <w:sz w:val="24"/>
+          <w:szCs w:val="24"/>
+        </w:rPr>
+        <w:t xml:space="preserve"> </w:t>
       </w:r>
       <w:r>
         <w:rPr>
@@ -2046,8 +2579,9 @@
           <w:sz w:val="24"/>
           <w:szCs w:val="24"/>
         </w:rPr>
-        <w:t>TIDAK TERINDIKASI</w:t>
-      </w:r>
+        <w:t>$</w:t>
+      </w:r>
+      <w:proofErr w:type="gramEnd"/>
       <w:r>
         <w:rPr>
           <w:rFonts w:ascii="Times New Roman" w:eastAsia="Times New Roman" w:hAnsi="Times New Roman" w:cs="Times New Roman"/>
@@ -2055,8 +2589,9 @@
           <w:sz w:val="24"/>
           <w:szCs w:val="24"/>
         </w:rPr>
-        <w:t xml:space="preserve"> </w:t>
-      </w:r>
+        <w:t>{</w:t>
+      </w:r>
+      <w:proofErr w:type="spellStart"/>
       <w:r>
         <w:rPr>
           <w:rFonts w:ascii="Times New Roman" w:eastAsia="Times New Roman" w:hAnsi="Times New Roman" w:cs="Times New Roman"/>
@@ -2064,8 +2599,19 @@
           <w:sz w:val="24"/>
           <w:szCs w:val="24"/>
         </w:rPr>
-        <w:t xml:space="preserve"> </w:t>
-      </w:r>
+        <w:t>hasil_test</w:t>
+      </w:r>
+      <w:proofErr w:type="spellEnd"/>
+      <w:r>
+        <w:rPr>
+          <w:rFonts w:ascii="Times New Roman" w:eastAsia="Times New Roman" w:hAnsi="Times New Roman" w:cs="Times New Roman"/>
+          <w:b/>
+          <w:sz w:val="24"/>
+          <w:szCs w:val="24"/>
+        </w:rPr>
+        <w:t xml:space="preserve">} </w:t>
+      </w:r>
+      <w:proofErr w:type="spellStart"/>
       <w:r>
         <w:rPr>
           <w:rFonts w:ascii="Times New Roman" w:eastAsia="Times New Roman" w:hAnsi="Times New Roman" w:cs="Times New Roman"/>
@@ -2074,21 +2620,40 @@
         </w:rPr>
         <w:t>menggunakan</w:t>
       </w:r>
-      <w:r>
-        <w:rPr>
-          <w:rFonts w:ascii="Times New Roman" w:eastAsia="Times New Roman" w:hAnsi="Times New Roman" w:cs="Times New Roman"/>
-          <w:sz w:val="24"/>
-          <w:szCs w:val="24"/>
-        </w:rPr>
-        <w:t xml:space="preserve"> n</w:t>
-      </w:r>
-      <w:r>
-        <w:rPr>
-          <w:rFonts w:ascii="Times New Roman" w:eastAsia="Times New Roman" w:hAnsi="Times New Roman" w:cs="Times New Roman"/>
-          <w:sz w:val="24"/>
-          <w:szCs w:val="24"/>
-        </w:rPr>
-        <w:t xml:space="preserve">arkotika </w:t>
+      <w:proofErr w:type="spellEnd"/>
+      <w:r>
+        <w:rPr>
+          <w:rFonts w:ascii="Times New Roman" w:eastAsia="Times New Roman" w:hAnsi="Times New Roman" w:cs="Times New Roman"/>
+          <w:sz w:val="24"/>
+          <w:szCs w:val="24"/>
+        </w:rPr>
+        <w:t xml:space="preserve"> </w:t>
+      </w:r>
+      <w:proofErr w:type="spellStart"/>
+      <w:r>
+        <w:rPr>
+          <w:rFonts w:ascii="Times New Roman" w:eastAsia="Times New Roman" w:hAnsi="Times New Roman" w:cs="Times New Roman"/>
+          <w:sz w:val="24"/>
+          <w:szCs w:val="24"/>
+        </w:rPr>
+        <w:t>n</w:t>
+      </w:r>
+      <w:r>
+        <w:rPr>
+          <w:rFonts w:ascii="Times New Roman" w:eastAsia="Times New Roman" w:hAnsi="Times New Roman" w:cs="Times New Roman"/>
+          <w:sz w:val="24"/>
+          <w:szCs w:val="24"/>
+        </w:rPr>
+        <w:t>arkotika</w:t>
+      </w:r>
+      <w:proofErr w:type="spellEnd"/>
+      <w:r>
+        <w:rPr>
+          <w:rFonts w:ascii="Times New Roman" w:eastAsia="Times New Roman" w:hAnsi="Times New Roman" w:cs="Times New Roman"/>
+          <w:sz w:val="24"/>
+          <w:szCs w:val="24"/>
+        </w:rPr>
+        <w:t xml:space="preserve"> </w:t>
       </w:r>
     </w:p>
     <w:p>
@@ -2102,6 +2667,8 @@
           <w:szCs w:val="24"/>
         </w:rPr>
       </w:pPr>
+      <w:proofErr w:type="spellStart"/>
+      <w:proofErr w:type="gramStart"/>
       <w:r>
         <w:rPr>
           <w:rFonts w:ascii="Times New Roman" w:eastAsia="Times New Roman" w:hAnsi="Times New Roman" w:cs="Times New Roman"/>
@@ -2116,7 +2683,179 @@
           <w:sz w:val="24"/>
           <w:szCs w:val="24"/>
         </w:rPr>
-        <w:t>esuai dengan hasil pemeriksaan pada saat surat keterangan ini diterbitkan.</w:t>
+        <w:t>esuai</w:t>
+      </w:r>
+      <w:proofErr w:type="spellEnd"/>
+      <w:proofErr w:type="gramEnd"/>
+      <w:r>
+        <w:rPr>
+          <w:rFonts w:ascii="Times New Roman" w:eastAsia="Times New Roman" w:hAnsi="Times New Roman" w:cs="Times New Roman"/>
+          <w:sz w:val="24"/>
+          <w:szCs w:val="24"/>
+        </w:rPr>
+        <w:t xml:space="preserve"> </w:t>
+      </w:r>
+      <w:proofErr w:type="spellStart"/>
+      <w:r>
+        <w:rPr>
+          <w:rFonts w:ascii="Times New Roman" w:eastAsia="Times New Roman" w:hAnsi="Times New Roman" w:cs="Times New Roman"/>
+          <w:sz w:val="24"/>
+          <w:szCs w:val="24"/>
+        </w:rPr>
+        <w:t>dengan</w:t>
+      </w:r>
+      <w:proofErr w:type="spellEnd"/>
+      <w:r>
+        <w:rPr>
+          <w:rFonts w:ascii="Times New Roman" w:eastAsia="Times New Roman" w:hAnsi="Times New Roman" w:cs="Times New Roman"/>
+          <w:sz w:val="24"/>
+          <w:szCs w:val="24"/>
+        </w:rPr>
+        <w:t xml:space="preserve"> </w:t>
+      </w:r>
+      <w:proofErr w:type="spellStart"/>
+      <w:r>
+        <w:rPr>
+          <w:rFonts w:ascii="Times New Roman" w:eastAsia="Times New Roman" w:hAnsi="Times New Roman" w:cs="Times New Roman"/>
+          <w:sz w:val="24"/>
+          <w:szCs w:val="24"/>
+        </w:rPr>
+        <w:t>hasil</w:t>
+      </w:r>
+      <w:proofErr w:type="spellEnd"/>
+      <w:r>
+        <w:rPr>
+          <w:rFonts w:ascii="Times New Roman" w:eastAsia="Times New Roman" w:hAnsi="Times New Roman" w:cs="Times New Roman"/>
+          <w:sz w:val="24"/>
+          <w:szCs w:val="24"/>
+        </w:rPr>
+        <w:t xml:space="preserve"> </w:t>
+      </w:r>
+      <w:proofErr w:type="spellStart"/>
+      <w:r>
+        <w:rPr>
+          <w:rFonts w:ascii="Times New Roman" w:eastAsia="Times New Roman" w:hAnsi="Times New Roman" w:cs="Times New Roman"/>
+          <w:sz w:val="24"/>
+          <w:szCs w:val="24"/>
+        </w:rPr>
+        <w:t>pemeriksaan</w:t>
+      </w:r>
+      <w:proofErr w:type="spellEnd"/>
+      <w:r>
+        <w:rPr>
+          <w:rFonts w:ascii="Times New Roman" w:eastAsia="Times New Roman" w:hAnsi="Times New Roman" w:cs="Times New Roman"/>
+          <w:sz w:val="24"/>
+          <w:szCs w:val="24"/>
+        </w:rPr>
+        <w:t xml:space="preserve"> </w:t>
+      </w:r>
+      <w:proofErr w:type="spellStart"/>
+      <w:r>
+        <w:rPr>
+          <w:rFonts w:ascii="Times New Roman" w:eastAsia="Times New Roman" w:hAnsi="Times New Roman" w:cs="Times New Roman"/>
+          <w:sz w:val="24"/>
+          <w:szCs w:val="24"/>
+        </w:rPr>
+        <w:t>pada</w:t>
+      </w:r>
+      <w:proofErr w:type="spellEnd"/>
+      <w:r>
+        <w:rPr>
+          <w:rFonts w:ascii="Times New Roman" w:eastAsia="Times New Roman" w:hAnsi="Times New Roman" w:cs="Times New Roman"/>
+          <w:sz w:val="24"/>
+          <w:szCs w:val="24"/>
+        </w:rPr>
+        <w:t xml:space="preserve"> </w:t>
+      </w:r>
+      <w:proofErr w:type="spellStart"/>
+      <w:r>
+        <w:rPr>
+          <w:rFonts w:ascii="Times New Roman" w:eastAsia="Times New Roman" w:hAnsi="Times New Roman" w:cs="Times New Roman"/>
+          <w:sz w:val="24"/>
+          <w:szCs w:val="24"/>
+        </w:rPr>
+        <w:t>saat</w:t>
+      </w:r>
+      <w:proofErr w:type="spellEnd"/>
+      <w:r>
+        <w:rPr>
+          <w:rFonts w:ascii="Times New Roman" w:eastAsia="Times New Roman" w:hAnsi="Times New Roman" w:cs="Times New Roman"/>
+          <w:sz w:val="24"/>
+          <w:szCs w:val="24"/>
+        </w:rPr>
+        <w:t xml:space="preserve"> </w:t>
+      </w:r>
+      <w:proofErr w:type="spellStart"/>
+      <w:r>
+        <w:rPr>
+          <w:rFonts w:ascii="Times New Roman" w:eastAsia="Times New Roman" w:hAnsi="Times New Roman" w:cs="Times New Roman"/>
+          <w:sz w:val="24"/>
+          <w:szCs w:val="24"/>
+        </w:rPr>
+        <w:t>surat</w:t>
+      </w:r>
+      <w:proofErr w:type="spellEnd"/>
+      <w:r>
+        <w:rPr>
+          <w:rFonts w:ascii="Times New Roman" w:eastAsia="Times New Roman" w:hAnsi="Times New Roman" w:cs="Times New Roman"/>
+          <w:sz w:val="24"/>
+          <w:szCs w:val="24"/>
+        </w:rPr>
+        <w:t xml:space="preserve"> </w:t>
+      </w:r>
+      <w:proofErr w:type="spellStart"/>
+      <w:r>
+        <w:rPr>
+          <w:rFonts w:ascii="Times New Roman" w:eastAsia="Times New Roman" w:hAnsi="Times New Roman" w:cs="Times New Roman"/>
+          <w:sz w:val="24"/>
+          <w:szCs w:val="24"/>
+        </w:rPr>
+        <w:t>keterangan</w:t>
+      </w:r>
+      <w:proofErr w:type="spellEnd"/>
+      <w:r>
+        <w:rPr>
+          <w:rFonts w:ascii="Times New Roman" w:eastAsia="Times New Roman" w:hAnsi="Times New Roman" w:cs="Times New Roman"/>
+          <w:sz w:val="24"/>
+          <w:szCs w:val="24"/>
+        </w:rPr>
+        <w:t xml:space="preserve"> </w:t>
+      </w:r>
+      <w:proofErr w:type="spellStart"/>
+      <w:r>
+        <w:rPr>
+          <w:rFonts w:ascii="Times New Roman" w:eastAsia="Times New Roman" w:hAnsi="Times New Roman" w:cs="Times New Roman"/>
+          <w:sz w:val="24"/>
+          <w:szCs w:val="24"/>
+        </w:rPr>
+        <w:t>ini</w:t>
+      </w:r>
+      <w:proofErr w:type="spellEnd"/>
+      <w:r>
+        <w:rPr>
+          <w:rFonts w:ascii="Times New Roman" w:eastAsia="Times New Roman" w:hAnsi="Times New Roman" w:cs="Times New Roman"/>
+          <w:sz w:val="24"/>
+          <w:szCs w:val="24"/>
+        </w:rPr>
+        <w:t xml:space="preserve"> </w:t>
+      </w:r>
+      <w:proofErr w:type="spellStart"/>
+      <w:r>
+        <w:rPr>
+          <w:rFonts w:ascii="Times New Roman" w:eastAsia="Times New Roman" w:hAnsi="Times New Roman" w:cs="Times New Roman"/>
+          <w:sz w:val="24"/>
+          <w:szCs w:val="24"/>
+        </w:rPr>
+        <w:t>diterbitkan</w:t>
+      </w:r>
+      <w:proofErr w:type="spellEnd"/>
+      <w:r>
+        <w:rPr>
+          <w:rFonts w:ascii="Times New Roman" w:eastAsia="Times New Roman" w:hAnsi="Times New Roman" w:cs="Times New Roman"/>
+          <w:sz w:val="24"/>
+          <w:szCs w:val="24"/>
+        </w:rPr>
+        <w:t>.</w:t>
       </w:r>
     </w:p>
     <w:p>
@@ -2130,14 +2869,98 @@
           <w:szCs w:val="24"/>
         </w:rPr>
       </w:pPr>
-      <w:r>
-        <w:rPr>
-          <w:rFonts w:ascii="Times New Roman" w:eastAsia="Times New Roman" w:hAnsi="Times New Roman" w:cs="Times New Roman"/>
-          <w:sz w:val="24"/>
-          <w:szCs w:val="24"/>
-        </w:rPr>
-        <w:t>Surat keterangan ini digunakan untuk :</w:t>
-      </w:r>
+      <w:proofErr w:type="spellStart"/>
+      <w:r>
+        <w:rPr>
+          <w:rFonts w:ascii="Times New Roman" w:eastAsia="Times New Roman" w:hAnsi="Times New Roman" w:cs="Times New Roman"/>
+          <w:sz w:val="24"/>
+          <w:szCs w:val="24"/>
+        </w:rPr>
+        <w:t>Surat</w:t>
+      </w:r>
+      <w:proofErr w:type="spellEnd"/>
+      <w:r>
+        <w:rPr>
+          <w:rFonts w:ascii="Times New Roman" w:eastAsia="Times New Roman" w:hAnsi="Times New Roman" w:cs="Times New Roman"/>
+          <w:sz w:val="24"/>
+          <w:szCs w:val="24"/>
+        </w:rPr>
+        <w:t xml:space="preserve"> </w:t>
+      </w:r>
+      <w:proofErr w:type="spellStart"/>
+      <w:r>
+        <w:rPr>
+          <w:rFonts w:ascii="Times New Roman" w:eastAsia="Times New Roman" w:hAnsi="Times New Roman" w:cs="Times New Roman"/>
+          <w:sz w:val="24"/>
+          <w:szCs w:val="24"/>
+        </w:rPr>
+        <w:t>keterangan</w:t>
+      </w:r>
+      <w:proofErr w:type="spellEnd"/>
+      <w:r>
+        <w:rPr>
+          <w:rFonts w:ascii="Times New Roman" w:eastAsia="Times New Roman" w:hAnsi="Times New Roman" w:cs="Times New Roman"/>
+          <w:sz w:val="24"/>
+          <w:szCs w:val="24"/>
+        </w:rPr>
+        <w:t xml:space="preserve"> </w:t>
+      </w:r>
+      <w:proofErr w:type="spellStart"/>
+      <w:r>
+        <w:rPr>
+          <w:rFonts w:ascii="Times New Roman" w:eastAsia="Times New Roman" w:hAnsi="Times New Roman" w:cs="Times New Roman"/>
+          <w:sz w:val="24"/>
+          <w:szCs w:val="24"/>
+        </w:rPr>
+        <w:t>ini</w:t>
+      </w:r>
+      <w:proofErr w:type="spellEnd"/>
+      <w:r>
+        <w:rPr>
+          <w:rFonts w:ascii="Times New Roman" w:eastAsia="Times New Roman" w:hAnsi="Times New Roman" w:cs="Times New Roman"/>
+          <w:sz w:val="24"/>
+          <w:szCs w:val="24"/>
+        </w:rPr>
+        <w:t xml:space="preserve"> </w:t>
+      </w:r>
+      <w:proofErr w:type="spellStart"/>
+      <w:r>
+        <w:rPr>
+          <w:rFonts w:ascii="Times New Roman" w:eastAsia="Times New Roman" w:hAnsi="Times New Roman" w:cs="Times New Roman"/>
+          <w:sz w:val="24"/>
+          <w:szCs w:val="24"/>
+        </w:rPr>
+        <w:t>digunakan</w:t>
+      </w:r>
+      <w:proofErr w:type="spellEnd"/>
+      <w:r>
+        <w:rPr>
+          <w:rFonts w:ascii="Times New Roman" w:eastAsia="Times New Roman" w:hAnsi="Times New Roman" w:cs="Times New Roman"/>
+          <w:sz w:val="24"/>
+          <w:szCs w:val="24"/>
+        </w:rPr>
+        <w:t xml:space="preserve"> </w:t>
+      </w:r>
+      <w:proofErr w:type="spellStart"/>
+      <w:proofErr w:type="gramStart"/>
+      <w:r>
+        <w:rPr>
+          <w:rFonts w:ascii="Times New Roman" w:eastAsia="Times New Roman" w:hAnsi="Times New Roman" w:cs="Times New Roman"/>
+          <w:sz w:val="24"/>
+          <w:szCs w:val="24"/>
+        </w:rPr>
+        <w:t>untuk</w:t>
+      </w:r>
+      <w:proofErr w:type="spellEnd"/>
+      <w:r>
+        <w:rPr>
+          <w:rFonts w:ascii="Times New Roman" w:eastAsia="Times New Roman" w:hAnsi="Times New Roman" w:cs="Times New Roman"/>
+          <w:sz w:val="24"/>
+          <w:szCs w:val="24"/>
+        </w:rPr>
+        <w:t xml:space="preserve"> :</w:t>
+      </w:r>
+      <w:proofErr w:type="gramEnd"/>
       <w:r>
         <w:rPr>
           <w:rFonts w:ascii="Times New Roman" w:eastAsia="Times New Roman" w:hAnsi="Times New Roman" w:cs="Times New Roman"/>
@@ -2166,8 +2989,9 @@
           <w:sz w:val="24"/>
           <w:szCs w:val="24"/>
         </w:rPr>
-        <w:t xml:space="preserve">Persyaratan </w:t>
-      </w:r>
+        <w:t>${</w:t>
+      </w:r>
+      <w:proofErr w:type="spellStart"/>
       <w:r>
         <w:rPr>
           <w:rFonts w:ascii="Times New Roman" w:eastAsia="Times New Roman" w:hAnsi="Times New Roman" w:cs="Times New Roman"/>
@@ -2175,7 +2999,17 @@
           <w:sz w:val="24"/>
           <w:szCs w:val="24"/>
         </w:rPr>
-        <w:t>Melamar Pekerjaan</w:t>
+        <w:t>keperluan</w:t>
+      </w:r>
+      <w:proofErr w:type="spellEnd"/>
+      <w:r>
+        <w:rPr>
+          <w:rFonts w:ascii="Times New Roman" w:eastAsia="Times New Roman" w:hAnsi="Times New Roman" w:cs="Times New Roman"/>
+          <w:b/>
+          <w:sz w:val="24"/>
+          <w:szCs w:val="24"/>
+        </w:rPr>
+        <w:t>}</w:t>
       </w:r>
     </w:p>
     <w:p>
@@ -2322,7 +3156,55 @@
                                 <w:rFonts w:ascii="Times New Roman" w:hAnsi="Times New Roman" w:cs="Times New Roman"/>
                                 <w:u w:val="single"/>
                               </w:rPr>
-                              <w:t>Drs. Agus Irianto, M.Si.</w:t>
+                              <w:t xml:space="preserve">Drs. </w:t>
+                            </w:r>
+                            <w:proofErr w:type="spellStart"/>
+                            <w:r>
+                              <w:rPr>
+                                <w:rFonts w:ascii="Times New Roman" w:hAnsi="Times New Roman" w:cs="Times New Roman"/>
+                                <w:u w:val="single"/>
+                              </w:rPr>
+                              <w:t>Agus</w:t>
+                            </w:r>
+                            <w:proofErr w:type="spellEnd"/>
+                            <w:r>
+                              <w:rPr>
+                                <w:rFonts w:ascii="Times New Roman" w:hAnsi="Times New Roman" w:cs="Times New Roman"/>
+                                <w:u w:val="single"/>
+                              </w:rPr>
+                              <w:t xml:space="preserve"> </w:t>
+                            </w:r>
+                            <w:proofErr w:type="spellStart"/>
+                            <w:r>
+                              <w:rPr>
+                                <w:rFonts w:ascii="Times New Roman" w:hAnsi="Times New Roman" w:cs="Times New Roman"/>
+                                <w:u w:val="single"/>
+                              </w:rPr>
+                              <w:t>Irianto</w:t>
+                            </w:r>
+                            <w:proofErr w:type="spellEnd"/>
+                            <w:r>
+                              <w:rPr>
+                                <w:rFonts w:ascii="Times New Roman" w:hAnsi="Times New Roman" w:cs="Times New Roman"/>
+                                <w:u w:val="single"/>
+                              </w:rPr>
+                              <w:t xml:space="preserve">, </w:t>
+                            </w:r>
+                            <w:proofErr w:type="spellStart"/>
+                            <w:r>
+                              <w:rPr>
+                                <w:rFonts w:ascii="Times New Roman" w:hAnsi="Times New Roman" w:cs="Times New Roman"/>
+                                <w:u w:val="single"/>
+                              </w:rPr>
+                              <w:t>M.Si</w:t>
+                            </w:r>
+                            <w:proofErr w:type="spellEnd"/>
+                            <w:r>
+                              <w:rPr>
+                                <w:rFonts w:ascii="Times New Roman" w:hAnsi="Times New Roman" w:cs="Times New Roman"/>
+                                <w:u w:val="single"/>
+                              </w:rPr>
+                              <w:t>.</w:t>
                             </w:r>
                           </w:p>
                           <w:p>
@@ -2452,7 +3334,55 @@
                           <w:rFonts w:ascii="Times New Roman" w:hAnsi="Times New Roman" w:cs="Times New Roman"/>
                           <w:u w:val="single"/>
                         </w:rPr>
-                        <w:t>Drs. Agus Irianto, M.Si.</w:t>
+                        <w:t xml:space="preserve">Drs. </w:t>
+                      </w:r>
+                      <w:proofErr w:type="spellStart"/>
+                      <w:r>
+                        <w:rPr>
+                          <w:rFonts w:ascii="Times New Roman" w:hAnsi="Times New Roman" w:cs="Times New Roman"/>
+                          <w:u w:val="single"/>
+                        </w:rPr>
+                        <w:t>Agus</w:t>
+                      </w:r>
+                      <w:proofErr w:type="spellEnd"/>
+                      <w:r>
+                        <w:rPr>
+                          <w:rFonts w:ascii="Times New Roman" w:hAnsi="Times New Roman" w:cs="Times New Roman"/>
+                          <w:u w:val="single"/>
+                        </w:rPr>
+                        <w:t xml:space="preserve"> </w:t>
+                      </w:r>
+                      <w:proofErr w:type="spellStart"/>
+                      <w:r>
+                        <w:rPr>
+                          <w:rFonts w:ascii="Times New Roman" w:hAnsi="Times New Roman" w:cs="Times New Roman"/>
+                          <w:u w:val="single"/>
+                        </w:rPr>
+                        <w:t>Irianto</w:t>
+                      </w:r>
+                      <w:proofErr w:type="spellEnd"/>
+                      <w:r>
+                        <w:rPr>
+                          <w:rFonts w:ascii="Times New Roman" w:hAnsi="Times New Roman" w:cs="Times New Roman"/>
+                          <w:u w:val="single"/>
+                        </w:rPr>
+                        <w:t xml:space="preserve">, </w:t>
+                      </w:r>
+                      <w:proofErr w:type="spellStart"/>
+                      <w:r>
+                        <w:rPr>
+                          <w:rFonts w:ascii="Times New Roman" w:hAnsi="Times New Roman" w:cs="Times New Roman"/>
+                          <w:u w:val="single"/>
+                        </w:rPr>
+                        <w:t>M.Si</w:t>
+                      </w:r>
+                      <w:proofErr w:type="spellEnd"/>
+                      <w:r>
+                        <w:rPr>
+                          <w:rFonts w:ascii="Times New Roman" w:hAnsi="Times New Roman" w:cs="Times New Roman"/>
+                          <w:u w:val="single"/>
+                        </w:rPr>
+                        <w:t>.</w:t>
                       </w:r>
                     </w:p>
                     <w:p>
@@ -2491,7 +3421,16 @@
           <w:sz w:val="24"/>
           <w:szCs w:val="24"/>
         </w:rPr>
-        <w:t xml:space="preserve">Malang, </w:t>
+        <w:t>Malang</w:t>
+      </w:r>
+      <w:proofErr w:type="gramStart"/>
+      <w:r>
+        <w:rPr>
+          <w:rFonts w:ascii="Times New Roman" w:eastAsia="Times New Roman" w:hAnsi="Times New Roman" w:cs="Times New Roman"/>
+          <w:sz w:val="24"/>
+          <w:szCs w:val="24"/>
+        </w:rPr>
+        <w:t xml:space="preserve">, </w:t>
       </w:r>
       <w:r>
         <w:rPr>
@@ -2508,7 +3447,34 @@
           <w:sz w:val="24"/>
           <w:szCs w:val="24"/>
         </w:rPr>
-        <w:t>04 Januari 2021</w:t>
+        <w:t>$</w:t>
+      </w:r>
+      <w:proofErr w:type="gramEnd"/>
+      <w:r>
+        <w:rPr>
+          <w:rFonts w:ascii="Times New Roman" w:eastAsia="Times New Roman" w:hAnsi="Times New Roman" w:cs="Times New Roman"/>
+          <w:sz w:val="24"/>
+          <w:szCs w:val="24"/>
+        </w:rPr>
+        <w:t>{</w:t>
+      </w:r>
+      <w:proofErr w:type="spellStart"/>
+      <w:r>
+        <w:rPr>
+          <w:rFonts w:ascii="Times New Roman" w:eastAsia="Times New Roman" w:hAnsi="Times New Roman" w:cs="Times New Roman"/>
+          <w:sz w:val="24"/>
+          <w:szCs w:val="24"/>
+        </w:rPr>
+        <w:t>tanggal_terbit</w:t>
+      </w:r>
+      <w:proofErr w:type="spellEnd"/>
+      <w:r>
+        <w:rPr>
+          <w:rFonts w:ascii="Times New Roman" w:eastAsia="Times New Roman" w:hAnsi="Times New Roman" w:cs="Times New Roman"/>
+          <w:sz w:val="24"/>
+          <w:szCs w:val="24"/>
+        </w:rPr>
+        <w:t>}</w:t>
       </w:r>
     </w:p>
     <w:p>
@@ -2656,13 +3622,23 @@
                                 <w:u w:val="single"/>
                               </w:rPr>
                             </w:pPr>
+                            <w:proofErr w:type="gramStart"/>
                             <w:r>
                               <w:rPr>
                                 <w:rFonts w:ascii="Times New Roman" w:hAnsi="Times New Roman" w:cs="Times New Roman"/>
                                 <w:u w:val="single"/>
                               </w:rPr>
-                              <w:t xml:space="preserve">dr. </w:t>
+                              <w:t>dr</w:t>
                             </w:r>
+                            <w:proofErr w:type="gramEnd"/>
+                            <w:r>
+                              <w:rPr>
+                                <w:rFonts w:ascii="Times New Roman" w:hAnsi="Times New Roman" w:cs="Times New Roman"/>
+                                <w:u w:val="single"/>
+                              </w:rPr>
+                              <w:t xml:space="preserve">. </w:t>
+                            </w:r>
+                            <w:proofErr w:type="spellStart"/>
                             <w:r>
                               <w:rPr>
                                 <w:rFonts w:ascii="Times New Roman" w:hAnsi="Times New Roman" w:cs="Times New Roman"/>
@@ -2670,6 +3646,7 @@
                               </w:rPr>
                               <w:t>Agustina</w:t>
                             </w:r>
+                            <w:proofErr w:type="spellEnd"/>
                           </w:p>
                           <w:p>
                             <w:pPr>
@@ -2860,13 +3837,23 @@
                           <w:u w:val="single"/>
                         </w:rPr>
                       </w:pPr>
+                      <w:proofErr w:type="gramStart"/>
                       <w:r>
                         <w:rPr>
                           <w:rFonts w:ascii="Times New Roman" w:hAnsi="Times New Roman" w:cs="Times New Roman"/>
                           <w:u w:val="single"/>
                         </w:rPr>
-                        <w:t xml:space="preserve">dr. </w:t>
+                        <w:t>dr</w:t>
                       </w:r>
+                      <w:proofErr w:type="gramEnd"/>
+                      <w:r>
+                        <w:rPr>
+                          <w:rFonts w:ascii="Times New Roman" w:hAnsi="Times New Roman" w:cs="Times New Roman"/>
+                          <w:u w:val="single"/>
+                        </w:rPr>
+                        <w:t xml:space="preserve">. </w:t>
+                      </w:r>
+                      <w:proofErr w:type="spellStart"/>
                       <w:r>
                         <w:rPr>
                           <w:rFonts w:ascii="Times New Roman" w:hAnsi="Times New Roman" w:cs="Times New Roman"/>
@@ -2874,6 +3861,7 @@
                         </w:rPr>
                         <w:t>Agustina</w:t>
                       </w:r>
+                      <w:proofErr w:type="spellEnd"/>
                     </w:p>
                     <w:p>
                       <w:pPr>
@@ -3051,7 +4039,7 @@
           </mc:Choice>
           <mc:Fallback>
             <w:pict>
-              <v:rect w14:anchorId="0433B80B" id="Rectangle 3" o:spid="_x0000_s1026" style="position:absolute;margin-left:386.25pt;margin-top:345.25pt;width:74.25pt;height:33.75pt;z-index:251663360;visibility:visible;mso-wrap-style:square;mso-width-percent:0;mso-height-percent:0;mso-wrap-distance-left:9pt;mso-wrap-distance-top:0;mso-wrap-distance-right:9pt;mso-wrap-distance-bottom:0;mso-position-horizontal:absolute;mso-position-horizontal-relative:text;mso-position-vertical:absolute;mso-position-vertical-relative:text;mso-width-percent:0;mso-height-percent:0;mso-width-relative:page;mso-height-relative:page;v-text-anchor:top" o:gfxdata="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" strokecolor="white"/>
+              <v:rect w14:anchorId="66C1638A" id="Rectangle 3" o:spid="_x0000_s1026" style="position:absolute;margin-left:386.25pt;margin-top:345.25pt;width:74.25pt;height:33.75pt;z-index:251663360;visibility:visible;mso-wrap-style:square;mso-width-percent:0;mso-height-percent:0;mso-wrap-distance-left:9pt;mso-wrap-distance-top:0;mso-wrap-distance-right:9pt;mso-wrap-distance-bottom:0;mso-position-horizontal:absolute;mso-position-horizontal-relative:text;mso-position-vertical:absolute;mso-position-vertical-relative:text;mso-width-percent:0;mso-height-percent:0;mso-width-relative:page;mso-height-relative:page;v-text-anchor:top" o:gfxdata="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" strokecolor="white"/>
             </w:pict>
           </mc:Fallback>
         </mc:AlternateContent>
@@ -3123,8 +4111,54 @@
                                 <w:sz w:val="20"/>
                                 <w:szCs w:val="20"/>
                               </w:rPr>
-                              <w:t>(*) Coret Salah Satu yang Sesuai</w:t>
+                              <w:t xml:space="preserve">(*) </w:t>
                             </w:r>
+                            <w:proofErr w:type="spellStart"/>
+                            <w:r>
+                              <w:rPr>
+                                <w:rFonts w:ascii="Times New Roman" w:hAnsi="Times New Roman" w:cs="Times New Roman"/>
+                                <w:sz w:val="20"/>
+                                <w:szCs w:val="20"/>
+                              </w:rPr>
+                              <w:t>Coret</w:t>
+                            </w:r>
+                            <w:proofErr w:type="spellEnd"/>
+                            <w:r>
+                              <w:rPr>
+                                <w:rFonts w:ascii="Times New Roman" w:hAnsi="Times New Roman" w:cs="Times New Roman"/>
+                                <w:sz w:val="20"/>
+                                <w:szCs w:val="20"/>
+                              </w:rPr>
+                              <w:t xml:space="preserve"> Salah </w:t>
+                            </w:r>
+                            <w:proofErr w:type="spellStart"/>
+                            <w:r>
+                              <w:rPr>
+                                <w:rFonts w:ascii="Times New Roman" w:hAnsi="Times New Roman" w:cs="Times New Roman"/>
+                                <w:sz w:val="20"/>
+                                <w:szCs w:val="20"/>
+                              </w:rPr>
+                              <w:t>Satu</w:t>
+                            </w:r>
+                            <w:proofErr w:type="spellEnd"/>
+                            <w:r>
+                              <w:rPr>
+                                <w:rFonts w:ascii="Times New Roman" w:hAnsi="Times New Roman" w:cs="Times New Roman"/>
+                                <w:sz w:val="20"/>
+                                <w:szCs w:val="20"/>
+                              </w:rPr>
+                              <w:t xml:space="preserve"> yang </w:t>
+                            </w:r>
+                            <w:proofErr w:type="spellStart"/>
+                            <w:r>
+                              <w:rPr>
+                                <w:rFonts w:ascii="Times New Roman" w:hAnsi="Times New Roman" w:cs="Times New Roman"/>
+                                <w:sz w:val="20"/>
+                                <w:szCs w:val="20"/>
+                              </w:rPr>
+                              <w:t>Sesuai</w:t>
+                            </w:r>
+                            <w:proofErr w:type="spellEnd"/>
                           </w:p>
                           <w:p>
                             <w:pPr>
@@ -3140,8 +4174,108 @@
                                 <w:sz w:val="20"/>
                                 <w:szCs w:val="20"/>
                               </w:rPr>
-                              <w:t>(**) Hasil Pemeriksaan Narkotika sesuai dengan parameter rapid test yang digunakan</w:t>
+                              <w:t xml:space="preserve">(**) </w:t>
                             </w:r>
+                            <w:proofErr w:type="spellStart"/>
+                            <w:r>
+                              <w:rPr>
+                                <w:rFonts w:ascii="Times New Roman" w:hAnsi="Times New Roman" w:cs="Times New Roman"/>
+                                <w:sz w:val="20"/>
+                                <w:szCs w:val="20"/>
+                              </w:rPr>
+                              <w:t>Hasil</w:t>
+                            </w:r>
+                            <w:proofErr w:type="spellEnd"/>
+                            <w:r>
+                              <w:rPr>
+                                <w:rFonts w:ascii="Times New Roman" w:hAnsi="Times New Roman" w:cs="Times New Roman"/>
+                                <w:sz w:val="20"/>
+                                <w:szCs w:val="20"/>
+                              </w:rPr>
+                              <w:t xml:space="preserve"> </w:t>
+                            </w:r>
+                            <w:proofErr w:type="spellStart"/>
+                            <w:r>
+                              <w:rPr>
+                                <w:rFonts w:ascii="Times New Roman" w:hAnsi="Times New Roman" w:cs="Times New Roman"/>
+                                <w:sz w:val="20"/>
+                                <w:szCs w:val="20"/>
+                              </w:rPr>
+                              <w:t>Pemeriksaan</w:t>
+                            </w:r>
+                            <w:proofErr w:type="spellEnd"/>
+                            <w:r>
+                              <w:rPr>
+                                <w:rFonts w:ascii="Times New Roman" w:hAnsi="Times New Roman" w:cs="Times New Roman"/>
+                                <w:sz w:val="20"/>
+                                <w:szCs w:val="20"/>
+                              </w:rPr>
+                              <w:t xml:space="preserve"> </w:t>
+                            </w:r>
+                            <w:proofErr w:type="spellStart"/>
+                            <w:r>
+                              <w:rPr>
+                                <w:rFonts w:ascii="Times New Roman" w:hAnsi="Times New Roman" w:cs="Times New Roman"/>
+                                <w:sz w:val="20"/>
+                                <w:szCs w:val="20"/>
+                              </w:rPr>
+                              <w:t>Narkotika</w:t>
+                            </w:r>
+                            <w:proofErr w:type="spellEnd"/>
+                            <w:r>
+                              <w:rPr>
+                                <w:rFonts w:ascii="Times New Roman" w:hAnsi="Times New Roman" w:cs="Times New Roman"/>
+                                <w:sz w:val="20"/>
+                                <w:szCs w:val="20"/>
+                              </w:rPr>
+                              <w:t xml:space="preserve"> </w:t>
+                            </w:r>
+                            <w:proofErr w:type="spellStart"/>
+                            <w:r>
+                              <w:rPr>
+                                <w:rFonts w:ascii="Times New Roman" w:hAnsi="Times New Roman" w:cs="Times New Roman"/>
+                                <w:sz w:val="20"/>
+                                <w:szCs w:val="20"/>
+                              </w:rPr>
+                              <w:t>sesuai</w:t>
+                            </w:r>
+                            <w:proofErr w:type="spellEnd"/>
+                            <w:r>
+                              <w:rPr>
+                                <w:rFonts w:ascii="Times New Roman" w:hAnsi="Times New Roman" w:cs="Times New Roman"/>
+                                <w:sz w:val="20"/>
+                                <w:szCs w:val="20"/>
+                              </w:rPr>
+                              <w:t xml:space="preserve"> </w:t>
+                            </w:r>
+                            <w:proofErr w:type="spellStart"/>
+                            <w:r>
+                              <w:rPr>
+                                <w:rFonts w:ascii="Times New Roman" w:hAnsi="Times New Roman" w:cs="Times New Roman"/>
+                                <w:sz w:val="20"/>
+                                <w:szCs w:val="20"/>
+                              </w:rPr>
+                              <w:t>dengan</w:t>
+                            </w:r>
+                            <w:proofErr w:type="spellEnd"/>
+                            <w:r>
+                              <w:rPr>
+                                <w:rFonts w:ascii="Times New Roman" w:hAnsi="Times New Roman" w:cs="Times New Roman"/>
+                                <w:sz w:val="20"/>
+                                <w:szCs w:val="20"/>
+                              </w:rPr>
+                              <w:t xml:space="preserve"> parameter rapid test yang </w:t>
+                            </w:r>
+                            <w:proofErr w:type="spellStart"/>
+                            <w:r>
+                              <w:rPr>
+                                <w:rFonts w:ascii="Times New Roman" w:hAnsi="Times New Roman" w:cs="Times New Roman"/>
+                                <w:sz w:val="20"/>
+                                <w:szCs w:val="20"/>
+                              </w:rPr>
+                              <w:t>digunakan</w:t>
+                            </w:r>
+                            <w:proofErr w:type="spellEnd"/>
                           </w:p>
                         </w:txbxContent>
                       </wps:txbx>
@@ -3179,8 +4313,54 @@
                           <w:sz w:val="20"/>
                           <w:szCs w:val="20"/>
                         </w:rPr>
-                        <w:t>(*) Coret Salah Satu yang Sesuai</w:t>
+                        <w:t xml:space="preserve">(*) </w:t>
                       </w:r>
+                      <w:proofErr w:type="spellStart"/>
+                      <w:r>
+                        <w:rPr>
+                          <w:rFonts w:ascii="Times New Roman" w:hAnsi="Times New Roman" w:cs="Times New Roman"/>
+                          <w:sz w:val="20"/>
+                          <w:szCs w:val="20"/>
+                        </w:rPr>
+                        <w:t>Coret</w:t>
+                      </w:r>
+                      <w:proofErr w:type="spellEnd"/>
+                      <w:r>
+                        <w:rPr>
+                          <w:rFonts w:ascii="Times New Roman" w:hAnsi="Times New Roman" w:cs="Times New Roman"/>
+                          <w:sz w:val="20"/>
+                          <w:szCs w:val="20"/>
+                        </w:rPr>
+                        <w:t xml:space="preserve"> Salah </w:t>
+                      </w:r>
+                      <w:proofErr w:type="spellStart"/>
+                      <w:r>
+                        <w:rPr>
+                          <w:rFonts w:ascii="Times New Roman" w:hAnsi="Times New Roman" w:cs="Times New Roman"/>
+                          <w:sz w:val="20"/>
+                          <w:szCs w:val="20"/>
+                        </w:rPr>
+                        <w:t>Satu</w:t>
+                      </w:r>
+                      <w:proofErr w:type="spellEnd"/>
+                      <w:r>
+                        <w:rPr>
+                          <w:rFonts w:ascii="Times New Roman" w:hAnsi="Times New Roman" w:cs="Times New Roman"/>
+                          <w:sz w:val="20"/>
+                          <w:szCs w:val="20"/>
+                        </w:rPr>
+                        <w:t xml:space="preserve"> yang </w:t>
+                      </w:r>
+                      <w:proofErr w:type="spellStart"/>
+                      <w:r>
+                        <w:rPr>
+                          <w:rFonts w:ascii="Times New Roman" w:hAnsi="Times New Roman" w:cs="Times New Roman"/>
+                          <w:sz w:val="20"/>
+                          <w:szCs w:val="20"/>
+                        </w:rPr>
+                        <w:t>Sesuai</w:t>
+                      </w:r>
+                      <w:proofErr w:type="spellEnd"/>
                     </w:p>
                     <w:p>
                       <w:pPr>
@@ -3196,8 +4376,108 @@
                           <w:sz w:val="20"/>
                           <w:szCs w:val="20"/>
                         </w:rPr>
-                        <w:t>(**) Hasil Pemeriksaan Narkotika sesuai dengan parameter rapid test yang digunakan</w:t>
+                        <w:t xml:space="preserve">(**) </w:t>
                       </w:r>
+                      <w:proofErr w:type="spellStart"/>
+                      <w:r>
+                        <w:rPr>
+                          <w:rFonts w:ascii="Times New Roman" w:hAnsi="Times New Roman" w:cs="Times New Roman"/>
+                          <w:sz w:val="20"/>
+                          <w:szCs w:val="20"/>
+                        </w:rPr>
+                        <w:t>Hasil</w:t>
+                      </w:r>
+                      <w:proofErr w:type="spellEnd"/>
+                      <w:r>
+                        <w:rPr>
+                          <w:rFonts w:ascii="Times New Roman" w:hAnsi="Times New Roman" w:cs="Times New Roman"/>
+                          <w:sz w:val="20"/>
+                          <w:szCs w:val="20"/>
+                        </w:rPr>
+                        <w:t xml:space="preserve"> </w:t>
+                      </w:r>
+                      <w:proofErr w:type="spellStart"/>
+                      <w:r>
+                        <w:rPr>
+                          <w:rFonts w:ascii="Times New Roman" w:hAnsi="Times New Roman" w:cs="Times New Roman"/>
+                          <w:sz w:val="20"/>
+                          <w:szCs w:val="20"/>
+                        </w:rPr>
+                        <w:t>Pemeriksaan</w:t>
+                      </w:r>
+                      <w:proofErr w:type="spellEnd"/>
+                      <w:r>
+                        <w:rPr>
+                          <w:rFonts w:ascii="Times New Roman" w:hAnsi="Times New Roman" w:cs="Times New Roman"/>
+                          <w:sz w:val="20"/>
+                          <w:szCs w:val="20"/>
+                        </w:rPr>
+                        <w:t xml:space="preserve"> </w:t>
+                      </w:r>
+                      <w:proofErr w:type="spellStart"/>
+                      <w:r>
+                        <w:rPr>
+                          <w:rFonts w:ascii="Times New Roman" w:hAnsi="Times New Roman" w:cs="Times New Roman"/>
+                          <w:sz w:val="20"/>
+                          <w:szCs w:val="20"/>
+                        </w:rPr>
+                        <w:t>Narkotika</w:t>
+                      </w:r>
+                      <w:proofErr w:type="spellEnd"/>
+                      <w:r>
+                        <w:rPr>
+                          <w:rFonts w:ascii="Times New Roman" w:hAnsi="Times New Roman" w:cs="Times New Roman"/>
+                          <w:sz w:val="20"/>
+                          <w:szCs w:val="20"/>
+                        </w:rPr>
+                        <w:t xml:space="preserve"> </w:t>
+                      </w:r>
+                      <w:proofErr w:type="spellStart"/>
+                      <w:r>
+                        <w:rPr>
+                          <w:rFonts w:ascii="Times New Roman" w:hAnsi="Times New Roman" w:cs="Times New Roman"/>
+                          <w:sz w:val="20"/>
+                          <w:szCs w:val="20"/>
+                        </w:rPr>
+                        <w:t>sesuai</w:t>
+                      </w:r>
+                      <w:proofErr w:type="spellEnd"/>
+                      <w:r>
+                        <w:rPr>
+                          <w:rFonts w:ascii="Times New Roman" w:hAnsi="Times New Roman" w:cs="Times New Roman"/>
+                          <w:sz w:val="20"/>
+                          <w:szCs w:val="20"/>
+                        </w:rPr>
+                        <w:t xml:space="preserve"> </w:t>
+                      </w:r>
+                      <w:proofErr w:type="spellStart"/>
+                      <w:r>
+                        <w:rPr>
+                          <w:rFonts w:ascii="Times New Roman" w:hAnsi="Times New Roman" w:cs="Times New Roman"/>
+                          <w:sz w:val="20"/>
+                          <w:szCs w:val="20"/>
+                        </w:rPr>
+                        <w:t>dengan</w:t>
+                      </w:r>
+                      <w:proofErr w:type="spellEnd"/>
+                      <w:r>
+                        <w:rPr>
+                          <w:rFonts w:ascii="Times New Roman" w:hAnsi="Times New Roman" w:cs="Times New Roman"/>
+                          <w:sz w:val="20"/>
+                          <w:szCs w:val="20"/>
+                        </w:rPr>
+                        <w:t xml:space="preserve"> parameter rapid test yang </w:t>
+                      </w:r>
+                      <w:proofErr w:type="spellStart"/>
+                      <w:r>
+                        <w:rPr>
+                          <w:rFonts w:ascii="Times New Roman" w:hAnsi="Times New Roman" w:cs="Times New Roman"/>
+                          <w:sz w:val="20"/>
+                          <w:szCs w:val="20"/>
+                        </w:rPr>
+                        <w:t>digunakan</w:t>
+                      </w:r>
+                      <w:proofErr w:type="spellEnd"/>
                     </w:p>
                   </w:txbxContent>
                 </v:textbox>
@@ -3301,6 +4581,8 @@
           <w:u w:val="single"/>
         </w:rPr>
       </w:pPr>
+      <w:bookmarkStart w:id="0" w:name="_GoBack"/>
+      <w:bookmarkEnd w:id="0"/>
       <w:r>
         <w:rPr>
           <w:rFonts w:ascii="Times New Roman" w:eastAsia="Times New Roman" w:hAnsi="Times New Roman" w:cs="Times New Roman"/>
@@ -3362,13 +4644,25 @@
                                 <w:color w:val="FFFFFF"/>
                               </w:rPr>
                             </w:pPr>
+                            <w:proofErr w:type="spellStart"/>
+                            <w:proofErr w:type="gramStart"/>
                             <w:r>
                               <w:rPr>
                                 <w:rFonts w:ascii="Times New Roman" w:hAnsi="Times New Roman" w:cs="Times New Roman"/>
                                 <w:i/>
                                 <w:color w:val="FFFFFF"/>
                               </w:rPr>
-                              <w:t xml:space="preserve">ksa </w:t>
+                              <w:t>ksa</w:t>
+                            </w:r>
+                            <w:proofErr w:type="spellEnd"/>
+                            <w:proofErr w:type="gramEnd"/>
+                            <w:r>
+                              <w:rPr>
+                                <w:rFonts w:ascii="Times New Roman" w:hAnsi="Times New Roman" w:cs="Times New Roman"/>
+                                <w:i/>
+                                <w:color w:val="FFFFFF"/>
+                              </w:rPr>
+                              <w:t xml:space="preserve"> </w:t>
                             </w:r>
                             <w:r>
                               <w:rPr>
@@ -3435,21 +4729,95 @@
                                 <w:u w:val="single"/>
                               </w:rPr>
                             </w:pPr>
+                            <w:proofErr w:type="spellStart"/>
                             <w:r>
                               <w:rPr>
                                 <w:rFonts w:ascii="Times New Roman" w:hAnsi="Times New Roman" w:cs="Times New Roman"/>
                                 <w:color w:val="000000"/>
                                 <w:u w:val="single"/>
                               </w:rPr>
-                              <w:t>Alvan Aji Satriyo</w:t>
+                              <w:t>Alvan</w:t>
                             </w:r>
+                            <w:proofErr w:type="spellEnd"/>
                             <w:r>
                               <w:rPr>
                                 <w:rFonts w:ascii="Times New Roman" w:hAnsi="Times New Roman" w:cs="Times New Roman"/>
                                 <w:color w:val="000000"/>
                                 <w:u w:val="single"/>
                               </w:rPr>
-                              <w:t>, AMd. Kep.</w:t>
+                              <w:t xml:space="preserve"> </w:t>
+                            </w:r>
+                            <w:proofErr w:type="spellStart"/>
+                            <w:r>
+                              <w:rPr>
+                                <w:rFonts w:ascii="Times New Roman" w:hAnsi="Times New Roman" w:cs="Times New Roman"/>
+                                <w:color w:val="000000"/>
+                                <w:u w:val="single"/>
+                              </w:rPr>
+                              <w:t>Aji</w:t>
+                            </w:r>
+                            <w:proofErr w:type="spellEnd"/>
+                            <w:r>
+                              <w:rPr>
+                                <w:rFonts w:ascii="Times New Roman" w:hAnsi="Times New Roman" w:cs="Times New Roman"/>
+                                <w:color w:val="000000"/>
+                                <w:u w:val="single"/>
+                              </w:rPr>
+                              <w:t xml:space="preserve"> </w:t>
+                            </w:r>
+                            <w:proofErr w:type="spellStart"/>
+                            <w:r>
+                              <w:rPr>
+                                <w:rFonts w:ascii="Times New Roman" w:hAnsi="Times New Roman" w:cs="Times New Roman"/>
+                                <w:color w:val="000000"/>
+                                <w:u w:val="single"/>
+                              </w:rPr>
+                              <w:t>Satriyo</w:t>
+                            </w:r>
+                            <w:proofErr w:type="spellEnd"/>
+                            <w:r>
+                              <w:rPr>
+                                <w:rFonts w:ascii="Times New Roman" w:hAnsi="Times New Roman" w:cs="Times New Roman"/>
+                                <w:color w:val="000000"/>
+                                <w:u w:val="single"/>
+                              </w:rPr>
+                              <w:t xml:space="preserve">, </w:t>
+                            </w:r>
+                            <w:proofErr w:type="spellStart"/>
+                            <w:r>
+                              <w:rPr>
+                                <w:rFonts w:ascii="Times New Roman" w:hAnsi="Times New Roman" w:cs="Times New Roman"/>
+                                <w:color w:val="000000"/>
+                                <w:u w:val="single"/>
+                              </w:rPr>
+                              <w:t>AMd</w:t>
+                            </w:r>
+                            <w:proofErr w:type="spellEnd"/>
+                            <w:r>
+                              <w:rPr>
+                                <w:rFonts w:ascii="Times New Roman" w:hAnsi="Times New Roman" w:cs="Times New Roman"/>
+                                <w:color w:val="000000"/>
+                                <w:u w:val="single"/>
+                              </w:rPr>
+                              <w:t xml:space="preserve">. </w:t>
+                            </w:r>
+                            <w:proofErr w:type="spellStart"/>
+                            <w:r>
+                              <w:rPr>
+                                <w:rFonts w:ascii="Times New Roman" w:hAnsi="Times New Roman" w:cs="Times New Roman"/>
+                                <w:color w:val="000000"/>
+                                <w:u w:val="single"/>
+                              </w:rPr>
+                              <w:t>Kep</w:t>
+                            </w:r>
+                            <w:proofErr w:type="spellEnd"/>
+                            <w:r>
+                              <w:rPr>
+                                <w:rFonts w:ascii="Times New Roman" w:hAnsi="Times New Roman" w:cs="Times New Roman"/>
+                                <w:color w:val="000000"/>
+                                <w:u w:val="single"/>
+                              </w:rPr>
+                              <w:t>.</w:t>
                             </w:r>
                           </w:p>
                           <w:p>
@@ -3569,13 +4937,25 @@
                           <w:color w:val="FFFFFF"/>
                         </w:rPr>
                       </w:pPr>
+                      <w:proofErr w:type="spellStart"/>
+                      <w:proofErr w:type="gramStart"/>
                       <w:r>
                         <w:rPr>
                           <w:rFonts w:ascii="Times New Roman" w:hAnsi="Times New Roman" w:cs="Times New Roman"/>
                           <w:i/>
                           <w:color w:val="FFFFFF"/>
                         </w:rPr>
-                        <w:t xml:space="preserve">ksa </w:t>
+                        <w:t>ksa</w:t>
+                      </w:r>
+                      <w:proofErr w:type="spellEnd"/>
+                      <w:proofErr w:type="gramEnd"/>
+                      <w:r>
+                        <w:rPr>
+                          <w:rFonts w:ascii="Times New Roman" w:hAnsi="Times New Roman" w:cs="Times New Roman"/>
+                          <w:i/>
+                          <w:color w:val="FFFFFF"/>
+                        </w:rPr>
+                        <w:t xml:space="preserve"> </w:t>
                       </w:r>
                       <w:r>
                         <w:rPr>
@@ -3642,21 +5022,95 @@
                           <w:u w:val="single"/>
                         </w:rPr>
                       </w:pPr>
+                      <w:proofErr w:type="spellStart"/>
                       <w:r>
                         <w:rPr>
                           <w:rFonts w:ascii="Times New Roman" w:hAnsi="Times New Roman" w:cs="Times New Roman"/>
                           <w:color w:val="000000"/>
                           <w:u w:val="single"/>
                         </w:rPr>
-                        <w:t>Alvan Aji Satriyo</w:t>
+                        <w:t>Alvan</w:t>
                       </w:r>
+                      <w:proofErr w:type="spellEnd"/>
                       <w:r>
                         <w:rPr>
                           <w:rFonts w:ascii="Times New Roman" w:hAnsi="Times New Roman" w:cs="Times New Roman"/>
                           <w:color w:val="000000"/>
                           <w:u w:val="single"/>
                         </w:rPr>
-                        <w:t>, AMd. Kep.</w:t>
+                        <w:t xml:space="preserve"> </w:t>
+                      </w:r>
+                      <w:proofErr w:type="spellStart"/>
+                      <w:r>
+                        <w:rPr>
+                          <w:rFonts w:ascii="Times New Roman" w:hAnsi="Times New Roman" w:cs="Times New Roman"/>
+                          <w:color w:val="000000"/>
+                          <w:u w:val="single"/>
+                        </w:rPr>
+                        <w:t>Aji</w:t>
+                      </w:r>
+                      <w:proofErr w:type="spellEnd"/>
+                      <w:r>
+                        <w:rPr>
+                          <w:rFonts w:ascii="Times New Roman" w:hAnsi="Times New Roman" w:cs="Times New Roman"/>
+                          <w:color w:val="000000"/>
+                          <w:u w:val="single"/>
+                        </w:rPr>
+                        <w:t xml:space="preserve"> </w:t>
+                      </w:r>
+                      <w:proofErr w:type="spellStart"/>
+                      <w:r>
+                        <w:rPr>
+                          <w:rFonts w:ascii="Times New Roman" w:hAnsi="Times New Roman" w:cs="Times New Roman"/>
+                          <w:color w:val="000000"/>
+                          <w:u w:val="single"/>
+                        </w:rPr>
+                        <w:t>Satriyo</w:t>
+                      </w:r>
+                      <w:proofErr w:type="spellEnd"/>
+                      <w:r>
+                        <w:rPr>
+                          <w:rFonts w:ascii="Times New Roman" w:hAnsi="Times New Roman" w:cs="Times New Roman"/>
+                          <w:color w:val="000000"/>
+                          <w:u w:val="single"/>
+                        </w:rPr>
+                        <w:t xml:space="preserve">, </w:t>
+                      </w:r>
+                      <w:proofErr w:type="spellStart"/>
+                      <w:r>
+                        <w:rPr>
+                          <w:rFonts w:ascii="Times New Roman" w:hAnsi="Times New Roman" w:cs="Times New Roman"/>
+                          <w:color w:val="000000"/>
+                          <w:u w:val="single"/>
+                        </w:rPr>
+                        <w:t>AMd</w:t>
+                      </w:r>
+                      <w:proofErr w:type="spellEnd"/>
+                      <w:r>
+                        <w:rPr>
+                          <w:rFonts w:ascii="Times New Roman" w:hAnsi="Times New Roman" w:cs="Times New Roman"/>
+                          <w:color w:val="000000"/>
+                          <w:u w:val="single"/>
+                        </w:rPr>
+                        <w:t xml:space="preserve">. </w:t>
+                      </w:r>
+                      <w:proofErr w:type="spellStart"/>
+                      <w:r>
+                        <w:rPr>
+                          <w:rFonts w:ascii="Times New Roman" w:hAnsi="Times New Roman" w:cs="Times New Roman"/>
+                          <w:color w:val="000000"/>
+                          <w:u w:val="single"/>
+                        </w:rPr>
+                        <w:t>Kep</w:t>
+                      </w:r>
+                      <w:proofErr w:type="spellEnd"/>
+                      <w:r>
+                        <w:rPr>
+                          <w:rFonts w:ascii="Times New Roman" w:hAnsi="Times New Roman" w:cs="Times New Roman"/>
+                          <w:color w:val="000000"/>
+                          <w:u w:val="single"/>
+                        </w:rPr>
+                        <w:t>.</w:t>
                       </w:r>
                     </w:p>
                     <w:p>
@@ -4995,7 +6449,7 @@
 </file>
 
 <file path=customXml/itemProps1.xml><?xml version="1.0" encoding="utf-8"?>
-<ds:datastoreItem xmlns:ds="http://schemas.openxmlformats.org/officeDocument/2006/customXml" ds:itemID="{25EDC9CF-58D1-41A5-A70C-61BC1A4D8CA3}">
+<ds:datastoreItem xmlns:ds="http://schemas.openxmlformats.org/officeDocument/2006/customXml" ds:itemID="{CF9E040B-E698-4ADC-912D-0554B99E254A}">
   <ds:schemaRefs>
     <ds:schemaRef ds:uri="http://schemas.openxmlformats.org/officeDocument/2006/bibliography"/>
   </ds:schemaRefs>

--- a/public/template/template.docx
+++ b/public/template/template.docx
@@ -179,7 +179,7 @@
                                     </pic:cNvPicPr>
                                   </pic:nvPicPr>
                                   <pic:blipFill>
-                                    <a:blip r:embed="rId6">
+                                    <a:blip r:embed="rId7">
                                       <a:extLst>
                                         <a:ext uri="{28A0092B-C50C-407E-A947-70E740481C1C}">
                                           <a14:useLocalDpi xmlns:a14="http://schemas.microsoft.com/office/drawing/2010/main" val="0"/>
@@ -224,25 +224,7 @@
           <w:sz w:val="20"/>
           <w:szCs w:val="20"/>
         </w:rPr>
-        <w:t xml:space="preserve">BADAN NARKOTIKA </w:t>
-      </w:r>
-      <w:proofErr w:type="gramStart"/>
-      <w:r>
-        <w:rPr>
-          <w:b/>
-          <w:sz w:val="20"/>
-          <w:szCs w:val="20"/>
-        </w:rPr>
-        <w:t>NASIONAL  KOTA</w:t>
-      </w:r>
-      <w:proofErr w:type="gramEnd"/>
-      <w:r>
-        <w:rPr>
-          <w:b/>
-          <w:sz w:val="20"/>
-          <w:szCs w:val="20"/>
-        </w:rPr>
-        <w:t xml:space="preserve"> MALANG</w:t>
+        <w:t>BADAN NARKOTIKA NASIONAL  KOTA MALANG</w:t>
       </w:r>
     </w:p>
     <w:p>
@@ -254,95 +236,29 @@
           <w:szCs w:val="18"/>
         </w:rPr>
       </w:pPr>
-      <w:proofErr w:type="spellStart"/>
       <w:r>
         <w:rPr>
           <w:sz w:val="18"/>
           <w:szCs w:val="18"/>
         </w:rPr>
-        <w:t>Jalan</w:t>
-      </w:r>
-      <w:proofErr w:type="spellEnd"/>
-      <w:r>
+        <w:t>Jalan Mayjen Sungkono No. 55 Kota Malang</w:t>
+      </w:r>
+    </w:p>
+    <w:p>
+      <w:pPr>
+        <w:spacing w:after="0" w:line="240" w:lineRule="auto"/>
+        <w:ind w:firstLine="270"/>
         <w:rPr>
           <w:sz w:val="18"/>
           <w:szCs w:val="18"/>
         </w:rPr>
-        <w:t xml:space="preserve"> </w:t>
-      </w:r>
-      <w:proofErr w:type="spellStart"/>
+      </w:pPr>
       <w:r>
         <w:rPr>
           <w:sz w:val="18"/>
           <w:szCs w:val="18"/>
         </w:rPr>
-        <w:t>Mayjen</w:t>
-      </w:r>
-      <w:proofErr w:type="spellEnd"/>
-      <w:r>
-        <w:rPr>
-          <w:sz w:val="18"/>
-          <w:szCs w:val="18"/>
-        </w:rPr>
-        <w:t xml:space="preserve"> </w:t>
-      </w:r>
-      <w:proofErr w:type="spellStart"/>
-      <w:r>
-        <w:rPr>
-          <w:sz w:val="18"/>
-          <w:szCs w:val="18"/>
-        </w:rPr>
-        <w:t>Sungkono</w:t>
-      </w:r>
-      <w:proofErr w:type="spellEnd"/>
-      <w:r>
-        <w:rPr>
-          <w:sz w:val="18"/>
-          <w:szCs w:val="18"/>
-        </w:rPr>
-        <w:t xml:space="preserve"> No. 55 Kota Malang</w:t>
-      </w:r>
-    </w:p>
-    <w:p>
-      <w:pPr>
-        <w:spacing w:after="0" w:line="240" w:lineRule="auto"/>
-        <w:ind w:firstLine="270"/>
-        <w:rPr>
-          <w:sz w:val="18"/>
-          <w:szCs w:val="18"/>
-        </w:rPr>
-      </w:pPr>
-      <w:proofErr w:type="spellStart"/>
-      <w:r>
-        <w:rPr>
-          <w:sz w:val="18"/>
-          <w:szCs w:val="18"/>
-        </w:rPr>
-        <w:t>Telepon</w:t>
-      </w:r>
-      <w:proofErr w:type="spellEnd"/>
-      <w:r>
-        <w:rPr>
-          <w:sz w:val="18"/>
-          <w:szCs w:val="18"/>
-        </w:rPr>
-        <w:t>/</w:t>
-      </w:r>
-      <w:proofErr w:type="gramStart"/>
-      <w:r>
-        <w:rPr>
-          <w:sz w:val="18"/>
-          <w:szCs w:val="18"/>
-        </w:rPr>
-        <w:t>Fax  :</w:t>
-      </w:r>
-      <w:proofErr w:type="gramEnd"/>
-      <w:r>
-        <w:rPr>
-          <w:sz w:val="18"/>
-          <w:szCs w:val="18"/>
-        </w:rPr>
-        <w:t xml:space="preserve"> ( 0341 ) 753377 / ( 0341 ) 753344</w:t>
+        <w:t>Telepon/Fax  : ( 0341 ) 753377 / ( 0341 ) 753344</w:t>
       </w:r>
     </w:p>
     <w:p>
@@ -355,25 +271,15 @@
           <w:u w:val="single"/>
         </w:rPr>
       </w:pPr>
-      <w:proofErr w:type="gramStart"/>
       <w:r>
         <w:rPr>
           <w:sz w:val="18"/>
           <w:szCs w:val="18"/>
           <w:u w:val="single"/>
         </w:rPr>
-        <w:t>Email :</w:t>
-      </w:r>
-      <w:proofErr w:type="gramEnd"/>
-      <w:r>
-        <w:rPr>
-          <w:sz w:val="18"/>
-          <w:szCs w:val="18"/>
-          <w:u w:val="single"/>
-        </w:rPr>
-        <w:t xml:space="preserve"> </w:t>
-      </w:r>
-      <w:hyperlink r:id="rId7" w:history="1">
+        <w:t xml:space="preserve">Email : </w:t>
+      </w:r>
+      <w:hyperlink r:id="rId8" w:history="1">
         <w:r>
           <w:rPr>
             <w:rStyle w:val="Hyperlink"/>
@@ -465,8 +371,6 @@
           <w:szCs w:val="24"/>
         </w:rPr>
       </w:pPr>
-      <w:proofErr w:type="spellStart"/>
-      <w:proofErr w:type="gramStart"/>
       <w:r>
         <w:rPr>
           <w:rFonts w:ascii="Times New Roman" w:eastAsia="Times New Roman" w:hAnsi="Times New Roman" w:cs="Times New Roman"/>
@@ -475,9 +379,8 @@
           <w:sz w:val="24"/>
           <w:szCs w:val="24"/>
         </w:rPr>
-        <w:t>Nomor</w:t>
-      </w:r>
-      <w:proofErr w:type="spellEnd"/>
+        <w:t>Nomor : ${nome</w:t>
+      </w:r>
       <w:r>
         <w:rPr>
           <w:rFonts w:ascii="Times New Roman" w:eastAsia="Times New Roman" w:hAnsi="Times New Roman" w:cs="Times New Roman"/>
@@ -486,40 +389,7 @@
           <w:sz w:val="24"/>
           <w:szCs w:val="24"/>
         </w:rPr>
-        <w:t xml:space="preserve"> :</w:t>
-      </w:r>
-      <w:proofErr w:type="gramEnd"/>
-      <w:r>
-        <w:rPr>
-          <w:rFonts w:ascii="Times New Roman" w:eastAsia="Times New Roman" w:hAnsi="Times New Roman" w:cs="Times New Roman"/>
-          <w:b/>
-          <w:iCs/>
-          <w:sz w:val="24"/>
-          <w:szCs w:val="24"/>
-        </w:rPr>
-        <w:t xml:space="preserve"> ${</w:t>
-      </w:r>
-      <w:proofErr w:type="spellStart"/>
-      <w:r>
-        <w:rPr>
-          <w:rFonts w:ascii="Times New Roman" w:eastAsia="Times New Roman" w:hAnsi="Times New Roman" w:cs="Times New Roman"/>
-          <w:b/>
-          <w:iCs/>
-          <w:sz w:val="24"/>
-          <w:szCs w:val="24"/>
-        </w:rPr>
-        <w:t>nomor_surat</w:t>
-      </w:r>
-      <w:proofErr w:type="spellEnd"/>
-      <w:r>
-        <w:rPr>
-          <w:rFonts w:ascii="Times New Roman" w:eastAsia="Times New Roman" w:hAnsi="Times New Roman" w:cs="Times New Roman"/>
-          <w:b/>
-          <w:iCs/>
-          <w:sz w:val="24"/>
-          <w:szCs w:val="24"/>
-        </w:rPr>
-        <w:t>}</w:t>
+        <w:t>r_surat}</w:t>
       </w:r>
     </w:p>
     <w:p>
@@ -556,88 +426,15 @@
           <w:szCs w:val="24"/>
         </w:rPr>
       </w:pPr>
-      <w:proofErr w:type="spellStart"/>
-      <w:r>
-        <w:rPr>
-          <w:rFonts w:ascii="Times New Roman" w:eastAsia="Times New Roman" w:hAnsi="Times New Roman" w:cs="Times New Roman"/>
-          <w:iCs/>
-          <w:sz w:val="24"/>
-          <w:szCs w:val="24"/>
-        </w:rPr>
-        <w:t>Diterangkan</w:t>
-      </w:r>
-      <w:proofErr w:type="spellEnd"/>
-      <w:r>
-        <w:rPr>
-          <w:rFonts w:ascii="Times New Roman" w:eastAsia="Times New Roman" w:hAnsi="Times New Roman" w:cs="Times New Roman"/>
-          <w:iCs/>
-          <w:sz w:val="24"/>
-          <w:szCs w:val="24"/>
-        </w:rPr>
-        <w:t xml:space="preserve"> </w:t>
-      </w:r>
-      <w:proofErr w:type="spellStart"/>
-      <w:r>
-        <w:rPr>
-          <w:rFonts w:ascii="Times New Roman" w:eastAsia="Times New Roman" w:hAnsi="Times New Roman" w:cs="Times New Roman"/>
-          <w:iCs/>
-          <w:sz w:val="24"/>
-          <w:szCs w:val="24"/>
-        </w:rPr>
-        <w:t>bersama</w:t>
-      </w:r>
-      <w:proofErr w:type="spellEnd"/>
-      <w:r>
-        <w:rPr>
-          <w:rFonts w:ascii="Times New Roman" w:eastAsia="Times New Roman" w:hAnsi="Times New Roman" w:cs="Times New Roman"/>
-          <w:iCs/>
-          <w:sz w:val="24"/>
-          <w:szCs w:val="24"/>
-        </w:rPr>
-        <w:t xml:space="preserve"> </w:t>
-      </w:r>
-      <w:proofErr w:type="spellStart"/>
-      <w:r>
-        <w:rPr>
-          <w:rFonts w:ascii="Times New Roman" w:eastAsia="Times New Roman" w:hAnsi="Times New Roman" w:cs="Times New Roman"/>
-          <w:iCs/>
-          <w:sz w:val="24"/>
-          <w:szCs w:val="24"/>
-        </w:rPr>
-        <w:t>ini</w:t>
-      </w:r>
-      <w:proofErr w:type="spellEnd"/>
-      <w:r>
-        <w:rPr>
-          <w:rFonts w:ascii="Times New Roman" w:eastAsia="Times New Roman" w:hAnsi="Times New Roman" w:cs="Times New Roman"/>
-          <w:iCs/>
-          <w:sz w:val="24"/>
-          <w:szCs w:val="24"/>
-        </w:rPr>
-        <w:t xml:space="preserve"> </w:t>
-      </w:r>
-      <w:proofErr w:type="spellStart"/>
-      <w:proofErr w:type="gramStart"/>
-      <w:r>
-        <w:rPr>
-          <w:rFonts w:ascii="Times New Roman" w:eastAsia="Times New Roman" w:hAnsi="Times New Roman" w:cs="Times New Roman"/>
-          <w:iCs/>
-          <w:sz w:val="24"/>
-          <w:szCs w:val="24"/>
-        </w:rPr>
-        <w:t>bahwa</w:t>
-      </w:r>
-      <w:proofErr w:type="spellEnd"/>
-      <w:r>
-        <w:rPr>
-          <w:rFonts w:ascii="Times New Roman" w:eastAsia="Times New Roman" w:hAnsi="Times New Roman" w:cs="Times New Roman"/>
-          <w:iCs/>
-          <w:sz w:val="24"/>
-          <w:szCs w:val="24"/>
-        </w:rPr>
-        <w:t xml:space="preserve"> :</w:t>
-      </w:r>
-      <w:proofErr w:type="gramEnd"/>
+      <w:r>
+        <w:rPr>
+          <w:rFonts w:ascii="Times New Roman" w:eastAsia="Times New Roman" w:hAnsi="Times New Roman" w:cs="Times New Roman"/>
+          <w:iCs/>
+          <w:sz w:val="24"/>
+          <w:szCs w:val="24"/>
+        </w:rPr>
+        <w:t>Diterangkan bersama ini bahwa :</w:t>
+      </w:r>
     </w:p>
     <w:p>
       <w:pPr>
@@ -656,7 +453,6 @@
           <w:szCs w:val="24"/>
         </w:rPr>
       </w:pPr>
-      <w:proofErr w:type="spellStart"/>
       <w:r>
         <w:rPr>
           <w:rFonts w:ascii="Times New Roman" w:eastAsia="Times New Roman" w:hAnsi="Times New Roman" w:cs="Times New Roman"/>
@@ -666,7 +462,6 @@
         </w:rPr>
         <w:t>Nama</w:t>
       </w:r>
-      <w:proofErr w:type="spellEnd"/>
       <w:r>
         <w:rPr>
           <w:rFonts w:ascii="Times New Roman" w:eastAsia="Times New Roman" w:hAnsi="Times New Roman" w:cs="Times New Roman"/>
@@ -684,27 +479,7 @@
           <w:sz w:val="24"/>
           <w:szCs w:val="24"/>
         </w:rPr>
-        <w:t>${</w:t>
-      </w:r>
-      <w:proofErr w:type="spellStart"/>
-      <w:r>
-        <w:rPr>
-          <w:rFonts w:ascii="Times New Roman" w:eastAsia="Times New Roman" w:hAnsi="Times New Roman" w:cs="Times New Roman"/>
-          <w:iCs/>
-          <w:sz w:val="24"/>
-          <w:szCs w:val="24"/>
-        </w:rPr>
-        <w:t>nama_lengkap</w:t>
-      </w:r>
-      <w:proofErr w:type="spellEnd"/>
-      <w:r>
-        <w:rPr>
-          <w:rFonts w:ascii="Times New Roman" w:eastAsia="Times New Roman" w:hAnsi="Times New Roman" w:cs="Times New Roman"/>
-          <w:iCs/>
-          <w:sz w:val="24"/>
-          <w:szCs w:val="24"/>
-        </w:rPr>
-        <w:t>}</w:t>
+        <w:t>${nama_lengkap}</w:t>
       </w:r>
     </w:p>
     <w:p>
@@ -759,27 +534,7 @@
           <w:sz w:val="24"/>
           <w:szCs w:val="24"/>
         </w:rPr>
-        <w:t>${</w:t>
-      </w:r>
-      <w:proofErr w:type="spellStart"/>
-      <w:r>
-        <w:rPr>
-          <w:rFonts w:ascii="Times New Roman" w:eastAsia="Times New Roman" w:hAnsi="Times New Roman" w:cs="Times New Roman"/>
-          <w:iCs/>
-          <w:sz w:val="24"/>
-          <w:szCs w:val="24"/>
-        </w:rPr>
-        <w:t>nomer_ktp</w:t>
-      </w:r>
-      <w:proofErr w:type="spellEnd"/>
-      <w:r>
-        <w:rPr>
-          <w:rFonts w:ascii="Times New Roman" w:eastAsia="Times New Roman" w:hAnsi="Times New Roman" w:cs="Times New Roman"/>
-          <w:iCs/>
-          <w:sz w:val="24"/>
-          <w:szCs w:val="24"/>
-        </w:rPr>
-        <w:t>}</w:t>
+        <w:t>${nomer_ktp}</w:t>
       </w:r>
     </w:p>
     <w:p>
@@ -799,37 +554,15 @@
           <w:szCs w:val="24"/>
         </w:rPr>
       </w:pPr>
-      <w:proofErr w:type="spellStart"/>
-      <w:r>
-        <w:rPr>
-          <w:rFonts w:ascii="Times New Roman" w:eastAsia="Times New Roman" w:hAnsi="Times New Roman" w:cs="Times New Roman"/>
-          <w:iCs/>
-          <w:sz w:val="24"/>
-          <w:szCs w:val="24"/>
-        </w:rPr>
-        <w:t>Jenis</w:t>
-      </w:r>
-      <w:proofErr w:type="spellEnd"/>
-      <w:r>
-        <w:rPr>
-          <w:rFonts w:ascii="Times New Roman" w:eastAsia="Times New Roman" w:hAnsi="Times New Roman" w:cs="Times New Roman"/>
-          <w:iCs/>
-          <w:sz w:val="24"/>
-          <w:szCs w:val="24"/>
-        </w:rPr>
-        <w:t xml:space="preserve"> </w:t>
-      </w:r>
-      <w:proofErr w:type="spellStart"/>
-      <w:r>
-        <w:rPr>
-          <w:rFonts w:ascii="Times New Roman" w:eastAsia="Times New Roman" w:hAnsi="Times New Roman" w:cs="Times New Roman"/>
-          <w:iCs/>
-          <w:sz w:val="24"/>
-          <w:szCs w:val="24"/>
-        </w:rPr>
-        <w:t>Kelamin</w:t>
-      </w:r>
-      <w:proofErr w:type="spellEnd"/>
+      <w:r>
+        <w:rPr>
+          <w:rFonts w:ascii="Times New Roman" w:eastAsia="Times New Roman" w:hAnsi="Times New Roman" w:cs="Times New Roman"/>
+          <w:iCs/>
+          <w:sz w:val="24"/>
+          <w:szCs w:val="24"/>
+        </w:rPr>
+        <w:t>Jenis Kelamin</w:t>
+      </w:r>
       <w:r>
         <w:rPr>
           <w:rFonts w:ascii="Times New Roman" w:eastAsia="Times New Roman" w:hAnsi="Times New Roman" w:cs="Times New Roman"/>
@@ -856,27 +589,7 @@
           <w:sz w:val="24"/>
           <w:szCs w:val="24"/>
         </w:rPr>
-        <w:t>${</w:t>
-      </w:r>
-      <w:proofErr w:type="spellStart"/>
-      <w:r>
-        <w:rPr>
-          <w:rFonts w:ascii="Times New Roman" w:eastAsia="Times New Roman" w:hAnsi="Times New Roman" w:cs="Times New Roman"/>
-          <w:iCs/>
-          <w:sz w:val="24"/>
-          <w:szCs w:val="24"/>
-        </w:rPr>
-        <w:t>jenis_kelamin</w:t>
-      </w:r>
-      <w:proofErr w:type="spellEnd"/>
-      <w:r>
-        <w:rPr>
-          <w:rFonts w:ascii="Times New Roman" w:eastAsia="Times New Roman" w:hAnsi="Times New Roman" w:cs="Times New Roman"/>
-          <w:iCs/>
-          <w:sz w:val="24"/>
-          <w:szCs w:val="24"/>
-        </w:rPr>
-        <w:t>}</w:t>
+        <w:t>${jenis_kelamin}</w:t>
       </w:r>
       <w:r>
         <w:rPr>
@@ -905,7 +618,6 @@
           <w:szCs w:val="24"/>
         </w:rPr>
       </w:pPr>
-      <w:proofErr w:type="spellStart"/>
       <w:r>
         <w:rPr>
           <w:rFonts w:ascii="Times New Roman" w:eastAsia="Times New Roman" w:hAnsi="Times New Roman" w:cs="Times New Roman"/>
@@ -922,49 +634,17 @@
           <w:sz w:val="24"/>
           <w:szCs w:val="24"/>
         </w:rPr>
-        <w:t>t</w:t>
-      </w:r>
-      <w:proofErr w:type="spellEnd"/>
-      <w:r>
-        <w:rPr>
-          <w:rFonts w:ascii="Times New Roman" w:eastAsia="Times New Roman" w:hAnsi="Times New Roman" w:cs="Times New Roman"/>
-          <w:iCs/>
-          <w:sz w:val="24"/>
-          <w:szCs w:val="24"/>
-        </w:rPr>
-        <w:t xml:space="preserve"> / </w:t>
-      </w:r>
-      <w:proofErr w:type="spellStart"/>
-      <w:r>
-        <w:rPr>
-          <w:rFonts w:ascii="Times New Roman" w:eastAsia="Times New Roman" w:hAnsi="Times New Roman" w:cs="Times New Roman"/>
-          <w:iCs/>
-          <w:sz w:val="24"/>
-          <w:szCs w:val="24"/>
-        </w:rPr>
-        <w:t>Tanggal</w:t>
-      </w:r>
-      <w:proofErr w:type="spellEnd"/>
-      <w:r>
-        <w:rPr>
-          <w:rFonts w:ascii="Times New Roman" w:eastAsia="Times New Roman" w:hAnsi="Times New Roman" w:cs="Times New Roman"/>
-          <w:iCs/>
-          <w:sz w:val="24"/>
-          <w:szCs w:val="24"/>
-        </w:rPr>
-        <w:t xml:space="preserve"> </w:t>
-      </w:r>
-      <w:proofErr w:type="spellStart"/>
-      <w:r>
-        <w:rPr>
-          <w:rFonts w:ascii="Times New Roman" w:eastAsia="Times New Roman" w:hAnsi="Times New Roman" w:cs="Times New Roman"/>
-          <w:iCs/>
-          <w:sz w:val="24"/>
-          <w:szCs w:val="24"/>
-        </w:rPr>
-        <w:t>Lahir</w:t>
-      </w:r>
-      <w:proofErr w:type="spellEnd"/>
+        <w:t xml:space="preserve">t / </w:t>
+      </w:r>
+      <w:r>
+        <w:rPr>
+          <w:rFonts w:ascii="Times New Roman" w:eastAsia="Times New Roman" w:hAnsi="Times New Roman" w:cs="Times New Roman"/>
+          <w:iCs/>
+          <w:sz w:val="24"/>
+          <w:szCs w:val="24"/>
+        </w:rPr>
+        <w:t>Tanggal Lahir</w:t>
+      </w:r>
       <w:r>
         <w:rPr>
           <w:rFonts w:ascii="Times New Roman" w:eastAsia="Times New Roman" w:hAnsi="Times New Roman" w:cs="Times New Roman"/>
@@ -1000,27 +680,7 @@
           <w:sz w:val="24"/>
           <w:szCs w:val="24"/>
         </w:rPr>
-        <w:t>${</w:t>
-      </w:r>
-      <w:proofErr w:type="spellStart"/>
-      <w:r>
-        <w:rPr>
-          <w:rFonts w:ascii="Times New Roman" w:eastAsia="Times New Roman" w:hAnsi="Times New Roman" w:cs="Times New Roman"/>
-          <w:iCs/>
-          <w:sz w:val="24"/>
-          <w:szCs w:val="24"/>
-        </w:rPr>
-        <w:t>tempat_lahir</w:t>
-      </w:r>
-      <w:proofErr w:type="spellEnd"/>
-      <w:r>
-        <w:rPr>
-          <w:rFonts w:ascii="Times New Roman" w:eastAsia="Times New Roman" w:hAnsi="Times New Roman" w:cs="Times New Roman"/>
-          <w:iCs/>
-          <w:sz w:val="24"/>
-          <w:szCs w:val="24"/>
-        </w:rPr>
-        <w:t>}</w:t>
+        <w:t>${tempat_lahir}</w:t>
       </w:r>
       <w:r>
         <w:rPr>
@@ -1038,45 +698,7 @@
           <w:sz w:val="24"/>
           <w:szCs w:val="24"/>
         </w:rPr>
-        <w:t>${</w:t>
-      </w:r>
-      <w:proofErr w:type="spellStart"/>
-      <w:r>
-        <w:rPr>
-          <w:rFonts w:ascii="Times New Roman" w:eastAsia="Times New Roman" w:hAnsi="Times New Roman" w:cs="Times New Roman"/>
-          <w:iCs/>
-          <w:sz w:val="24"/>
-          <w:szCs w:val="24"/>
-        </w:rPr>
-        <w:t>tanggal</w:t>
-      </w:r>
-      <w:r>
-        <w:rPr>
-          <w:rFonts w:ascii="Times New Roman" w:eastAsia="Times New Roman" w:hAnsi="Times New Roman" w:cs="Times New Roman"/>
-          <w:iCs/>
-          <w:sz w:val="24"/>
-          <w:szCs w:val="24"/>
-        </w:rPr>
-        <w:t>_</w:t>
-      </w:r>
-      <w:r>
-        <w:rPr>
-          <w:rFonts w:ascii="Times New Roman" w:eastAsia="Times New Roman" w:hAnsi="Times New Roman" w:cs="Times New Roman"/>
-          <w:iCs/>
-          <w:sz w:val="24"/>
-          <w:szCs w:val="24"/>
-        </w:rPr>
-        <w:t>lahir</w:t>
-      </w:r>
-      <w:proofErr w:type="spellEnd"/>
-      <w:r>
-        <w:rPr>
-          <w:rFonts w:ascii="Times New Roman" w:eastAsia="Times New Roman" w:hAnsi="Times New Roman" w:cs="Times New Roman"/>
-          <w:iCs/>
-          <w:sz w:val="24"/>
-          <w:szCs w:val="24"/>
-        </w:rPr>
-        <w:t>}</w:t>
+        <w:t>${tanggal_lahir}</w:t>
       </w:r>
     </w:p>
     <w:p>
@@ -1096,7 +718,6 @@
           <w:szCs w:val="24"/>
         </w:rPr>
       </w:pPr>
-      <w:proofErr w:type="spellStart"/>
       <w:r>
         <w:rPr>
           <w:rFonts w:ascii="Times New Roman" w:eastAsia="Times New Roman" w:hAnsi="Times New Roman" w:cs="Times New Roman"/>
@@ -1106,7 +727,6 @@
         </w:rPr>
         <w:t>Pekerjaan</w:t>
       </w:r>
-      <w:proofErr w:type="spellEnd"/>
       <w:r>
         <w:rPr>
           <w:rFonts w:ascii="Times New Roman" w:eastAsia="Times New Roman" w:hAnsi="Times New Roman" w:cs="Times New Roman"/>
@@ -1133,27 +753,7 @@
           <w:sz w:val="24"/>
           <w:szCs w:val="24"/>
         </w:rPr>
-        <w:t>${</w:t>
-      </w:r>
-      <w:proofErr w:type="spellStart"/>
-      <w:r>
-        <w:rPr>
-          <w:rFonts w:ascii="Times New Roman" w:eastAsia="Times New Roman" w:hAnsi="Times New Roman" w:cs="Times New Roman"/>
-          <w:iCs/>
-          <w:sz w:val="24"/>
-          <w:szCs w:val="24"/>
-        </w:rPr>
-        <w:t>pekerjaan</w:t>
-      </w:r>
-      <w:proofErr w:type="spellEnd"/>
-      <w:r>
-        <w:rPr>
-          <w:rFonts w:ascii="Times New Roman" w:eastAsia="Times New Roman" w:hAnsi="Times New Roman" w:cs="Times New Roman"/>
-          <w:iCs/>
-          <w:sz w:val="24"/>
-          <w:szCs w:val="24"/>
-        </w:rPr>
-        <w:t>}</w:t>
+        <w:t>${pekerjaan}</w:t>
       </w:r>
     </w:p>
     <w:p>
@@ -1173,7 +773,6 @@
           <w:szCs w:val="24"/>
         </w:rPr>
       </w:pPr>
-      <w:proofErr w:type="spellStart"/>
       <w:r>
         <w:rPr>
           <w:rFonts w:ascii="Times New Roman" w:eastAsia="Times New Roman" w:hAnsi="Times New Roman" w:cs="Times New Roman"/>
@@ -1183,7 +782,6 @@
         </w:rPr>
         <w:t>Alamat</w:t>
       </w:r>
-      <w:proofErr w:type="spellEnd"/>
       <w:r>
         <w:rPr>
           <w:rFonts w:ascii="Times New Roman" w:eastAsia="Times New Roman" w:hAnsi="Times New Roman" w:cs="Times New Roman"/>
@@ -1210,27 +808,7 @@
           <w:sz w:val="24"/>
           <w:szCs w:val="24"/>
         </w:rPr>
-        <w:t>${</w:t>
-      </w:r>
-      <w:proofErr w:type="spellStart"/>
-      <w:r>
-        <w:rPr>
-          <w:rFonts w:ascii="Times New Roman" w:eastAsia="Times New Roman" w:hAnsi="Times New Roman" w:cs="Times New Roman"/>
-          <w:iCs/>
-          <w:sz w:val="24"/>
-          <w:szCs w:val="24"/>
-        </w:rPr>
-        <w:t>alamat</w:t>
-      </w:r>
-      <w:proofErr w:type="spellEnd"/>
-      <w:r>
-        <w:rPr>
-          <w:rFonts w:ascii="Times New Roman" w:eastAsia="Times New Roman" w:hAnsi="Times New Roman" w:cs="Times New Roman"/>
-          <w:iCs/>
-          <w:sz w:val="24"/>
-          <w:szCs w:val="24"/>
-        </w:rPr>
-        <w:t>}</w:t>
+        <w:t>${alamat}</w:t>
       </w:r>
     </w:p>
     <w:p>
@@ -1267,134 +845,14 @@
           <w:szCs w:val="24"/>
         </w:rPr>
       </w:pPr>
-      <w:proofErr w:type="spellStart"/>
-      <w:r>
-        <w:rPr>
-          <w:rFonts w:ascii="Times New Roman" w:eastAsia="Times New Roman" w:hAnsi="Times New Roman" w:cs="Times New Roman"/>
-          <w:sz w:val="24"/>
-          <w:szCs w:val="24"/>
-        </w:rPr>
-        <w:t>Telah</w:t>
-      </w:r>
-      <w:proofErr w:type="spellEnd"/>
-      <w:r>
-        <w:rPr>
-          <w:rFonts w:ascii="Times New Roman" w:eastAsia="Times New Roman" w:hAnsi="Times New Roman" w:cs="Times New Roman"/>
-          <w:sz w:val="24"/>
-          <w:szCs w:val="24"/>
-        </w:rPr>
-        <w:t xml:space="preserve"> </w:t>
-      </w:r>
-      <w:proofErr w:type="spellStart"/>
-      <w:r>
-        <w:rPr>
-          <w:rFonts w:ascii="Times New Roman" w:eastAsia="Times New Roman" w:hAnsi="Times New Roman" w:cs="Times New Roman"/>
-          <w:sz w:val="24"/>
-          <w:szCs w:val="24"/>
-        </w:rPr>
-        <w:t>dilakukan</w:t>
-      </w:r>
-      <w:proofErr w:type="spellEnd"/>
-      <w:r>
-        <w:rPr>
-          <w:rFonts w:ascii="Times New Roman" w:eastAsia="Times New Roman" w:hAnsi="Times New Roman" w:cs="Times New Roman"/>
-          <w:sz w:val="24"/>
-          <w:szCs w:val="24"/>
-        </w:rPr>
-        <w:t xml:space="preserve"> </w:t>
-      </w:r>
-      <w:proofErr w:type="spellStart"/>
-      <w:r>
-        <w:rPr>
-          <w:rFonts w:ascii="Times New Roman" w:eastAsia="Times New Roman" w:hAnsi="Times New Roman" w:cs="Times New Roman"/>
-          <w:sz w:val="24"/>
-          <w:szCs w:val="24"/>
-        </w:rPr>
-        <w:t>pemeriksaan</w:t>
-      </w:r>
-      <w:proofErr w:type="spellEnd"/>
-      <w:r>
-        <w:rPr>
-          <w:rFonts w:ascii="Times New Roman" w:eastAsia="Times New Roman" w:hAnsi="Times New Roman" w:cs="Times New Roman"/>
-          <w:sz w:val="24"/>
-          <w:szCs w:val="24"/>
-        </w:rPr>
-        <w:t xml:space="preserve"> </w:t>
-      </w:r>
-      <w:proofErr w:type="spellStart"/>
-      <w:r>
-        <w:rPr>
-          <w:rFonts w:ascii="Times New Roman" w:eastAsia="Times New Roman" w:hAnsi="Times New Roman" w:cs="Times New Roman"/>
-          <w:sz w:val="24"/>
-          <w:szCs w:val="24"/>
-        </w:rPr>
-        <w:t>penggunaan</w:t>
-      </w:r>
-      <w:proofErr w:type="spellEnd"/>
-      <w:r>
-        <w:rPr>
-          <w:rFonts w:ascii="Times New Roman" w:eastAsia="Times New Roman" w:hAnsi="Times New Roman" w:cs="Times New Roman"/>
-          <w:sz w:val="24"/>
-          <w:szCs w:val="24"/>
-        </w:rPr>
-        <w:t xml:space="preserve"> </w:t>
-      </w:r>
-      <w:proofErr w:type="spellStart"/>
-      <w:r>
-        <w:rPr>
-          <w:rFonts w:ascii="Times New Roman" w:eastAsia="Times New Roman" w:hAnsi="Times New Roman" w:cs="Times New Roman"/>
-          <w:sz w:val="24"/>
-          <w:szCs w:val="24"/>
-        </w:rPr>
-        <w:t>narkotika</w:t>
-      </w:r>
-      <w:proofErr w:type="spellEnd"/>
-      <w:r>
-        <w:rPr>
-          <w:rFonts w:ascii="Times New Roman" w:eastAsia="Times New Roman" w:hAnsi="Times New Roman" w:cs="Times New Roman"/>
-          <w:sz w:val="24"/>
-          <w:szCs w:val="24"/>
-        </w:rPr>
-        <w:t xml:space="preserve"> </w:t>
-      </w:r>
-      <w:proofErr w:type="spellStart"/>
-      <w:r>
-        <w:rPr>
-          <w:rFonts w:ascii="Times New Roman" w:eastAsia="Times New Roman" w:hAnsi="Times New Roman" w:cs="Times New Roman"/>
-          <w:sz w:val="24"/>
-          <w:szCs w:val="24"/>
-        </w:rPr>
-        <w:t>dengan</w:t>
-      </w:r>
-      <w:proofErr w:type="spellEnd"/>
-      <w:r>
-        <w:rPr>
-          <w:rFonts w:ascii="Times New Roman" w:eastAsia="Times New Roman" w:hAnsi="Times New Roman" w:cs="Times New Roman"/>
-          <w:sz w:val="24"/>
-          <w:szCs w:val="24"/>
-        </w:rPr>
-        <w:t xml:space="preserve"> </w:t>
-      </w:r>
-      <w:proofErr w:type="spellStart"/>
-      <w:proofErr w:type="gramStart"/>
-      <w:r>
-        <w:rPr>
-          <w:rFonts w:ascii="Times New Roman" w:eastAsia="Times New Roman" w:hAnsi="Times New Roman" w:cs="Times New Roman"/>
-          <w:sz w:val="24"/>
-          <w:szCs w:val="24"/>
-        </w:rPr>
-        <w:t>metode</w:t>
-      </w:r>
-      <w:proofErr w:type="spellEnd"/>
-      <w:r>
-        <w:rPr>
-          <w:rFonts w:ascii="Times New Roman" w:eastAsia="Times New Roman" w:hAnsi="Times New Roman" w:cs="Times New Roman"/>
-          <w:sz w:val="24"/>
-          <w:szCs w:val="24"/>
-        </w:rPr>
-        <w:t xml:space="preserve"> :</w:t>
-      </w:r>
-      <w:proofErr w:type="gramEnd"/>
+      <w:r>
+        <w:rPr>
+          <w:rFonts w:ascii="Times New Roman" w:eastAsia="Times New Roman" w:hAnsi="Times New Roman" w:cs="Times New Roman"/>
+          <w:sz w:val="24"/>
+          <w:szCs w:val="24"/>
+        </w:rPr>
+        <w:t>Telah dilakukan pemeriksaan penggunaan narkotika dengan metode :</w:t>
+      </w:r>
     </w:p>
     <w:p>
       <w:pPr>
@@ -1424,95 +882,13 @@
         </w:rPr>
         <w:t xml:space="preserve"> </w:t>
       </w:r>
-      <w:proofErr w:type="spellStart"/>
-      <w:r>
-        <w:rPr>
-          <w:rFonts w:ascii="Times New Roman" w:eastAsia="Times New Roman" w:hAnsi="Times New Roman" w:cs="Times New Roman"/>
-          <w:sz w:val="24"/>
-          <w:szCs w:val="24"/>
-        </w:rPr>
-        <w:t>Wawancara</w:t>
-      </w:r>
-      <w:proofErr w:type="spellEnd"/>
-      <w:r>
-        <w:rPr>
-          <w:rFonts w:ascii="Times New Roman" w:eastAsia="Times New Roman" w:hAnsi="Times New Roman" w:cs="Times New Roman"/>
-          <w:sz w:val="24"/>
-          <w:szCs w:val="24"/>
-        </w:rPr>
-        <w:t xml:space="preserve"> </w:t>
-      </w:r>
-      <w:proofErr w:type="spellStart"/>
-      <w:r>
-        <w:rPr>
-          <w:rFonts w:ascii="Times New Roman" w:eastAsia="Times New Roman" w:hAnsi="Times New Roman" w:cs="Times New Roman"/>
-          <w:sz w:val="24"/>
-          <w:szCs w:val="24"/>
-        </w:rPr>
-        <w:t>klinis</w:t>
-      </w:r>
-      <w:proofErr w:type="spellEnd"/>
-      <w:r>
-        <w:rPr>
-          <w:rFonts w:ascii="Times New Roman" w:eastAsia="Times New Roman" w:hAnsi="Times New Roman" w:cs="Times New Roman"/>
-          <w:sz w:val="24"/>
-          <w:szCs w:val="24"/>
-        </w:rPr>
-        <w:t xml:space="preserve"> </w:t>
-      </w:r>
-      <w:proofErr w:type="spellStart"/>
-      <w:r>
-        <w:rPr>
-          <w:rFonts w:ascii="Times New Roman" w:eastAsia="Times New Roman" w:hAnsi="Times New Roman" w:cs="Times New Roman"/>
-          <w:sz w:val="24"/>
-          <w:szCs w:val="24"/>
-        </w:rPr>
-        <w:t>menggunakan</w:t>
-      </w:r>
-      <w:proofErr w:type="spellEnd"/>
-      <w:r>
-        <w:rPr>
-          <w:rFonts w:ascii="Times New Roman" w:eastAsia="Times New Roman" w:hAnsi="Times New Roman" w:cs="Times New Roman"/>
-          <w:sz w:val="24"/>
-          <w:szCs w:val="24"/>
-        </w:rPr>
-        <w:t xml:space="preserve"> DAST-10 / ASSIST </w:t>
-      </w:r>
-      <w:proofErr w:type="spellStart"/>
-      <w:r>
-        <w:rPr>
-          <w:rFonts w:ascii="Times New Roman" w:eastAsia="Times New Roman" w:hAnsi="Times New Roman" w:cs="Times New Roman"/>
-          <w:sz w:val="24"/>
-          <w:szCs w:val="24"/>
-        </w:rPr>
-        <w:t>dengan</w:t>
-      </w:r>
-      <w:proofErr w:type="spellEnd"/>
-      <w:r>
-        <w:rPr>
-          <w:rFonts w:ascii="Times New Roman" w:eastAsia="Times New Roman" w:hAnsi="Times New Roman" w:cs="Times New Roman"/>
-          <w:sz w:val="24"/>
-          <w:szCs w:val="24"/>
-        </w:rPr>
-        <w:t xml:space="preserve"> </w:t>
-      </w:r>
-      <w:proofErr w:type="spellStart"/>
-      <w:r>
-        <w:rPr>
-          <w:rFonts w:ascii="Times New Roman" w:eastAsia="Times New Roman" w:hAnsi="Times New Roman" w:cs="Times New Roman"/>
-          <w:sz w:val="24"/>
-          <w:szCs w:val="24"/>
-        </w:rPr>
-        <w:t>hasil</w:t>
-      </w:r>
-      <w:proofErr w:type="spellEnd"/>
-      <w:r>
-        <w:rPr>
-          <w:rFonts w:ascii="Times New Roman" w:eastAsia="Times New Roman" w:hAnsi="Times New Roman" w:cs="Times New Roman"/>
-          <w:sz w:val="24"/>
-          <w:szCs w:val="24"/>
-        </w:rPr>
-        <w:t xml:space="preserve"> :</w:t>
+      <w:r>
+        <w:rPr>
+          <w:rFonts w:ascii="Times New Roman" w:eastAsia="Times New Roman" w:hAnsi="Times New Roman" w:cs="Times New Roman"/>
+          <w:sz w:val="24"/>
+          <w:szCs w:val="24"/>
+        </w:rPr>
+        <w:t>Wawancara klinis menggunakan DAST-10 / ASSIST dengan hasil :</w:t>
       </w:r>
     </w:p>
     <w:p>
@@ -1538,7 +914,16 @@
           <w:sz w:val="24"/>
           <w:szCs w:val="24"/>
         </w:rPr>
-        <w:t>${dast-10}</w:t>
+        <w:t>${dast_</w:t>
+      </w:r>
+      <w:r>
+        <w:rPr>
+          <w:rFonts w:ascii="Times New Roman" w:eastAsia="Times New Roman" w:hAnsi="Times New Roman" w:cs="Times New Roman"/>
+          <w:b/>
+          <w:sz w:val="24"/>
+          <w:szCs w:val="24"/>
+        </w:rPr>
+        <w:t>10}</w:t>
       </w:r>
     </w:p>
     <w:p>
@@ -1569,59 +954,13 @@
         </w:rPr>
         <w:t xml:space="preserve"> </w:t>
       </w:r>
-      <w:proofErr w:type="spellStart"/>
-      <w:r>
-        <w:rPr>
-          <w:rFonts w:ascii="Times New Roman" w:eastAsia="Times New Roman" w:hAnsi="Times New Roman" w:cs="Times New Roman"/>
-          <w:sz w:val="24"/>
-          <w:szCs w:val="24"/>
-        </w:rPr>
-        <w:t>Pemeriksaan</w:t>
-      </w:r>
-      <w:proofErr w:type="spellEnd"/>
-      <w:r>
-        <w:rPr>
-          <w:rFonts w:ascii="Times New Roman" w:eastAsia="Times New Roman" w:hAnsi="Times New Roman" w:cs="Times New Roman"/>
-          <w:sz w:val="24"/>
-          <w:szCs w:val="24"/>
-        </w:rPr>
-        <w:t xml:space="preserve"> </w:t>
-      </w:r>
-      <w:proofErr w:type="spellStart"/>
-      <w:r>
-        <w:rPr>
-          <w:rFonts w:ascii="Times New Roman" w:eastAsia="Times New Roman" w:hAnsi="Times New Roman" w:cs="Times New Roman"/>
-          <w:sz w:val="24"/>
-          <w:szCs w:val="24"/>
-        </w:rPr>
-        <w:t>urin</w:t>
-      </w:r>
-      <w:proofErr w:type="spellEnd"/>
-      <w:r>
-        <w:rPr>
-          <w:rFonts w:ascii="Times New Roman" w:eastAsia="Times New Roman" w:hAnsi="Times New Roman" w:cs="Times New Roman"/>
-          <w:sz w:val="24"/>
-          <w:szCs w:val="24"/>
-        </w:rPr>
-        <w:t xml:space="preserve"> </w:t>
-      </w:r>
-      <w:proofErr w:type="spellStart"/>
-      <w:r>
-        <w:rPr>
-          <w:rFonts w:ascii="Times New Roman" w:eastAsia="Times New Roman" w:hAnsi="Times New Roman" w:cs="Times New Roman"/>
-          <w:sz w:val="24"/>
-          <w:szCs w:val="24"/>
-        </w:rPr>
-        <w:t>menggunakan</w:t>
-      </w:r>
-      <w:proofErr w:type="spellEnd"/>
-      <w:r>
-        <w:rPr>
-          <w:rFonts w:ascii="Times New Roman" w:eastAsia="Times New Roman" w:hAnsi="Times New Roman" w:cs="Times New Roman"/>
-          <w:sz w:val="24"/>
-          <w:szCs w:val="24"/>
-        </w:rPr>
-        <w:t xml:space="preserve"> </w:t>
+      <w:r>
+        <w:rPr>
+          <w:rFonts w:ascii="Times New Roman" w:eastAsia="Times New Roman" w:hAnsi="Times New Roman" w:cs="Times New Roman"/>
+          <w:sz w:val="24"/>
+          <w:szCs w:val="24"/>
+        </w:rPr>
+        <w:t xml:space="preserve">Pemeriksaan urin menggunakan </w:t>
       </w:r>
       <w:r>
         <w:rPr>
@@ -1638,43 +977,7 @@
           <w:sz w:val="24"/>
           <w:szCs w:val="24"/>
         </w:rPr>
-        <w:t xml:space="preserve"> 6 parameter </w:t>
-      </w:r>
-      <w:proofErr w:type="spellStart"/>
-      <w:r>
-        <w:rPr>
-          <w:rFonts w:ascii="Times New Roman" w:eastAsia="Times New Roman" w:hAnsi="Times New Roman" w:cs="Times New Roman"/>
-          <w:sz w:val="24"/>
-          <w:szCs w:val="24"/>
-        </w:rPr>
-        <w:t>dengan</w:t>
-      </w:r>
-      <w:proofErr w:type="spellEnd"/>
-      <w:r>
-        <w:rPr>
-          <w:rFonts w:ascii="Times New Roman" w:eastAsia="Times New Roman" w:hAnsi="Times New Roman" w:cs="Times New Roman"/>
-          <w:sz w:val="24"/>
-          <w:szCs w:val="24"/>
-        </w:rPr>
-        <w:t xml:space="preserve"> </w:t>
-      </w:r>
-      <w:proofErr w:type="spellStart"/>
-      <w:r>
-        <w:rPr>
-          <w:rFonts w:ascii="Times New Roman" w:eastAsia="Times New Roman" w:hAnsi="Times New Roman" w:cs="Times New Roman"/>
-          <w:sz w:val="24"/>
-          <w:szCs w:val="24"/>
-        </w:rPr>
-        <w:t>hasil</w:t>
-      </w:r>
-      <w:proofErr w:type="spellEnd"/>
-      <w:r>
-        <w:rPr>
-          <w:rFonts w:ascii="Times New Roman" w:eastAsia="Times New Roman" w:hAnsi="Times New Roman" w:cs="Times New Roman"/>
-          <w:sz w:val="24"/>
-          <w:szCs w:val="24"/>
-        </w:rPr>
-        <w:t xml:space="preserve"> :</w:t>
+        <w:t xml:space="preserve"> 6 parameter dengan hasil :</w:t>
       </w:r>
     </w:p>
     <w:p>
@@ -1764,7 +1067,6 @@
         </w:rPr>
         <w:t xml:space="preserve"> </w:t>
       </w:r>
-      <w:proofErr w:type="spellStart"/>
       <w:r>
         <w:rPr>
           <w:rFonts w:ascii="Times New Roman" w:eastAsia="Times New Roman" w:hAnsi="Times New Roman" w:cs="Times New Roman"/>
@@ -1773,7 +1075,6 @@
         </w:rPr>
         <w:t>Methaphetamine</w:t>
       </w:r>
-      <w:proofErr w:type="spellEnd"/>
       <w:r>
         <w:rPr>
           <w:rFonts w:ascii="Times New Roman" w:eastAsia="Times New Roman" w:hAnsi="Times New Roman" w:cs="Times New Roman"/>
@@ -1789,33 +1090,7 @@
           <w:szCs w:val="24"/>
         </w:rPr>
         <w:tab/>
-        <w:t xml:space="preserve">: </w:t>
-      </w:r>
-      <w:r>
-        <w:rPr>
-          <w:rFonts w:ascii="Times New Roman" w:eastAsia="Times New Roman" w:hAnsi="Times New Roman" w:cs="Times New Roman"/>
-          <w:sz w:val="24"/>
-          <w:szCs w:val="24"/>
-        </w:rPr>
-        <w:t>${</w:t>
-      </w:r>
-      <w:proofErr w:type="spellStart"/>
-      <w:r>
-        <w:rPr>
-          <w:rFonts w:ascii="Times New Roman" w:eastAsia="Times New Roman" w:hAnsi="Times New Roman" w:cs="Times New Roman"/>
-          <w:sz w:val="24"/>
-          <w:szCs w:val="24"/>
-        </w:rPr>
-        <w:t>methaphetamine</w:t>
-      </w:r>
-      <w:proofErr w:type="spellEnd"/>
-      <w:r>
-        <w:rPr>
-          <w:rFonts w:ascii="Times New Roman" w:eastAsia="Times New Roman" w:hAnsi="Times New Roman" w:cs="Times New Roman"/>
-          <w:sz w:val="24"/>
-          <w:szCs w:val="24"/>
-        </w:rPr>
-        <w:t>}</w:t>
+        <w:t>: ${methaphetamine}</w:t>
       </w:r>
     </w:p>
     <w:p>
@@ -1949,31 +1224,7 @@
           <w:szCs w:val="24"/>
         </w:rPr>
         <w:tab/>
-        <w:t xml:space="preserve">: </w:t>
-      </w:r>
-      <w:r>
-        <w:rPr>
-          <w:rFonts w:ascii="Times New Roman" w:eastAsia="Times New Roman" w:hAnsi="Times New Roman" w:cs="Times New Roman"/>
-          <w:sz w:val="24"/>
-          <w:szCs w:val="24"/>
-        </w:rPr>
-        <w:t>${</w:t>
-      </w:r>
-      <w:r>
-        <w:rPr>
-          <w:rFonts w:ascii="Times New Roman" w:eastAsia="Times New Roman" w:hAnsi="Times New Roman" w:cs="Times New Roman"/>
-          <w:sz w:val="24"/>
-          <w:szCs w:val="24"/>
-        </w:rPr>
-        <w:t>cocaine</w:t>
-      </w:r>
-      <w:r>
-        <w:rPr>
-          <w:rFonts w:ascii="Times New Roman" w:eastAsia="Times New Roman" w:hAnsi="Times New Roman" w:cs="Times New Roman"/>
-          <w:sz w:val="24"/>
-          <w:szCs w:val="24"/>
-        </w:rPr>
-        <w:t>}</w:t>
+        <w:t>: ${cocaine}</w:t>
       </w:r>
     </w:p>
     <w:p>
@@ -2034,31 +1285,7 @@
           <w:szCs w:val="24"/>
         </w:rPr>
         <w:tab/>
-        <w:t xml:space="preserve">: </w:t>
-      </w:r>
-      <w:r>
-        <w:rPr>
-          <w:rFonts w:ascii="Times New Roman" w:eastAsia="Times New Roman" w:hAnsi="Times New Roman" w:cs="Times New Roman"/>
-          <w:sz w:val="24"/>
-          <w:szCs w:val="24"/>
-        </w:rPr>
-        <w:t>${</w:t>
-      </w:r>
-      <w:r>
-        <w:rPr>
-          <w:rFonts w:ascii="Times New Roman" w:eastAsia="Times New Roman" w:hAnsi="Times New Roman" w:cs="Times New Roman"/>
-          <w:sz w:val="24"/>
-          <w:szCs w:val="24"/>
-        </w:rPr>
-        <w:t>morphine</w:t>
-      </w:r>
-      <w:r>
-        <w:rPr>
-          <w:rFonts w:ascii="Times New Roman" w:eastAsia="Times New Roman" w:hAnsi="Times New Roman" w:cs="Times New Roman"/>
-          <w:sz w:val="24"/>
-          <w:szCs w:val="24"/>
-        </w:rPr>
-        <w:t>}</w:t>
+        <w:t>: ${morphine}</w:t>
       </w:r>
     </w:p>
     <w:p>
@@ -2118,33 +1345,7 @@
           <w:sz w:val="24"/>
           <w:szCs w:val="24"/>
         </w:rPr>
-        <w:t xml:space="preserve">: </w:t>
-      </w:r>
-      <w:r>
-        <w:rPr>
-          <w:rFonts w:ascii="Times New Roman" w:eastAsia="Times New Roman" w:hAnsi="Times New Roman" w:cs="Times New Roman"/>
-          <w:sz w:val="24"/>
-          <w:szCs w:val="24"/>
-        </w:rPr>
-        <w:t>${</w:t>
-      </w:r>
-      <w:proofErr w:type="spellStart"/>
-      <w:r>
-        <w:rPr>
-          <w:rFonts w:ascii="Times New Roman" w:eastAsia="Times New Roman" w:hAnsi="Times New Roman" w:cs="Times New Roman"/>
-          <w:sz w:val="24"/>
-          <w:szCs w:val="24"/>
-        </w:rPr>
-        <w:t>thc</w:t>
-      </w:r>
-      <w:proofErr w:type="spellEnd"/>
-      <w:r>
-        <w:rPr>
-          <w:rFonts w:ascii="Times New Roman" w:eastAsia="Times New Roman" w:hAnsi="Times New Roman" w:cs="Times New Roman"/>
-          <w:sz w:val="24"/>
-          <w:szCs w:val="24"/>
-        </w:rPr>
-        <w:t>}</w:t>
+        <w:t>: ${thc}</w:t>
       </w:r>
     </w:p>
     <w:p>
@@ -2197,31 +1398,7 @@
           <w:szCs w:val="24"/>
         </w:rPr>
         <w:tab/>
-        <w:t xml:space="preserve">: </w:t>
-      </w:r>
-      <w:r>
-        <w:rPr>
-          <w:rFonts w:ascii="Times New Roman" w:eastAsia="Times New Roman" w:hAnsi="Times New Roman" w:cs="Times New Roman"/>
-          <w:sz w:val="24"/>
-          <w:szCs w:val="24"/>
-        </w:rPr>
-        <w:t>${</w:t>
-      </w:r>
-      <w:r>
-        <w:rPr>
-          <w:rFonts w:ascii="Times New Roman" w:eastAsia="Times New Roman" w:hAnsi="Times New Roman" w:cs="Times New Roman"/>
-          <w:sz w:val="24"/>
-          <w:szCs w:val="24"/>
-        </w:rPr>
-        <w:t>benzodiazepine</w:t>
-      </w:r>
-      <w:r>
-        <w:rPr>
-          <w:rFonts w:ascii="Times New Roman" w:eastAsia="Times New Roman" w:hAnsi="Times New Roman" w:cs="Times New Roman"/>
-          <w:sz w:val="24"/>
-          <w:szCs w:val="24"/>
-        </w:rPr>
-        <w:t>}</w:t>
+        <w:t>: ${benzodiazepine}</w:t>
       </w:r>
     </w:p>
     <w:p>
@@ -2248,185 +1425,13 @@
         </w:rPr>
         <w:t xml:space="preserve"> </w:t>
       </w:r>
-      <w:proofErr w:type="spellStart"/>
-      <w:r>
-        <w:rPr>
-          <w:rFonts w:ascii="Times New Roman" w:eastAsia="Times New Roman" w:hAnsi="Times New Roman" w:cs="Times New Roman"/>
-          <w:sz w:val="24"/>
-          <w:szCs w:val="24"/>
-        </w:rPr>
-        <w:t>Pemeriksaan</w:t>
-      </w:r>
-      <w:proofErr w:type="spellEnd"/>
-      <w:r>
-        <w:rPr>
-          <w:rFonts w:ascii="Times New Roman" w:eastAsia="Times New Roman" w:hAnsi="Times New Roman" w:cs="Times New Roman"/>
-          <w:sz w:val="24"/>
-          <w:szCs w:val="24"/>
-        </w:rPr>
-        <w:t xml:space="preserve"> </w:t>
-      </w:r>
-      <w:proofErr w:type="spellStart"/>
-      <w:r>
-        <w:rPr>
-          <w:rFonts w:ascii="Times New Roman" w:eastAsia="Times New Roman" w:hAnsi="Times New Roman" w:cs="Times New Roman"/>
-          <w:sz w:val="24"/>
-          <w:szCs w:val="24"/>
-        </w:rPr>
-        <w:t>fisik</w:t>
-      </w:r>
-      <w:proofErr w:type="spellEnd"/>
-      <w:r>
-        <w:rPr>
-          <w:rFonts w:ascii="Times New Roman" w:eastAsia="Times New Roman" w:hAnsi="Times New Roman" w:cs="Times New Roman"/>
-          <w:sz w:val="24"/>
-          <w:szCs w:val="24"/>
-        </w:rPr>
-        <w:t xml:space="preserve"> </w:t>
-      </w:r>
-      <w:proofErr w:type="spellStart"/>
-      <w:r>
-        <w:rPr>
-          <w:rFonts w:ascii="Times New Roman" w:eastAsia="Times New Roman" w:hAnsi="Times New Roman" w:cs="Times New Roman"/>
-          <w:sz w:val="24"/>
-          <w:szCs w:val="24"/>
-        </w:rPr>
-        <w:t>dengan</w:t>
-      </w:r>
-      <w:proofErr w:type="spellEnd"/>
-      <w:r>
-        <w:rPr>
-          <w:rFonts w:ascii="Times New Roman" w:eastAsia="Times New Roman" w:hAnsi="Times New Roman" w:cs="Times New Roman"/>
-          <w:sz w:val="24"/>
-          <w:szCs w:val="24"/>
-        </w:rPr>
-        <w:t xml:space="preserve"> </w:t>
-      </w:r>
-      <w:proofErr w:type="spellStart"/>
-      <w:r>
-        <w:rPr>
-          <w:rFonts w:ascii="Times New Roman" w:eastAsia="Times New Roman" w:hAnsi="Times New Roman" w:cs="Times New Roman"/>
-          <w:sz w:val="24"/>
-          <w:szCs w:val="24"/>
-        </w:rPr>
-        <w:t>hasil</w:t>
-      </w:r>
-      <w:proofErr w:type="spellEnd"/>
-      <w:r>
-        <w:rPr>
-          <w:rFonts w:ascii="Times New Roman" w:eastAsia="Times New Roman" w:hAnsi="Times New Roman" w:cs="Times New Roman"/>
-          <w:sz w:val="24"/>
-          <w:szCs w:val="24"/>
-        </w:rPr>
-        <w:t xml:space="preserve"> </w:t>
-      </w:r>
-      <w:proofErr w:type="spellStart"/>
-      <w:r>
-        <w:rPr>
-          <w:rFonts w:ascii="Times New Roman" w:eastAsia="Times New Roman" w:hAnsi="Times New Roman" w:cs="Times New Roman"/>
-          <w:sz w:val="24"/>
-          <w:szCs w:val="24"/>
-        </w:rPr>
-        <w:t>tidak</w:t>
-      </w:r>
-      <w:proofErr w:type="spellEnd"/>
-      <w:r>
-        <w:rPr>
-          <w:rFonts w:ascii="Times New Roman" w:eastAsia="Times New Roman" w:hAnsi="Times New Roman" w:cs="Times New Roman"/>
-          <w:sz w:val="24"/>
-          <w:szCs w:val="24"/>
-        </w:rPr>
-        <w:t xml:space="preserve"> </w:t>
-      </w:r>
-      <w:proofErr w:type="spellStart"/>
-      <w:r>
-        <w:rPr>
-          <w:rFonts w:ascii="Times New Roman" w:eastAsia="Times New Roman" w:hAnsi="Times New Roman" w:cs="Times New Roman"/>
-          <w:sz w:val="24"/>
-          <w:szCs w:val="24"/>
-        </w:rPr>
-        <w:t>ditemukan</w:t>
-      </w:r>
-      <w:proofErr w:type="spellEnd"/>
-      <w:r>
-        <w:rPr>
-          <w:rFonts w:ascii="Times New Roman" w:eastAsia="Times New Roman" w:hAnsi="Times New Roman" w:cs="Times New Roman"/>
-          <w:sz w:val="24"/>
-          <w:szCs w:val="24"/>
-        </w:rPr>
-        <w:t xml:space="preserve"> </w:t>
-      </w:r>
-      <w:proofErr w:type="spellStart"/>
-      <w:r>
-        <w:rPr>
-          <w:rFonts w:ascii="Times New Roman" w:eastAsia="Times New Roman" w:hAnsi="Times New Roman" w:cs="Times New Roman"/>
-          <w:sz w:val="24"/>
-          <w:szCs w:val="24"/>
-        </w:rPr>
-        <w:t>tanda</w:t>
-      </w:r>
-      <w:proofErr w:type="spellEnd"/>
-      <w:r>
-        <w:rPr>
-          <w:rFonts w:ascii="Times New Roman" w:eastAsia="Times New Roman" w:hAnsi="Times New Roman" w:cs="Times New Roman"/>
-          <w:sz w:val="24"/>
-          <w:szCs w:val="24"/>
-        </w:rPr>
-        <w:t xml:space="preserve"> – </w:t>
-      </w:r>
-      <w:proofErr w:type="spellStart"/>
-      <w:r>
-        <w:rPr>
-          <w:rFonts w:ascii="Times New Roman" w:eastAsia="Times New Roman" w:hAnsi="Times New Roman" w:cs="Times New Roman"/>
-          <w:sz w:val="24"/>
-          <w:szCs w:val="24"/>
-        </w:rPr>
-        <w:t>tanda</w:t>
-      </w:r>
-      <w:proofErr w:type="spellEnd"/>
-      <w:r>
-        <w:rPr>
-          <w:rFonts w:ascii="Times New Roman" w:eastAsia="Times New Roman" w:hAnsi="Times New Roman" w:cs="Times New Roman"/>
-          <w:sz w:val="24"/>
-          <w:szCs w:val="24"/>
-        </w:rPr>
-        <w:t xml:space="preserve"> </w:t>
-      </w:r>
-      <w:proofErr w:type="spellStart"/>
-      <w:r>
-        <w:rPr>
-          <w:rFonts w:ascii="Times New Roman" w:eastAsia="Times New Roman" w:hAnsi="Times New Roman" w:cs="Times New Roman"/>
-          <w:sz w:val="24"/>
-          <w:szCs w:val="24"/>
-        </w:rPr>
-        <w:t>menggunakan</w:t>
-      </w:r>
-      <w:proofErr w:type="spellEnd"/>
-      <w:r>
-        <w:rPr>
-          <w:rFonts w:ascii="Times New Roman" w:eastAsia="Times New Roman" w:hAnsi="Times New Roman" w:cs="Times New Roman"/>
-          <w:sz w:val="24"/>
-          <w:szCs w:val="24"/>
-        </w:rPr>
-        <w:t xml:space="preserve"> </w:t>
-      </w:r>
-      <w:proofErr w:type="spellStart"/>
-      <w:r>
-        <w:rPr>
-          <w:rFonts w:ascii="Times New Roman" w:eastAsia="Times New Roman" w:hAnsi="Times New Roman" w:cs="Times New Roman"/>
-          <w:sz w:val="24"/>
-          <w:szCs w:val="24"/>
-        </w:rPr>
-        <w:t>narkotika</w:t>
-      </w:r>
-      <w:proofErr w:type="spellEnd"/>
-      <w:r>
-        <w:rPr>
-          <w:rFonts w:ascii="Times New Roman" w:eastAsia="Times New Roman" w:hAnsi="Times New Roman" w:cs="Times New Roman"/>
-          <w:sz w:val="24"/>
-          <w:szCs w:val="24"/>
-        </w:rPr>
-        <w:t>.</w:t>
+      <w:r>
+        <w:rPr>
+          <w:rFonts w:ascii="Times New Roman" w:eastAsia="Times New Roman" w:hAnsi="Times New Roman" w:cs="Times New Roman"/>
+          <w:sz w:val="24"/>
+          <w:szCs w:val="24"/>
+        </w:rPr>
+        <w:t>Pemeriksaan fisik dengan hasil tidak ditemukan tanda – tanda menggunakan narkotika.</w:t>
       </w:r>
     </w:p>
     <w:p>
@@ -2454,43 +1459,14 @@
           <w:lang w:val="id-ID"/>
         </w:rPr>
       </w:pPr>
-      <w:proofErr w:type="spellStart"/>
-      <w:r>
-        <w:rPr>
-          <w:rFonts w:ascii="Times New Roman" w:eastAsia="Times New Roman" w:hAnsi="Times New Roman" w:cs="Times New Roman"/>
-          <w:sz w:val="24"/>
-          <w:szCs w:val="24"/>
-        </w:rPr>
-        <w:t>Dapat</w:t>
-      </w:r>
-      <w:proofErr w:type="spellEnd"/>
-      <w:r>
-        <w:rPr>
-          <w:rFonts w:ascii="Times New Roman" w:eastAsia="Times New Roman" w:hAnsi="Times New Roman" w:cs="Times New Roman"/>
-          <w:sz w:val="24"/>
-          <w:szCs w:val="24"/>
-        </w:rPr>
-        <w:t xml:space="preserve"> </w:t>
-      </w:r>
-      <w:proofErr w:type="spellStart"/>
-      <w:r>
-        <w:rPr>
-          <w:rFonts w:ascii="Times New Roman" w:eastAsia="Times New Roman" w:hAnsi="Times New Roman" w:cs="Times New Roman"/>
-          <w:sz w:val="24"/>
-          <w:szCs w:val="24"/>
-        </w:rPr>
-        <w:t>disimpulkan</w:t>
-      </w:r>
-      <w:proofErr w:type="spellEnd"/>
-      <w:r>
-        <w:rPr>
-          <w:rFonts w:ascii="Times New Roman" w:eastAsia="Times New Roman" w:hAnsi="Times New Roman" w:cs="Times New Roman"/>
-          <w:sz w:val="24"/>
-          <w:szCs w:val="24"/>
-        </w:rPr>
-        <w:t xml:space="preserve"> </w:t>
-      </w:r>
-      <w:proofErr w:type="spellStart"/>
+      <w:r>
+        <w:rPr>
+          <w:rFonts w:ascii="Times New Roman" w:eastAsia="Times New Roman" w:hAnsi="Times New Roman" w:cs="Times New Roman"/>
+          <w:sz w:val="24"/>
+          <w:szCs w:val="24"/>
+        </w:rPr>
+        <w:t xml:space="preserve">Dapat disimpulkan </w:t>
+      </w:r>
       <w:r>
         <w:rPr>
           <w:rFonts w:ascii="Times New Roman" w:eastAsia="Times New Roman" w:hAnsi="Times New Roman" w:cs="Times New Roman"/>
@@ -2499,69 +1475,13 @@
         </w:rPr>
         <w:t>bahwa</w:t>
       </w:r>
-      <w:proofErr w:type="spellEnd"/>
-      <w:r>
-        <w:rPr>
-          <w:rFonts w:ascii="Times New Roman" w:eastAsia="Times New Roman" w:hAnsi="Times New Roman" w:cs="Times New Roman"/>
-          <w:sz w:val="24"/>
-          <w:szCs w:val="24"/>
-        </w:rPr>
-        <w:t xml:space="preserve"> </w:t>
-      </w:r>
-      <w:proofErr w:type="spellStart"/>
-      <w:r>
-        <w:rPr>
-          <w:rFonts w:ascii="Times New Roman" w:eastAsia="Times New Roman" w:hAnsi="Times New Roman" w:cs="Times New Roman"/>
-          <w:sz w:val="24"/>
-          <w:szCs w:val="24"/>
-        </w:rPr>
-        <w:t>terperiksa</w:t>
-      </w:r>
-      <w:proofErr w:type="spellEnd"/>
-      <w:r>
-        <w:rPr>
-          <w:rFonts w:ascii="Times New Roman" w:eastAsia="Times New Roman" w:hAnsi="Times New Roman" w:cs="Times New Roman"/>
-          <w:sz w:val="24"/>
-          <w:szCs w:val="24"/>
-        </w:rPr>
-        <w:t xml:space="preserve"> </w:t>
-      </w:r>
-      <w:proofErr w:type="spellStart"/>
-      <w:r>
-        <w:rPr>
-          <w:rFonts w:ascii="Times New Roman" w:eastAsia="Times New Roman" w:hAnsi="Times New Roman" w:cs="Times New Roman"/>
-          <w:sz w:val="24"/>
-          <w:szCs w:val="24"/>
-        </w:rPr>
-        <w:t>tersebut</w:t>
-      </w:r>
-      <w:proofErr w:type="spellEnd"/>
-      <w:r>
-        <w:rPr>
-          <w:rFonts w:ascii="Times New Roman" w:eastAsia="Times New Roman" w:hAnsi="Times New Roman" w:cs="Times New Roman"/>
-          <w:sz w:val="24"/>
-          <w:szCs w:val="24"/>
-        </w:rPr>
-        <w:t xml:space="preserve"> </w:t>
-      </w:r>
-      <w:proofErr w:type="spellStart"/>
-      <w:proofErr w:type="gramStart"/>
-      <w:r>
-        <w:rPr>
-          <w:rFonts w:ascii="Times New Roman" w:eastAsia="Times New Roman" w:hAnsi="Times New Roman" w:cs="Times New Roman"/>
-          <w:sz w:val="24"/>
-          <w:szCs w:val="24"/>
-        </w:rPr>
-        <w:t>diatas</w:t>
-      </w:r>
-      <w:proofErr w:type="spellEnd"/>
-      <w:r>
-        <w:rPr>
-          <w:rFonts w:ascii="Times New Roman" w:eastAsia="Times New Roman" w:hAnsi="Times New Roman" w:cs="Times New Roman"/>
-          <w:sz w:val="24"/>
-          <w:szCs w:val="24"/>
-        </w:rPr>
-        <w:t xml:space="preserve"> </w:t>
+      <w:r>
+        <w:rPr>
+          <w:rFonts w:ascii="Times New Roman" w:eastAsia="Times New Roman" w:hAnsi="Times New Roman" w:cs="Times New Roman"/>
+          <w:sz w:val="24"/>
+          <w:szCs w:val="24"/>
+        </w:rPr>
+        <w:t xml:space="preserve"> terperiksa tersebut diatas</w:t>
       </w:r>
       <w:r>
         <w:rPr>
@@ -2570,48 +1490,10 @@
           <w:sz w:val="24"/>
           <w:szCs w:val="24"/>
         </w:rPr>
-        <w:t xml:space="preserve"> </w:t>
-      </w:r>
-      <w:r>
-        <w:rPr>
-          <w:rFonts w:ascii="Times New Roman" w:eastAsia="Times New Roman" w:hAnsi="Times New Roman" w:cs="Times New Roman"/>
-          <w:b/>
-          <w:sz w:val="24"/>
-          <w:szCs w:val="24"/>
-        </w:rPr>
-        <w:t>$</w:t>
-      </w:r>
-      <w:proofErr w:type="gramEnd"/>
-      <w:r>
-        <w:rPr>
-          <w:rFonts w:ascii="Times New Roman" w:eastAsia="Times New Roman" w:hAnsi="Times New Roman" w:cs="Times New Roman"/>
-          <w:b/>
-          <w:sz w:val="24"/>
-          <w:szCs w:val="24"/>
-        </w:rPr>
-        <w:t>{</w:t>
-      </w:r>
-      <w:proofErr w:type="spellStart"/>
-      <w:r>
-        <w:rPr>
-          <w:rFonts w:ascii="Times New Roman" w:eastAsia="Times New Roman" w:hAnsi="Times New Roman" w:cs="Times New Roman"/>
-          <w:b/>
-          <w:sz w:val="24"/>
-          <w:szCs w:val="24"/>
-        </w:rPr>
-        <w:t>hasil_test</w:t>
-      </w:r>
-      <w:proofErr w:type="spellEnd"/>
-      <w:r>
-        <w:rPr>
-          <w:rFonts w:ascii="Times New Roman" w:eastAsia="Times New Roman" w:hAnsi="Times New Roman" w:cs="Times New Roman"/>
-          <w:b/>
-          <w:sz w:val="24"/>
-          <w:szCs w:val="24"/>
-        </w:rPr>
-        <w:t xml:space="preserve">} </w:t>
-      </w:r>
-      <w:proofErr w:type="spellStart"/>
+        <w:t xml:space="preserve"> ${hasil_tes} </w:t>
+      </w:r>
+      <w:bookmarkStart w:id="0" w:name="_GoBack"/>
+      <w:bookmarkEnd w:id="0"/>
       <w:r>
         <w:rPr>
           <w:rFonts w:ascii="Times New Roman" w:eastAsia="Times New Roman" w:hAnsi="Times New Roman" w:cs="Times New Roman"/>
@@ -2620,40 +1502,21 @@
         </w:rPr>
         <w:t>menggunakan</w:t>
       </w:r>
-      <w:proofErr w:type="spellEnd"/>
-      <w:r>
-        <w:rPr>
-          <w:rFonts w:ascii="Times New Roman" w:eastAsia="Times New Roman" w:hAnsi="Times New Roman" w:cs="Times New Roman"/>
-          <w:sz w:val="24"/>
-          <w:szCs w:val="24"/>
-        </w:rPr>
-        <w:t xml:space="preserve"> </w:t>
-      </w:r>
-      <w:proofErr w:type="spellStart"/>
-      <w:r>
-        <w:rPr>
-          <w:rFonts w:ascii="Times New Roman" w:eastAsia="Times New Roman" w:hAnsi="Times New Roman" w:cs="Times New Roman"/>
-          <w:sz w:val="24"/>
-          <w:szCs w:val="24"/>
-        </w:rPr>
-        <w:t>n</w:t>
-      </w:r>
-      <w:r>
-        <w:rPr>
-          <w:rFonts w:ascii="Times New Roman" w:eastAsia="Times New Roman" w:hAnsi="Times New Roman" w:cs="Times New Roman"/>
-          <w:sz w:val="24"/>
-          <w:szCs w:val="24"/>
-        </w:rPr>
-        <w:t>arkotika</w:t>
-      </w:r>
-      <w:proofErr w:type="spellEnd"/>
-      <w:r>
-        <w:rPr>
-          <w:rFonts w:ascii="Times New Roman" w:eastAsia="Times New Roman" w:hAnsi="Times New Roman" w:cs="Times New Roman"/>
-          <w:sz w:val="24"/>
-          <w:szCs w:val="24"/>
-        </w:rPr>
-        <w:t xml:space="preserve"> </w:t>
+      <w:r>
+        <w:rPr>
+          <w:rFonts w:ascii="Times New Roman" w:eastAsia="Times New Roman" w:hAnsi="Times New Roman" w:cs="Times New Roman"/>
+          <w:sz w:val="24"/>
+          <w:szCs w:val="24"/>
+        </w:rPr>
+        <w:t xml:space="preserve"> n</w:t>
+      </w:r>
+      <w:r>
+        <w:rPr>
+          <w:rFonts w:ascii="Times New Roman" w:eastAsia="Times New Roman" w:hAnsi="Times New Roman" w:cs="Times New Roman"/>
+          <w:sz w:val="24"/>
+          <w:szCs w:val="24"/>
+        </w:rPr>
+        <w:t xml:space="preserve">arkotika </w:t>
       </w:r>
     </w:p>
     <w:p>
@@ -2667,8 +1530,6 @@
           <w:szCs w:val="24"/>
         </w:rPr>
       </w:pPr>
-      <w:proofErr w:type="spellStart"/>
-      <w:proofErr w:type="gramStart"/>
       <w:r>
         <w:rPr>
           <w:rFonts w:ascii="Times New Roman" w:eastAsia="Times New Roman" w:hAnsi="Times New Roman" w:cs="Times New Roman"/>
@@ -2683,179 +1544,7 @@
           <w:sz w:val="24"/>
           <w:szCs w:val="24"/>
         </w:rPr>
-        <w:t>esuai</w:t>
-      </w:r>
-      <w:proofErr w:type="spellEnd"/>
-      <w:proofErr w:type="gramEnd"/>
-      <w:r>
-        <w:rPr>
-          <w:rFonts w:ascii="Times New Roman" w:eastAsia="Times New Roman" w:hAnsi="Times New Roman" w:cs="Times New Roman"/>
-          <w:sz w:val="24"/>
-          <w:szCs w:val="24"/>
-        </w:rPr>
-        <w:t xml:space="preserve"> </w:t>
-      </w:r>
-      <w:proofErr w:type="spellStart"/>
-      <w:r>
-        <w:rPr>
-          <w:rFonts w:ascii="Times New Roman" w:eastAsia="Times New Roman" w:hAnsi="Times New Roman" w:cs="Times New Roman"/>
-          <w:sz w:val="24"/>
-          <w:szCs w:val="24"/>
-        </w:rPr>
-        <w:t>dengan</w:t>
-      </w:r>
-      <w:proofErr w:type="spellEnd"/>
-      <w:r>
-        <w:rPr>
-          <w:rFonts w:ascii="Times New Roman" w:eastAsia="Times New Roman" w:hAnsi="Times New Roman" w:cs="Times New Roman"/>
-          <w:sz w:val="24"/>
-          <w:szCs w:val="24"/>
-        </w:rPr>
-        <w:t xml:space="preserve"> </w:t>
-      </w:r>
-      <w:proofErr w:type="spellStart"/>
-      <w:r>
-        <w:rPr>
-          <w:rFonts w:ascii="Times New Roman" w:eastAsia="Times New Roman" w:hAnsi="Times New Roman" w:cs="Times New Roman"/>
-          <w:sz w:val="24"/>
-          <w:szCs w:val="24"/>
-        </w:rPr>
-        <w:t>hasil</w:t>
-      </w:r>
-      <w:proofErr w:type="spellEnd"/>
-      <w:r>
-        <w:rPr>
-          <w:rFonts w:ascii="Times New Roman" w:eastAsia="Times New Roman" w:hAnsi="Times New Roman" w:cs="Times New Roman"/>
-          <w:sz w:val="24"/>
-          <w:szCs w:val="24"/>
-        </w:rPr>
-        <w:t xml:space="preserve"> </w:t>
-      </w:r>
-      <w:proofErr w:type="spellStart"/>
-      <w:r>
-        <w:rPr>
-          <w:rFonts w:ascii="Times New Roman" w:eastAsia="Times New Roman" w:hAnsi="Times New Roman" w:cs="Times New Roman"/>
-          <w:sz w:val="24"/>
-          <w:szCs w:val="24"/>
-        </w:rPr>
-        <w:t>pemeriksaan</w:t>
-      </w:r>
-      <w:proofErr w:type="spellEnd"/>
-      <w:r>
-        <w:rPr>
-          <w:rFonts w:ascii="Times New Roman" w:eastAsia="Times New Roman" w:hAnsi="Times New Roman" w:cs="Times New Roman"/>
-          <w:sz w:val="24"/>
-          <w:szCs w:val="24"/>
-        </w:rPr>
-        <w:t xml:space="preserve"> </w:t>
-      </w:r>
-      <w:proofErr w:type="spellStart"/>
-      <w:r>
-        <w:rPr>
-          <w:rFonts w:ascii="Times New Roman" w:eastAsia="Times New Roman" w:hAnsi="Times New Roman" w:cs="Times New Roman"/>
-          <w:sz w:val="24"/>
-          <w:szCs w:val="24"/>
-        </w:rPr>
-        <w:t>pada</w:t>
-      </w:r>
-      <w:proofErr w:type="spellEnd"/>
-      <w:r>
-        <w:rPr>
-          <w:rFonts w:ascii="Times New Roman" w:eastAsia="Times New Roman" w:hAnsi="Times New Roman" w:cs="Times New Roman"/>
-          <w:sz w:val="24"/>
-          <w:szCs w:val="24"/>
-        </w:rPr>
-        <w:t xml:space="preserve"> </w:t>
-      </w:r>
-      <w:proofErr w:type="spellStart"/>
-      <w:r>
-        <w:rPr>
-          <w:rFonts w:ascii="Times New Roman" w:eastAsia="Times New Roman" w:hAnsi="Times New Roman" w:cs="Times New Roman"/>
-          <w:sz w:val="24"/>
-          <w:szCs w:val="24"/>
-        </w:rPr>
-        <w:t>saat</w:t>
-      </w:r>
-      <w:proofErr w:type="spellEnd"/>
-      <w:r>
-        <w:rPr>
-          <w:rFonts w:ascii="Times New Roman" w:eastAsia="Times New Roman" w:hAnsi="Times New Roman" w:cs="Times New Roman"/>
-          <w:sz w:val="24"/>
-          <w:szCs w:val="24"/>
-        </w:rPr>
-        <w:t xml:space="preserve"> </w:t>
-      </w:r>
-      <w:proofErr w:type="spellStart"/>
-      <w:r>
-        <w:rPr>
-          <w:rFonts w:ascii="Times New Roman" w:eastAsia="Times New Roman" w:hAnsi="Times New Roman" w:cs="Times New Roman"/>
-          <w:sz w:val="24"/>
-          <w:szCs w:val="24"/>
-        </w:rPr>
-        <w:t>surat</w:t>
-      </w:r>
-      <w:proofErr w:type="spellEnd"/>
-      <w:r>
-        <w:rPr>
-          <w:rFonts w:ascii="Times New Roman" w:eastAsia="Times New Roman" w:hAnsi="Times New Roman" w:cs="Times New Roman"/>
-          <w:sz w:val="24"/>
-          <w:szCs w:val="24"/>
-        </w:rPr>
-        <w:t xml:space="preserve"> </w:t>
-      </w:r>
-      <w:proofErr w:type="spellStart"/>
-      <w:r>
-        <w:rPr>
-          <w:rFonts w:ascii="Times New Roman" w:eastAsia="Times New Roman" w:hAnsi="Times New Roman" w:cs="Times New Roman"/>
-          <w:sz w:val="24"/>
-          <w:szCs w:val="24"/>
-        </w:rPr>
-        <w:t>keterangan</w:t>
-      </w:r>
-      <w:proofErr w:type="spellEnd"/>
-      <w:r>
-        <w:rPr>
-          <w:rFonts w:ascii="Times New Roman" w:eastAsia="Times New Roman" w:hAnsi="Times New Roman" w:cs="Times New Roman"/>
-          <w:sz w:val="24"/>
-          <w:szCs w:val="24"/>
-        </w:rPr>
-        <w:t xml:space="preserve"> </w:t>
-      </w:r>
-      <w:proofErr w:type="spellStart"/>
-      <w:r>
-        <w:rPr>
-          <w:rFonts w:ascii="Times New Roman" w:eastAsia="Times New Roman" w:hAnsi="Times New Roman" w:cs="Times New Roman"/>
-          <w:sz w:val="24"/>
-          <w:szCs w:val="24"/>
-        </w:rPr>
-        <w:t>ini</w:t>
-      </w:r>
-      <w:proofErr w:type="spellEnd"/>
-      <w:r>
-        <w:rPr>
-          <w:rFonts w:ascii="Times New Roman" w:eastAsia="Times New Roman" w:hAnsi="Times New Roman" w:cs="Times New Roman"/>
-          <w:sz w:val="24"/>
-          <w:szCs w:val="24"/>
-        </w:rPr>
-        <w:t xml:space="preserve"> </w:t>
-      </w:r>
-      <w:proofErr w:type="spellStart"/>
-      <w:r>
-        <w:rPr>
-          <w:rFonts w:ascii="Times New Roman" w:eastAsia="Times New Roman" w:hAnsi="Times New Roman" w:cs="Times New Roman"/>
-          <w:sz w:val="24"/>
-          <w:szCs w:val="24"/>
-        </w:rPr>
-        <w:t>diterbitkan</w:t>
-      </w:r>
-      <w:proofErr w:type="spellEnd"/>
-      <w:r>
-        <w:rPr>
-          <w:rFonts w:ascii="Times New Roman" w:eastAsia="Times New Roman" w:hAnsi="Times New Roman" w:cs="Times New Roman"/>
-          <w:sz w:val="24"/>
-          <w:szCs w:val="24"/>
-        </w:rPr>
-        <w:t>.</w:t>
+        <w:t>esuai dengan hasil pemeriksaan pada saat surat keterangan ini diterbitkan.</w:t>
       </w:r>
     </w:p>
     <w:p>
@@ -2869,98 +1558,14 @@
           <w:szCs w:val="24"/>
         </w:rPr>
       </w:pPr>
-      <w:proofErr w:type="spellStart"/>
-      <w:r>
-        <w:rPr>
-          <w:rFonts w:ascii="Times New Roman" w:eastAsia="Times New Roman" w:hAnsi="Times New Roman" w:cs="Times New Roman"/>
-          <w:sz w:val="24"/>
-          <w:szCs w:val="24"/>
-        </w:rPr>
-        <w:t>Surat</w:t>
-      </w:r>
-      <w:proofErr w:type="spellEnd"/>
-      <w:r>
-        <w:rPr>
-          <w:rFonts w:ascii="Times New Roman" w:eastAsia="Times New Roman" w:hAnsi="Times New Roman" w:cs="Times New Roman"/>
-          <w:sz w:val="24"/>
-          <w:szCs w:val="24"/>
-        </w:rPr>
-        <w:t xml:space="preserve"> </w:t>
-      </w:r>
-      <w:proofErr w:type="spellStart"/>
-      <w:r>
-        <w:rPr>
-          <w:rFonts w:ascii="Times New Roman" w:eastAsia="Times New Roman" w:hAnsi="Times New Roman" w:cs="Times New Roman"/>
-          <w:sz w:val="24"/>
-          <w:szCs w:val="24"/>
-        </w:rPr>
-        <w:t>keterangan</w:t>
-      </w:r>
-      <w:proofErr w:type="spellEnd"/>
-      <w:r>
-        <w:rPr>
-          <w:rFonts w:ascii="Times New Roman" w:eastAsia="Times New Roman" w:hAnsi="Times New Roman" w:cs="Times New Roman"/>
-          <w:sz w:val="24"/>
-          <w:szCs w:val="24"/>
-        </w:rPr>
-        <w:t xml:space="preserve"> </w:t>
-      </w:r>
-      <w:proofErr w:type="spellStart"/>
-      <w:r>
-        <w:rPr>
-          <w:rFonts w:ascii="Times New Roman" w:eastAsia="Times New Roman" w:hAnsi="Times New Roman" w:cs="Times New Roman"/>
-          <w:sz w:val="24"/>
-          <w:szCs w:val="24"/>
-        </w:rPr>
-        <w:t>ini</w:t>
-      </w:r>
-      <w:proofErr w:type="spellEnd"/>
-      <w:r>
-        <w:rPr>
-          <w:rFonts w:ascii="Times New Roman" w:eastAsia="Times New Roman" w:hAnsi="Times New Roman" w:cs="Times New Roman"/>
-          <w:sz w:val="24"/>
-          <w:szCs w:val="24"/>
-        </w:rPr>
-        <w:t xml:space="preserve"> </w:t>
-      </w:r>
-      <w:proofErr w:type="spellStart"/>
-      <w:r>
-        <w:rPr>
-          <w:rFonts w:ascii="Times New Roman" w:eastAsia="Times New Roman" w:hAnsi="Times New Roman" w:cs="Times New Roman"/>
-          <w:sz w:val="24"/>
-          <w:szCs w:val="24"/>
-        </w:rPr>
-        <w:t>digunakan</w:t>
-      </w:r>
-      <w:proofErr w:type="spellEnd"/>
-      <w:r>
-        <w:rPr>
-          <w:rFonts w:ascii="Times New Roman" w:eastAsia="Times New Roman" w:hAnsi="Times New Roman" w:cs="Times New Roman"/>
-          <w:sz w:val="24"/>
-          <w:szCs w:val="24"/>
-        </w:rPr>
-        <w:t xml:space="preserve"> </w:t>
-      </w:r>
-      <w:proofErr w:type="spellStart"/>
-      <w:proofErr w:type="gramStart"/>
-      <w:r>
-        <w:rPr>
-          <w:rFonts w:ascii="Times New Roman" w:eastAsia="Times New Roman" w:hAnsi="Times New Roman" w:cs="Times New Roman"/>
-          <w:sz w:val="24"/>
-          <w:szCs w:val="24"/>
-        </w:rPr>
-        <w:t>untuk</w:t>
-      </w:r>
-      <w:proofErr w:type="spellEnd"/>
-      <w:r>
-        <w:rPr>
-          <w:rFonts w:ascii="Times New Roman" w:eastAsia="Times New Roman" w:hAnsi="Times New Roman" w:cs="Times New Roman"/>
-          <w:sz w:val="24"/>
-          <w:szCs w:val="24"/>
-        </w:rPr>
-        <w:t xml:space="preserve"> :</w:t>
-      </w:r>
-      <w:proofErr w:type="gramEnd"/>
+      <w:r>
+        <w:rPr>
+          <w:rFonts w:ascii="Times New Roman" w:eastAsia="Times New Roman" w:hAnsi="Times New Roman" w:cs="Times New Roman"/>
+          <w:sz w:val="24"/>
+          <w:szCs w:val="24"/>
+        </w:rPr>
+        <w:t>Surat keterangan ini digunakan untuk :</w:t>
+      </w:r>
       <w:r>
         <w:rPr>
           <w:rFonts w:ascii="Times New Roman" w:eastAsia="Times New Roman" w:hAnsi="Times New Roman" w:cs="Times New Roman"/>
@@ -2989,27 +1594,7 @@
           <w:sz w:val="24"/>
           <w:szCs w:val="24"/>
         </w:rPr>
-        <w:t>${</w:t>
-      </w:r>
-      <w:proofErr w:type="spellStart"/>
-      <w:r>
-        <w:rPr>
-          <w:rFonts w:ascii="Times New Roman" w:eastAsia="Times New Roman" w:hAnsi="Times New Roman" w:cs="Times New Roman"/>
-          <w:b/>
-          <w:sz w:val="24"/>
-          <w:szCs w:val="24"/>
-        </w:rPr>
-        <w:t>keperluan</w:t>
-      </w:r>
-      <w:proofErr w:type="spellEnd"/>
-      <w:r>
-        <w:rPr>
-          <w:rFonts w:ascii="Times New Roman" w:eastAsia="Times New Roman" w:hAnsi="Times New Roman" w:cs="Times New Roman"/>
-          <w:b/>
-          <w:sz w:val="24"/>
-          <w:szCs w:val="24"/>
-        </w:rPr>
-        <w:t>}</w:t>
+        <w:t>${keperluan}</w:t>
       </w:r>
     </w:p>
     <w:p>
@@ -3156,55 +1741,7 @@
                                 <w:rFonts w:ascii="Times New Roman" w:hAnsi="Times New Roman" w:cs="Times New Roman"/>
                                 <w:u w:val="single"/>
                               </w:rPr>
-                              <w:t xml:space="preserve">Drs. </w:t>
-                            </w:r>
-                            <w:proofErr w:type="spellStart"/>
-                            <w:r>
-                              <w:rPr>
-                                <w:rFonts w:ascii="Times New Roman" w:hAnsi="Times New Roman" w:cs="Times New Roman"/>
-                                <w:u w:val="single"/>
-                              </w:rPr>
-                              <w:t>Agus</w:t>
-                            </w:r>
-                            <w:proofErr w:type="spellEnd"/>
-                            <w:r>
-                              <w:rPr>
-                                <w:rFonts w:ascii="Times New Roman" w:hAnsi="Times New Roman" w:cs="Times New Roman"/>
-                                <w:u w:val="single"/>
-                              </w:rPr>
-                              <w:t xml:space="preserve"> </w:t>
-                            </w:r>
-                            <w:proofErr w:type="spellStart"/>
-                            <w:r>
-                              <w:rPr>
-                                <w:rFonts w:ascii="Times New Roman" w:hAnsi="Times New Roman" w:cs="Times New Roman"/>
-                                <w:u w:val="single"/>
-                              </w:rPr>
-                              <w:t>Irianto</w:t>
-                            </w:r>
-                            <w:proofErr w:type="spellEnd"/>
-                            <w:r>
-                              <w:rPr>
-                                <w:rFonts w:ascii="Times New Roman" w:hAnsi="Times New Roman" w:cs="Times New Roman"/>
-                                <w:u w:val="single"/>
-                              </w:rPr>
-                              <w:t xml:space="preserve">, </w:t>
-                            </w:r>
-                            <w:proofErr w:type="spellStart"/>
-                            <w:r>
-                              <w:rPr>
-                                <w:rFonts w:ascii="Times New Roman" w:hAnsi="Times New Roman" w:cs="Times New Roman"/>
-                                <w:u w:val="single"/>
-                              </w:rPr>
-                              <w:t>M.Si</w:t>
-                            </w:r>
-                            <w:proofErr w:type="spellEnd"/>
-                            <w:r>
-                              <w:rPr>
-                                <w:rFonts w:ascii="Times New Roman" w:hAnsi="Times New Roman" w:cs="Times New Roman"/>
-                                <w:u w:val="single"/>
-                              </w:rPr>
-                              <w:t>.</w:t>
+                              <w:t>Drs. Agus Irianto, M.Si.</w:t>
                             </w:r>
                           </w:p>
                           <w:p>
@@ -3421,16 +1958,7 @@
           <w:sz w:val="24"/>
           <w:szCs w:val="24"/>
         </w:rPr>
-        <w:t>Malang</w:t>
-      </w:r>
-      <w:proofErr w:type="gramStart"/>
-      <w:r>
-        <w:rPr>
-          <w:rFonts w:ascii="Times New Roman" w:eastAsia="Times New Roman" w:hAnsi="Times New Roman" w:cs="Times New Roman"/>
-          <w:sz w:val="24"/>
-          <w:szCs w:val="24"/>
-        </w:rPr>
-        <w:t xml:space="preserve">, </w:t>
+        <w:t xml:space="preserve">Malang, </w:t>
       </w:r>
       <w:r>
         <w:rPr>
@@ -3447,34 +1975,7 @@
           <w:sz w:val="24"/>
           <w:szCs w:val="24"/>
         </w:rPr>
-        <w:t>$</w:t>
-      </w:r>
-      <w:proofErr w:type="gramEnd"/>
-      <w:r>
-        <w:rPr>
-          <w:rFonts w:ascii="Times New Roman" w:eastAsia="Times New Roman" w:hAnsi="Times New Roman" w:cs="Times New Roman"/>
-          <w:sz w:val="24"/>
-          <w:szCs w:val="24"/>
-        </w:rPr>
-        <w:t>{</w:t>
-      </w:r>
-      <w:proofErr w:type="spellStart"/>
-      <w:r>
-        <w:rPr>
-          <w:rFonts w:ascii="Times New Roman" w:eastAsia="Times New Roman" w:hAnsi="Times New Roman" w:cs="Times New Roman"/>
-          <w:sz w:val="24"/>
-          <w:szCs w:val="24"/>
-        </w:rPr>
-        <w:t>tanggal_terbit</w:t>
-      </w:r>
-      <w:proofErr w:type="spellEnd"/>
-      <w:r>
-        <w:rPr>
-          <w:rFonts w:ascii="Times New Roman" w:eastAsia="Times New Roman" w:hAnsi="Times New Roman" w:cs="Times New Roman"/>
-          <w:sz w:val="24"/>
-          <w:szCs w:val="24"/>
-        </w:rPr>
-        <w:t>}</w:t>
+        <w:t>${tanggal_terbit}</w:t>
       </w:r>
     </w:p>
     <w:p>
@@ -3622,23 +2123,13 @@
                                 <w:u w:val="single"/>
                               </w:rPr>
                             </w:pPr>
-                            <w:proofErr w:type="gramStart"/>
                             <w:r>
                               <w:rPr>
                                 <w:rFonts w:ascii="Times New Roman" w:hAnsi="Times New Roman" w:cs="Times New Roman"/>
                                 <w:u w:val="single"/>
                               </w:rPr>
-                              <w:t>dr</w:t>
+                              <w:t xml:space="preserve">dr. </w:t>
                             </w:r>
-                            <w:proofErr w:type="gramEnd"/>
-                            <w:r>
-                              <w:rPr>
-                                <w:rFonts w:ascii="Times New Roman" w:hAnsi="Times New Roman" w:cs="Times New Roman"/>
-                                <w:u w:val="single"/>
-                              </w:rPr>
-                              <w:t xml:space="preserve">. </w:t>
-                            </w:r>
-                            <w:proofErr w:type="spellStart"/>
                             <w:r>
                               <w:rPr>
                                 <w:rFonts w:ascii="Times New Roman" w:hAnsi="Times New Roman" w:cs="Times New Roman"/>
@@ -3646,7 +2137,6 @@
                               </w:rPr>
                               <w:t>Agustina</w:t>
                             </w:r>
-                            <w:proofErr w:type="spellEnd"/>
                           </w:p>
                           <w:p>
                             <w:pPr>
@@ -4111,54 +2601,8 @@
                                 <w:sz w:val="20"/>
                                 <w:szCs w:val="20"/>
                               </w:rPr>
-                              <w:t xml:space="preserve">(*) </w:t>
+                              <w:t>(*) Coret Salah Satu yang Sesuai</w:t>
                             </w:r>
-                            <w:proofErr w:type="spellStart"/>
-                            <w:r>
-                              <w:rPr>
-                                <w:rFonts w:ascii="Times New Roman" w:hAnsi="Times New Roman" w:cs="Times New Roman"/>
-                                <w:sz w:val="20"/>
-                                <w:szCs w:val="20"/>
-                              </w:rPr>
-                              <w:t>Coret</w:t>
-                            </w:r>
-                            <w:proofErr w:type="spellEnd"/>
-                            <w:r>
-                              <w:rPr>
-                                <w:rFonts w:ascii="Times New Roman" w:hAnsi="Times New Roman" w:cs="Times New Roman"/>
-                                <w:sz w:val="20"/>
-                                <w:szCs w:val="20"/>
-                              </w:rPr>
-                              <w:t xml:space="preserve"> Salah </w:t>
-                            </w:r>
-                            <w:proofErr w:type="spellStart"/>
-                            <w:r>
-                              <w:rPr>
-                                <w:rFonts w:ascii="Times New Roman" w:hAnsi="Times New Roman" w:cs="Times New Roman"/>
-                                <w:sz w:val="20"/>
-                                <w:szCs w:val="20"/>
-                              </w:rPr>
-                              <w:t>Satu</w:t>
-                            </w:r>
-                            <w:proofErr w:type="spellEnd"/>
-                            <w:r>
-                              <w:rPr>
-                                <w:rFonts w:ascii="Times New Roman" w:hAnsi="Times New Roman" w:cs="Times New Roman"/>
-                                <w:sz w:val="20"/>
-                                <w:szCs w:val="20"/>
-                              </w:rPr>
-                              <w:t xml:space="preserve"> yang </w:t>
-                            </w:r>
-                            <w:proofErr w:type="spellStart"/>
-                            <w:r>
-                              <w:rPr>
-                                <w:rFonts w:ascii="Times New Roman" w:hAnsi="Times New Roman" w:cs="Times New Roman"/>
-                                <w:sz w:val="20"/>
-                                <w:szCs w:val="20"/>
-                              </w:rPr>
-                              <w:t>Sesuai</w:t>
-                            </w:r>
-                            <w:proofErr w:type="spellEnd"/>
                           </w:p>
                           <w:p>
                             <w:pPr>
@@ -4174,108 +2618,8 @@
                                 <w:sz w:val="20"/>
                                 <w:szCs w:val="20"/>
                               </w:rPr>
-                              <w:t xml:space="preserve">(**) </w:t>
+                              <w:t>(**) Hasil Pemeriksaan Narkotika sesuai dengan parameter rapid test yang digunakan</w:t>
                             </w:r>
-                            <w:proofErr w:type="spellStart"/>
-                            <w:r>
-                              <w:rPr>
-                                <w:rFonts w:ascii="Times New Roman" w:hAnsi="Times New Roman" w:cs="Times New Roman"/>
-                                <w:sz w:val="20"/>
-                                <w:szCs w:val="20"/>
-                              </w:rPr>
-                              <w:t>Hasil</w:t>
-                            </w:r>
-                            <w:proofErr w:type="spellEnd"/>
-                            <w:r>
-                              <w:rPr>
-                                <w:rFonts w:ascii="Times New Roman" w:hAnsi="Times New Roman" w:cs="Times New Roman"/>
-                                <w:sz w:val="20"/>
-                                <w:szCs w:val="20"/>
-                              </w:rPr>
-                              <w:t xml:space="preserve"> </w:t>
-                            </w:r>
-                            <w:proofErr w:type="spellStart"/>
-                            <w:r>
-                              <w:rPr>
-                                <w:rFonts w:ascii="Times New Roman" w:hAnsi="Times New Roman" w:cs="Times New Roman"/>
-                                <w:sz w:val="20"/>
-                                <w:szCs w:val="20"/>
-                              </w:rPr>
-                              <w:t>Pemeriksaan</w:t>
-                            </w:r>
-                            <w:proofErr w:type="spellEnd"/>
-                            <w:r>
-                              <w:rPr>
-                                <w:rFonts w:ascii="Times New Roman" w:hAnsi="Times New Roman" w:cs="Times New Roman"/>
-                                <w:sz w:val="20"/>
-                                <w:szCs w:val="20"/>
-                              </w:rPr>
-                              <w:t xml:space="preserve"> </w:t>
-                            </w:r>
-                            <w:proofErr w:type="spellStart"/>
-                            <w:r>
-                              <w:rPr>
-                                <w:rFonts w:ascii="Times New Roman" w:hAnsi="Times New Roman" w:cs="Times New Roman"/>
-                                <w:sz w:val="20"/>
-                                <w:szCs w:val="20"/>
-                              </w:rPr>
-                              <w:t>Narkotika</w:t>
-                            </w:r>
-                            <w:proofErr w:type="spellEnd"/>
-                            <w:r>
-                              <w:rPr>
-                                <w:rFonts w:ascii="Times New Roman" w:hAnsi="Times New Roman" w:cs="Times New Roman"/>
-                                <w:sz w:val="20"/>
-                                <w:szCs w:val="20"/>
-                              </w:rPr>
-                              <w:t xml:space="preserve"> </w:t>
-                            </w:r>
-                            <w:proofErr w:type="spellStart"/>
-                            <w:r>
-                              <w:rPr>
-                                <w:rFonts w:ascii="Times New Roman" w:hAnsi="Times New Roman" w:cs="Times New Roman"/>
-                                <w:sz w:val="20"/>
-                                <w:szCs w:val="20"/>
-                              </w:rPr>
-                              <w:t>sesuai</w:t>
-                            </w:r>
-                            <w:proofErr w:type="spellEnd"/>
-                            <w:r>
-                              <w:rPr>
-                                <w:rFonts w:ascii="Times New Roman" w:hAnsi="Times New Roman" w:cs="Times New Roman"/>
-                                <w:sz w:val="20"/>
-                                <w:szCs w:val="20"/>
-                              </w:rPr>
-                              <w:t xml:space="preserve"> </w:t>
-                            </w:r>
-                            <w:proofErr w:type="spellStart"/>
-                            <w:r>
-                              <w:rPr>
-                                <w:rFonts w:ascii="Times New Roman" w:hAnsi="Times New Roman" w:cs="Times New Roman"/>
-                                <w:sz w:val="20"/>
-                                <w:szCs w:val="20"/>
-                              </w:rPr>
-                              <w:t>dengan</w:t>
-                            </w:r>
-                            <w:proofErr w:type="spellEnd"/>
-                            <w:r>
-                              <w:rPr>
-                                <w:rFonts w:ascii="Times New Roman" w:hAnsi="Times New Roman" w:cs="Times New Roman"/>
-                                <w:sz w:val="20"/>
-                                <w:szCs w:val="20"/>
-                              </w:rPr>
-                              <w:t xml:space="preserve"> parameter rapid test yang </w:t>
-                            </w:r>
-                            <w:proofErr w:type="spellStart"/>
-                            <w:r>
-                              <w:rPr>
-                                <w:rFonts w:ascii="Times New Roman" w:hAnsi="Times New Roman" w:cs="Times New Roman"/>
-                                <w:sz w:val="20"/>
-                                <w:szCs w:val="20"/>
-                              </w:rPr>
-                              <w:t>digunakan</w:t>
-                            </w:r>
-                            <w:proofErr w:type="spellEnd"/>
                           </w:p>
                         </w:txbxContent>
                       </wps:txbx>
@@ -4581,8 +2925,6 @@
           <w:u w:val="single"/>
         </w:rPr>
       </w:pPr>
-      <w:bookmarkStart w:id="0" w:name="_GoBack"/>
-      <w:bookmarkEnd w:id="0"/>
       <w:r>
         <w:rPr>
           <w:rFonts w:ascii="Times New Roman" w:eastAsia="Times New Roman" w:hAnsi="Times New Roman" w:cs="Times New Roman"/>
@@ -4644,25 +2986,13 @@
                                 <w:color w:val="FFFFFF"/>
                               </w:rPr>
                             </w:pPr>
-                            <w:proofErr w:type="spellStart"/>
-                            <w:proofErr w:type="gramStart"/>
                             <w:r>
                               <w:rPr>
                                 <w:rFonts w:ascii="Times New Roman" w:hAnsi="Times New Roman" w:cs="Times New Roman"/>
                                 <w:i/>
                                 <w:color w:val="FFFFFF"/>
                               </w:rPr>
-                              <w:t>ksa</w:t>
-                            </w:r>
-                            <w:proofErr w:type="spellEnd"/>
-                            <w:proofErr w:type="gramEnd"/>
-                            <w:r>
-                              <w:rPr>
-                                <w:rFonts w:ascii="Times New Roman" w:hAnsi="Times New Roman" w:cs="Times New Roman"/>
-                                <w:i/>
-                                <w:color w:val="FFFFFF"/>
-                              </w:rPr>
-                              <w:t xml:space="preserve"> </w:t>
+                              <w:t xml:space="preserve">ksa </w:t>
                             </w:r>
                             <w:r>
                               <w:rPr>
@@ -4729,95 +3059,21 @@
                                 <w:u w:val="single"/>
                               </w:rPr>
                             </w:pPr>
-                            <w:proofErr w:type="spellStart"/>
                             <w:r>
                               <w:rPr>
                                 <w:rFonts w:ascii="Times New Roman" w:hAnsi="Times New Roman" w:cs="Times New Roman"/>
                                 <w:color w:val="000000"/>
                                 <w:u w:val="single"/>
                               </w:rPr>
-                              <w:t>Alvan</w:t>
+                              <w:t>Alvan Aji Satriyo</w:t>
                             </w:r>
-                            <w:proofErr w:type="spellEnd"/>
                             <w:r>
                               <w:rPr>
                                 <w:rFonts w:ascii="Times New Roman" w:hAnsi="Times New Roman" w:cs="Times New Roman"/>
                                 <w:color w:val="000000"/>
                                 <w:u w:val="single"/>
                               </w:rPr>
-                              <w:t xml:space="preserve"> </w:t>
-                            </w:r>
-                            <w:proofErr w:type="spellStart"/>
-                            <w:r>
-                              <w:rPr>
-                                <w:rFonts w:ascii="Times New Roman" w:hAnsi="Times New Roman" w:cs="Times New Roman"/>
-                                <w:color w:val="000000"/>
-                                <w:u w:val="single"/>
-                              </w:rPr>
-                              <w:t>Aji</w:t>
-                            </w:r>
-                            <w:proofErr w:type="spellEnd"/>
-                            <w:r>
-                              <w:rPr>
-                                <w:rFonts w:ascii="Times New Roman" w:hAnsi="Times New Roman" w:cs="Times New Roman"/>
-                                <w:color w:val="000000"/>
-                                <w:u w:val="single"/>
-                              </w:rPr>
-                              <w:t xml:space="preserve"> </w:t>
-                            </w:r>
-                            <w:proofErr w:type="spellStart"/>
-                            <w:r>
-                              <w:rPr>
-                                <w:rFonts w:ascii="Times New Roman" w:hAnsi="Times New Roman" w:cs="Times New Roman"/>
-                                <w:color w:val="000000"/>
-                                <w:u w:val="single"/>
-                              </w:rPr>
-                              <w:t>Satriyo</w:t>
-                            </w:r>
-                            <w:proofErr w:type="spellEnd"/>
-                            <w:r>
-                              <w:rPr>
-                                <w:rFonts w:ascii="Times New Roman" w:hAnsi="Times New Roman" w:cs="Times New Roman"/>
-                                <w:color w:val="000000"/>
-                                <w:u w:val="single"/>
-                              </w:rPr>
-                              <w:t xml:space="preserve">, </w:t>
-                            </w:r>
-                            <w:proofErr w:type="spellStart"/>
-                            <w:r>
-                              <w:rPr>
-                                <w:rFonts w:ascii="Times New Roman" w:hAnsi="Times New Roman" w:cs="Times New Roman"/>
-                                <w:color w:val="000000"/>
-                                <w:u w:val="single"/>
-                              </w:rPr>
-                              <w:t>AMd</w:t>
-                            </w:r>
-                            <w:proofErr w:type="spellEnd"/>
-                            <w:r>
-                              <w:rPr>
-                                <w:rFonts w:ascii="Times New Roman" w:hAnsi="Times New Roman" w:cs="Times New Roman"/>
-                                <w:color w:val="000000"/>
-                                <w:u w:val="single"/>
-                              </w:rPr>
-                              <w:t xml:space="preserve">. </w:t>
-                            </w:r>
-                            <w:proofErr w:type="spellStart"/>
-                            <w:r>
-                              <w:rPr>
-                                <w:rFonts w:ascii="Times New Roman" w:hAnsi="Times New Roman" w:cs="Times New Roman"/>
-                                <w:color w:val="000000"/>
-                                <w:u w:val="single"/>
-                              </w:rPr>
-                              <w:t>Kep</w:t>
-                            </w:r>
-                            <w:proofErr w:type="spellEnd"/>
-                            <w:r>
-                              <w:rPr>
-                                <w:rFonts w:ascii="Times New Roman" w:hAnsi="Times New Roman" w:cs="Times New Roman"/>
-                                <w:color w:val="000000"/>
-                                <w:u w:val="single"/>
-                              </w:rPr>
-                              <w:t>.</w:t>
+                              <w:t>, AMd. Kep.</w:t>
                             </w:r>
                           </w:p>
                           <w:p>
@@ -6449,7 +4705,7 @@
 </file>
 
 <file path=customXml/itemProps1.xml><?xml version="1.0" encoding="utf-8"?>
-<ds:datastoreItem xmlns:ds="http://schemas.openxmlformats.org/officeDocument/2006/customXml" ds:itemID="{CF9E040B-E698-4ADC-912D-0554B99E254A}">
+<ds:datastoreItem xmlns:ds="http://schemas.openxmlformats.org/officeDocument/2006/customXml" ds:itemID="{13934FD9-30A8-4A06-9D87-116682A166B4}">
   <ds:schemaRefs>
     <ds:schemaRef ds:uri="http://schemas.openxmlformats.org/officeDocument/2006/bibliography"/>
   </ds:schemaRefs>

--- a/public/template/template.docx
+++ b/public/template/template.docx
@@ -1492,8 +1492,6 @@
         </w:rPr>
         <w:t xml:space="preserve"> ${hasil_tes} </w:t>
       </w:r>
-      <w:bookmarkStart w:id="0" w:name="_GoBack"/>
-      <w:bookmarkEnd w:id="0"/>
       <w:r>
         <w:rPr>
           <w:rFonts w:ascii="Times New Roman" w:eastAsia="Times New Roman" w:hAnsi="Times New Roman" w:cs="Times New Roman"/>
@@ -1741,7 +1739,7 @@
                                 <w:rFonts w:ascii="Times New Roman" w:hAnsi="Times New Roman" w:cs="Times New Roman"/>
                                 <w:u w:val="single"/>
                               </w:rPr>
-                              <w:t>Drs. Agus Irianto, M.Si.</w:t>
+                              <w:t>${nama_kepala_bnn}</w:t>
                             </w:r>
                           </w:p>
                           <w:p>
@@ -1757,7 +1755,7 @@
                               <w:rPr>
                                 <w:rFonts w:ascii="Times New Roman" w:hAnsi="Times New Roman" w:cs="Times New Roman"/>
                               </w:rPr>
-                              <w:t>NRP. 63080160</w:t>
+                              <w:t>NRP. ${nrp_kepala_bnn}</w:t>
                             </w:r>
                           </w:p>
                           <w:p>
@@ -1871,55 +1869,7 @@
                           <w:rFonts w:ascii="Times New Roman" w:hAnsi="Times New Roman" w:cs="Times New Roman"/>
                           <w:u w:val="single"/>
                         </w:rPr>
-                        <w:t xml:space="preserve">Drs. </w:t>
-                      </w:r>
-                      <w:proofErr w:type="spellStart"/>
-                      <w:r>
-                        <w:rPr>
-                          <w:rFonts w:ascii="Times New Roman" w:hAnsi="Times New Roman" w:cs="Times New Roman"/>
-                          <w:u w:val="single"/>
-                        </w:rPr>
-                        <w:t>Agus</w:t>
-                      </w:r>
-                      <w:proofErr w:type="spellEnd"/>
-                      <w:r>
-                        <w:rPr>
-                          <w:rFonts w:ascii="Times New Roman" w:hAnsi="Times New Roman" w:cs="Times New Roman"/>
-                          <w:u w:val="single"/>
-                        </w:rPr>
-                        <w:t xml:space="preserve"> </w:t>
-                      </w:r>
-                      <w:proofErr w:type="spellStart"/>
-                      <w:r>
-                        <w:rPr>
-                          <w:rFonts w:ascii="Times New Roman" w:hAnsi="Times New Roman" w:cs="Times New Roman"/>
-                          <w:u w:val="single"/>
-                        </w:rPr>
-                        <w:t>Irianto</w:t>
-                      </w:r>
-                      <w:proofErr w:type="spellEnd"/>
-                      <w:r>
-                        <w:rPr>
-                          <w:rFonts w:ascii="Times New Roman" w:hAnsi="Times New Roman" w:cs="Times New Roman"/>
-                          <w:u w:val="single"/>
-                        </w:rPr>
-                        <w:t xml:space="preserve">, </w:t>
-                      </w:r>
-                      <w:proofErr w:type="spellStart"/>
-                      <w:r>
-                        <w:rPr>
-                          <w:rFonts w:ascii="Times New Roman" w:hAnsi="Times New Roman" w:cs="Times New Roman"/>
-                          <w:u w:val="single"/>
-                        </w:rPr>
-                        <w:t>M.Si</w:t>
-                      </w:r>
-                      <w:proofErr w:type="spellEnd"/>
-                      <w:r>
-                        <w:rPr>
-                          <w:rFonts w:ascii="Times New Roman" w:hAnsi="Times New Roman" w:cs="Times New Roman"/>
-                          <w:u w:val="single"/>
-                        </w:rPr>
-                        <w:t>.</w:t>
+                        <w:t>${nama_kepala_bnn}</w:t>
                       </w:r>
                     </w:p>
                     <w:p>
@@ -1935,7 +1885,7 @@
                         <w:rPr>
                           <w:rFonts w:ascii="Times New Roman" w:hAnsi="Times New Roman" w:cs="Times New Roman"/>
                         </w:rPr>
-                        <w:t>NRP. 63080160</w:t>
+                        <w:t>NRP. ${nrp_kepala_bnn}</w:t>
                       </w:r>
                     </w:p>
                     <w:p>
@@ -2128,14 +2078,21 @@
                                 <w:rFonts w:ascii="Times New Roman" w:hAnsi="Times New Roman" w:cs="Times New Roman"/>
                                 <w:u w:val="single"/>
                               </w:rPr>
-                              <w:t xml:space="preserve">dr. </w:t>
+                              <w:t>${</w:t>
                             </w:r>
                             <w:r>
                               <w:rPr>
                                 <w:rFonts w:ascii="Times New Roman" w:hAnsi="Times New Roman" w:cs="Times New Roman"/>
                                 <w:u w:val="single"/>
                               </w:rPr>
-                              <w:t>Agustina</w:t>
+                              <w:t>nama_dokter_pemeriksa</w:t>
+                            </w:r>
+                            <w:r>
+                              <w:rPr>
+                                <w:rFonts w:ascii="Times New Roman" w:hAnsi="Times New Roman" w:cs="Times New Roman"/>
+                                <w:u w:val="single"/>
+                              </w:rPr>
+                              <w:t>}</w:t>
                             </w:r>
                           </w:p>
                           <w:p>
@@ -2156,25 +2113,19 @@
                               <w:rPr>
                                 <w:rFonts w:ascii="Times New Roman" w:hAnsi="Times New Roman" w:cs="Times New Roman"/>
                               </w:rPr>
-                              <w:t>446.DU/1509</w:t>
+                              <w:t>${sip_</w:t>
                             </w:r>
                             <w:r>
                               <w:rPr>
                                 <w:rFonts w:ascii="Times New Roman" w:hAnsi="Times New Roman" w:cs="Times New Roman"/>
                               </w:rPr>
-                              <w:t>.</w:t>
+                              <w:t>dokter_pemeriksa</w:t>
                             </w:r>
                             <w:r>
                               <w:rPr>
                                 <w:rFonts w:ascii="Times New Roman" w:hAnsi="Times New Roman" w:cs="Times New Roman"/>
                               </w:rPr>
-                              <w:t>1</w:t>
-                            </w:r>
-                            <w:r>
-                              <w:rPr>
-                                <w:rFonts w:ascii="Times New Roman" w:hAnsi="Times New Roman" w:cs="Times New Roman"/>
-                              </w:rPr>
-                              <w:t>/SIK/35.73.302/2017</w:t>
+                              <w:t>}</w:t>
                             </w:r>
                           </w:p>
                           <w:p>
@@ -2189,7 +2140,25 @@
                               <w:rPr>
                                 <w:rFonts w:ascii="Times New Roman" w:hAnsi="Times New Roman" w:cs="Times New Roman"/>
                               </w:rPr>
-                              <w:t>NIP. 197408012005012007</w:t>
+                              <w:t xml:space="preserve">NIP. </w:t>
+                            </w:r>
+                            <w:r>
+                              <w:rPr>
+                                <w:rFonts w:ascii="Times New Roman" w:hAnsi="Times New Roman" w:cs="Times New Roman"/>
+                              </w:rPr>
+                              <w:t>${</w:t>
+                            </w:r>
+                            <w:r>
+                              <w:rPr>
+                                <w:rFonts w:ascii="Times New Roman" w:hAnsi="Times New Roman" w:cs="Times New Roman"/>
+                              </w:rPr>
+                              <w:t>n</w:t>
+                            </w:r>
+                            <w:r>
+                              <w:rPr>
+                                <w:rFonts w:ascii="Times New Roman" w:hAnsi="Times New Roman" w:cs="Times New Roman"/>
+                              </w:rPr>
+                              <w:t>ip_dokter_pemeriksa}</w:t>
                             </w:r>
                           </w:p>
                           <w:p>
@@ -2327,31 +2296,27 @@
                           <w:u w:val="single"/>
                         </w:rPr>
                       </w:pPr>
-                      <w:proofErr w:type="gramStart"/>
                       <w:r>
                         <w:rPr>
                           <w:rFonts w:ascii="Times New Roman" w:hAnsi="Times New Roman" w:cs="Times New Roman"/>
                           <w:u w:val="single"/>
                         </w:rPr>
-                        <w:t>dr</w:t>
-                      </w:r>
-                      <w:proofErr w:type="gramEnd"/>
+                        <w:t>${</w:t>
+                      </w:r>
                       <w:r>
                         <w:rPr>
                           <w:rFonts w:ascii="Times New Roman" w:hAnsi="Times New Roman" w:cs="Times New Roman"/>
                           <w:u w:val="single"/>
                         </w:rPr>
-                        <w:t xml:space="preserve">. </w:t>
-                      </w:r>
-                      <w:proofErr w:type="spellStart"/>
+                        <w:t>nama_dokter_pemeriksa</w:t>
+                      </w:r>
                       <w:r>
                         <w:rPr>
                           <w:rFonts w:ascii="Times New Roman" w:hAnsi="Times New Roman" w:cs="Times New Roman"/>
                           <w:u w:val="single"/>
                         </w:rPr>
-                        <w:t>Agustina</w:t>
-                      </w:r>
-                      <w:proofErr w:type="spellEnd"/>
+                        <w:t>}</w:t>
+                      </w:r>
                     </w:p>
                     <w:p>
                       <w:pPr>
@@ -2371,25 +2336,19 @@
                         <w:rPr>
                           <w:rFonts w:ascii="Times New Roman" w:hAnsi="Times New Roman" w:cs="Times New Roman"/>
                         </w:rPr>
-                        <w:t>446.DU/1509</w:t>
-                      </w:r>
-                      <w:r>
-                        <w:rPr>
-                          <w:rFonts w:ascii="Times New Roman" w:hAnsi="Times New Roman" w:cs="Times New Roman"/>
-                        </w:rPr>
-                        <w:t>.</w:t>
-                      </w:r>
-                      <w:r>
-                        <w:rPr>
-                          <w:rFonts w:ascii="Times New Roman" w:hAnsi="Times New Roman" w:cs="Times New Roman"/>
-                        </w:rPr>
-                        <w:t>1</w:t>
-                      </w:r>
-                      <w:r>
-                        <w:rPr>
-                          <w:rFonts w:ascii="Times New Roman" w:hAnsi="Times New Roman" w:cs="Times New Roman"/>
-                        </w:rPr>
-                        <w:t>/SIK/35.73.302/2017</w:t>
+                        <w:t>${sip_</w:t>
+                      </w:r>
+                      <w:r>
+                        <w:rPr>
+                          <w:rFonts w:ascii="Times New Roman" w:hAnsi="Times New Roman" w:cs="Times New Roman"/>
+                        </w:rPr>
+                        <w:t>dokter_pemeriksa</w:t>
+                      </w:r>
+                      <w:r>
+                        <w:rPr>
+                          <w:rFonts w:ascii="Times New Roman" w:hAnsi="Times New Roman" w:cs="Times New Roman"/>
+                        </w:rPr>
+                        <w:t>}</w:t>
                       </w:r>
                     </w:p>
                     <w:p>
@@ -2404,7 +2363,25 @@
                         <w:rPr>
                           <w:rFonts w:ascii="Times New Roman" w:hAnsi="Times New Roman" w:cs="Times New Roman"/>
                         </w:rPr>
-                        <w:t>NIP. 197408012005012007</w:t>
+                        <w:t xml:space="preserve">NIP. </w:t>
+                      </w:r>
+                      <w:r>
+                        <w:rPr>
+                          <w:rFonts w:ascii="Times New Roman" w:hAnsi="Times New Roman" w:cs="Times New Roman"/>
+                        </w:rPr>
+                        <w:t>${</w:t>
+                      </w:r>
+                      <w:r>
+                        <w:rPr>
+                          <w:rFonts w:ascii="Times New Roman" w:hAnsi="Times New Roman" w:cs="Times New Roman"/>
+                        </w:rPr>
+                        <w:t>n</w:t>
+                      </w:r>
+                      <w:r>
+                        <w:rPr>
+                          <w:rFonts w:ascii="Times New Roman" w:hAnsi="Times New Roman" w:cs="Times New Roman"/>
+                        </w:rPr>
+                        <w:t>ip_dokter_pemeriksa}</w:t>
                       </w:r>
                     </w:p>
                     <w:p>
@@ -3062,18 +3039,37 @@
                             <w:r>
                               <w:rPr>
                                 <w:rFonts w:ascii="Times New Roman" w:hAnsi="Times New Roman" w:cs="Times New Roman"/>
-                                <w:color w:val="000000"/>
                                 <w:u w:val="single"/>
                               </w:rPr>
-                              <w:t>Alvan Aji Satriyo</w:t>
+                              <w:t>${</w:t>
                             </w:r>
                             <w:r>
                               <w:rPr>
                                 <w:rFonts w:ascii="Times New Roman" w:hAnsi="Times New Roman" w:cs="Times New Roman"/>
-                                <w:color w:val="000000"/>
                                 <w:u w:val="single"/>
                               </w:rPr>
-                              <w:t>, AMd. Kep.</w:t>
+                              <w:t>nama</w:t>
+                            </w:r>
+                            <w:r>
+                              <w:rPr>
+                                <w:rFonts w:ascii="Times New Roman" w:hAnsi="Times New Roman" w:cs="Times New Roman"/>
+                                <w:u w:val="single"/>
+                              </w:rPr>
+                              <w:t>_</w:t>
+                            </w:r>
+                            <w:r>
+                              <w:rPr>
+                                <w:rFonts w:ascii="Times New Roman" w:hAnsi="Times New Roman" w:cs="Times New Roman"/>
+                                <w:u w:val="single"/>
+                              </w:rPr>
+                              <w:t>petugas</w:t>
+                            </w:r>
+                            <w:r>
+                              <w:rPr>
+                                <w:rFonts w:ascii="Times New Roman" w:hAnsi="Times New Roman" w:cs="Times New Roman"/>
+                                <w:u w:val="single"/>
+                              </w:rPr>
+                              <w:t>_pemeriksa}</w:t>
                             </w:r>
                           </w:p>
                           <w:p>
@@ -3090,21 +3086,27 @@
                                 <w:rFonts w:ascii="Times New Roman" w:hAnsi="Times New Roman" w:cs="Times New Roman"/>
                                 <w:color w:val="000000"/>
                               </w:rPr>
-                              <w:t>SIP: 446.P/329</w:t>
+                              <w:t xml:space="preserve">SIP: </w:t>
                             </w:r>
                             <w:r>
                               <w:rPr>
                                 <w:rFonts w:ascii="Times New Roman" w:hAnsi="Times New Roman" w:cs="Times New Roman"/>
-                                <w:color w:val="000000"/>
-                              </w:rPr>
-                              <w:t>7</w:t>
+                              </w:rPr>
+                              <w:t>${</w:t>
                             </w:r>
                             <w:r>
                               <w:rPr>
                                 <w:rFonts w:ascii="Times New Roman" w:hAnsi="Times New Roman" w:cs="Times New Roman"/>
-                                <w:color w:val="000000"/>
-                              </w:rPr>
-                              <w:t>/SIK/35.73.302/2017</w:t>
+                              </w:rPr>
+                              <w:t>sip</w:t>
+                            </w:r>
+                            <w:bookmarkStart w:id="0" w:name="_GoBack"/>
+                            <w:bookmarkEnd w:id="0"/>
+                            <w:r>
+                              <w:rPr>
+                                <w:rFonts w:ascii="Times New Roman" w:hAnsi="Times New Roman" w:cs="Times New Roman"/>
+                              </w:rPr>
+                              <w:t>_petugas_pemeriksa}</w:t>
                             </w:r>
                           </w:p>
                           <w:p>
@@ -3193,25 +3195,13 @@
                           <w:color w:val="FFFFFF"/>
                         </w:rPr>
                       </w:pPr>
-                      <w:proofErr w:type="spellStart"/>
-                      <w:proofErr w:type="gramStart"/>
                       <w:r>
                         <w:rPr>
                           <w:rFonts w:ascii="Times New Roman" w:hAnsi="Times New Roman" w:cs="Times New Roman"/>
                           <w:i/>
                           <w:color w:val="FFFFFF"/>
                         </w:rPr>
-                        <w:t>ksa</w:t>
-                      </w:r>
-                      <w:proofErr w:type="spellEnd"/>
-                      <w:proofErr w:type="gramEnd"/>
-                      <w:r>
-                        <w:rPr>
-                          <w:rFonts w:ascii="Times New Roman" w:hAnsi="Times New Roman" w:cs="Times New Roman"/>
-                          <w:i/>
-                          <w:color w:val="FFFFFF"/>
-                        </w:rPr>
-                        <w:t xml:space="preserve"> </w:t>
+                        <w:t xml:space="preserve">ksa </w:t>
                       </w:r>
                       <w:r>
                         <w:rPr>
@@ -3278,95 +3268,40 @@
                           <w:u w:val="single"/>
                         </w:rPr>
                       </w:pPr>
-                      <w:proofErr w:type="spellStart"/>
-                      <w:r>
-                        <w:rPr>
-                          <w:rFonts w:ascii="Times New Roman" w:hAnsi="Times New Roman" w:cs="Times New Roman"/>
-                          <w:color w:val="000000"/>
+                      <w:r>
+                        <w:rPr>
+                          <w:rFonts w:ascii="Times New Roman" w:hAnsi="Times New Roman" w:cs="Times New Roman"/>
                           <w:u w:val="single"/>
                         </w:rPr>
-                        <w:t>Alvan</w:t>
-                      </w:r>
-                      <w:proofErr w:type="spellEnd"/>
-                      <w:r>
-                        <w:rPr>
-                          <w:rFonts w:ascii="Times New Roman" w:hAnsi="Times New Roman" w:cs="Times New Roman"/>
-                          <w:color w:val="000000"/>
+                        <w:t>${</w:t>
+                      </w:r>
+                      <w:r>
+                        <w:rPr>
+                          <w:rFonts w:ascii="Times New Roman" w:hAnsi="Times New Roman" w:cs="Times New Roman"/>
                           <w:u w:val="single"/>
                         </w:rPr>
-                        <w:t xml:space="preserve"> </w:t>
-                      </w:r>
-                      <w:proofErr w:type="spellStart"/>
-                      <w:r>
-                        <w:rPr>
-                          <w:rFonts w:ascii="Times New Roman" w:hAnsi="Times New Roman" w:cs="Times New Roman"/>
-                          <w:color w:val="000000"/>
+                        <w:t>nama</w:t>
+                      </w:r>
+                      <w:r>
+                        <w:rPr>
+                          <w:rFonts w:ascii="Times New Roman" w:hAnsi="Times New Roman" w:cs="Times New Roman"/>
                           <w:u w:val="single"/>
                         </w:rPr>
-                        <w:t>Aji</w:t>
-                      </w:r>
-                      <w:proofErr w:type="spellEnd"/>
-                      <w:r>
-                        <w:rPr>
-                          <w:rFonts w:ascii="Times New Roman" w:hAnsi="Times New Roman" w:cs="Times New Roman"/>
-                          <w:color w:val="000000"/>
+                        <w:t>_</w:t>
+                      </w:r>
+                      <w:r>
+                        <w:rPr>
+                          <w:rFonts w:ascii="Times New Roman" w:hAnsi="Times New Roman" w:cs="Times New Roman"/>
                           <w:u w:val="single"/>
                         </w:rPr>
-                        <w:t xml:space="preserve"> </w:t>
-                      </w:r>
-                      <w:proofErr w:type="spellStart"/>
-                      <w:r>
-                        <w:rPr>
-                          <w:rFonts w:ascii="Times New Roman" w:hAnsi="Times New Roman" w:cs="Times New Roman"/>
-                          <w:color w:val="000000"/>
+                        <w:t>petugas</w:t>
+                      </w:r>
+                      <w:r>
+                        <w:rPr>
+                          <w:rFonts w:ascii="Times New Roman" w:hAnsi="Times New Roman" w:cs="Times New Roman"/>
                           <w:u w:val="single"/>
                         </w:rPr>
-                        <w:t>Satriyo</w:t>
-                      </w:r>
-                      <w:proofErr w:type="spellEnd"/>
-                      <w:r>
-                        <w:rPr>
-                          <w:rFonts w:ascii="Times New Roman" w:hAnsi="Times New Roman" w:cs="Times New Roman"/>
-                          <w:color w:val="000000"/>
-                          <w:u w:val="single"/>
-                        </w:rPr>
-                        <w:t xml:space="preserve">, </w:t>
-                      </w:r>
-                      <w:proofErr w:type="spellStart"/>
-                      <w:r>
-                        <w:rPr>
-                          <w:rFonts w:ascii="Times New Roman" w:hAnsi="Times New Roman" w:cs="Times New Roman"/>
-                          <w:color w:val="000000"/>
-                          <w:u w:val="single"/>
-                        </w:rPr>
-                        <w:t>AMd</w:t>
-                      </w:r>
-                      <w:proofErr w:type="spellEnd"/>
-                      <w:r>
-                        <w:rPr>
-                          <w:rFonts w:ascii="Times New Roman" w:hAnsi="Times New Roman" w:cs="Times New Roman"/>
-                          <w:color w:val="000000"/>
-                          <w:u w:val="single"/>
-                        </w:rPr>
-                        <w:t xml:space="preserve">. </w:t>
-                      </w:r>
-                      <w:proofErr w:type="spellStart"/>
-                      <w:r>
-                        <w:rPr>
-                          <w:rFonts w:ascii="Times New Roman" w:hAnsi="Times New Roman" w:cs="Times New Roman"/>
-                          <w:color w:val="000000"/>
-                          <w:u w:val="single"/>
-                        </w:rPr>
-                        <w:t>Kep</w:t>
-                      </w:r>
-                      <w:proofErr w:type="spellEnd"/>
-                      <w:r>
-                        <w:rPr>
-                          <w:rFonts w:ascii="Times New Roman" w:hAnsi="Times New Roman" w:cs="Times New Roman"/>
-                          <w:color w:val="000000"/>
-                          <w:u w:val="single"/>
-                        </w:rPr>
-                        <w:t>.</w:t>
+                        <w:t>_pemeriksa}</w:t>
                       </w:r>
                     </w:p>
                     <w:p>
@@ -3383,21 +3318,27 @@
                           <w:rFonts w:ascii="Times New Roman" w:hAnsi="Times New Roman" w:cs="Times New Roman"/>
                           <w:color w:val="000000"/>
                         </w:rPr>
-                        <w:t>SIP: 446.P/329</w:t>
-                      </w:r>
-                      <w:r>
-                        <w:rPr>
-                          <w:rFonts w:ascii="Times New Roman" w:hAnsi="Times New Roman" w:cs="Times New Roman"/>
-                          <w:color w:val="000000"/>
-                        </w:rPr>
-                        <w:t>7</w:t>
-                      </w:r>
-                      <w:r>
-                        <w:rPr>
-                          <w:rFonts w:ascii="Times New Roman" w:hAnsi="Times New Roman" w:cs="Times New Roman"/>
-                          <w:color w:val="000000"/>
-                        </w:rPr>
-                        <w:t>/SIK/35.73.302/2017</w:t>
+                        <w:t xml:space="preserve">SIP: </w:t>
+                      </w:r>
+                      <w:r>
+                        <w:rPr>
+                          <w:rFonts w:ascii="Times New Roman" w:hAnsi="Times New Roman" w:cs="Times New Roman"/>
+                        </w:rPr>
+                        <w:t>${</w:t>
+                      </w:r>
+                      <w:r>
+                        <w:rPr>
+                          <w:rFonts w:ascii="Times New Roman" w:hAnsi="Times New Roman" w:cs="Times New Roman"/>
+                        </w:rPr>
+                        <w:t>sip</w:t>
+                      </w:r>
+                      <w:bookmarkStart w:id="1" w:name="_GoBack"/>
+                      <w:bookmarkEnd w:id="1"/>
+                      <w:r>
+                        <w:rPr>
+                          <w:rFonts w:ascii="Times New Roman" w:hAnsi="Times New Roman" w:cs="Times New Roman"/>
+                        </w:rPr>
+                        <w:t>_petugas_pemeriksa}</w:t>
                       </w:r>
                     </w:p>
                     <w:p>
@@ -4705,7 +4646,7 @@
 </file>
 
 <file path=customXml/itemProps1.xml><?xml version="1.0" encoding="utf-8"?>
-<ds:datastoreItem xmlns:ds="http://schemas.openxmlformats.org/officeDocument/2006/customXml" ds:itemID="{13934FD9-30A8-4A06-9D87-116682A166B4}">
+<ds:datastoreItem xmlns:ds="http://schemas.openxmlformats.org/officeDocument/2006/customXml" ds:itemID="{4321E8A3-C3EC-447F-AD63-E859E40439A0}">
   <ds:schemaRefs>
     <ds:schemaRef ds:uri="http://schemas.openxmlformats.org/officeDocument/2006/bibliography"/>
   </ds:schemaRefs>
